--- a/Bachelor.docx
+++ b/Bachelor.docx
@@ -4,32 +4,306 @@
   <w:body>
     <w:p>
       <w:pPr>
-        <w:rPr>
+        <w:spacing w:after="0" w:line="240" w:lineRule="auto"/>
+        <w:rPr>
+          <w:rFonts w:eastAsia="Times New Roman" w:cs="Times New Roman"/>
+          <w:szCs w:val="24"/>
+        </w:rPr>
+      </w:pPr>
+    </w:p>
+    <w:tbl>
+      <w:tblPr>
+        <w:tblW w:w="0" w:type="auto"/>
+        <w:tblCellMar>
+          <w:top w:w="15" w:type="dxa"/>
+          <w:left w:w="15" w:type="dxa"/>
+          <w:bottom w:w="15" w:type="dxa"/>
+          <w:right w:w="15" w:type="dxa"/>
+        </w:tblCellMar>
+        <w:tblLook w:val="04A0" w:firstRow="1" w:lastRow="0" w:firstColumn="1" w:lastColumn="0" w:noHBand="0" w:noVBand="1"/>
+      </w:tblPr>
+      <w:tblGrid>
+        <w:gridCol w:w="1505"/>
+        <w:gridCol w:w="6625"/>
+        <w:gridCol w:w="1460"/>
+      </w:tblGrid>
+      <w:tr>
+        <w:trPr>
+          <w:trHeight w:val="1701"/>
+        </w:trPr>
+        <w:tc>
+          <w:tcPr>
+            <w:tcW w:w="0" w:type="auto"/>
+            <w:tcBorders>
+              <w:top w:val="single" w:sz="4" w:space="0" w:color="000000"/>
+              <w:bottom w:val="single" w:sz="4" w:space="0" w:color="000000"/>
+            </w:tcBorders>
+            <w:tcMar>
+              <w:top w:w="0" w:type="dxa"/>
+              <w:left w:w="115" w:type="dxa"/>
+              <w:bottom w:w="0" w:type="dxa"/>
+              <w:right w:w="115" w:type="dxa"/>
+            </w:tcMar>
+            <w:hideMark/>
+          </w:tcPr>
+          <w:p>
+            <w:pPr>
+              <w:spacing w:before="240" w:after="0" w:line="240" w:lineRule="auto"/>
+              <w:jc w:val="center"/>
+              <w:rPr>
+                <w:rFonts w:eastAsia="Times New Roman" w:cs="Times New Roman"/>
+                <w:szCs w:val="24"/>
+              </w:rPr>
+            </w:pPr>
+            <w:r>
+              <w:rPr>
+                <w:rFonts w:eastAsia="Times New Roman" w:cs="Times New Roman"/>
+                <w:noProof/>
+                <w:color w:val="5A5A5A"/>
+                <w:szCs w:val="24"/>
+                <w:bdr w:val="none" w:sz="0" w:space="0" w:color="auto" w:frame="1"/>
+              </w:rPr>
+              <w:drawing>
+                <wp:inline distT="0" distB="0" distL="0" distR="0" wp14:anchorId="1EAB0499" wp14:editId="21DC118A">
+                  <wp:extent cx="809625" cy="809625"/>
+                  <wp:effectExtent l="0" t="0" r="0" b="0"/>
+                  <wp:docPr id="2" name="Picture 2" descr="https://lh3.googleusercontent.com/bp-GG9Gbeny_wpnPNjcSZybeULDTOgEKwJrlqheMuW4tbAaTIwGCY6CjnTKosyFYXLCpZjCaGoj8tVR6QqF1yhFJ44s3o_D616TZbgGuHQ63I6T1TEl90t7jV-piMsxYGvhZOcM"/>
+                  <wp:cNvGraphicFramePr>
+                    <a:graphicFrameLocks xmlns:a="http://schemas.openxmlformats.org/drawingml/2006/main" noChangeAspect="1"/>
+                  </wp:cNvGraphicFramePr>
+                  <a:graphic xmlns:a="http://schemas.openxmlformats.org/drawingml/2006/main">
+                    <a:graphicData uri="http://schemas.openxmlformats.org/drawingml/2006/picture">
+                      <pic:pic xmlns:pic="http://schemas.openxmlformats.org/drawingml/2006/picture">
+                        <pic:nvPicPr>
+                          <pic:cNvPr id="0" name="Picture 1" descr="https://lh3.googleusercontent.com/bp-GG9Gbeny_wpnPNjcSZybeULDTOgEKwJrlqheMuW4tbAaTIwGCY6CjnTKosyFYXLCpZjCaGoj8tVR6QqF1yhFJ44s3o_D616TZbgGuHQ63I6T1TEl90t7jV-piMsxYGvhZOcM"/>
+                          <pic:cNvPicPr>
+                            <a:picLocks noChangeAspect="1" noChangeArrowheads="1"/>
+                          </pic:cNvPicPr>
+                        </pic:nvPicPr>
+                        <pic:blipFill>
+                          <a:blip r:embed="rId9" cstate="print">
+                            <a:extLst>
+                              <a:ext uri="{28A0092B-C50C-407E-A947-70E740481C1C}">
+                                <a14:useLocalDpi xmlns:a14="http://schemas.microsoft.com/office/drawing/2010/main" val="0"/>
+                              </a:ext>
+                            </a:extLst>
+                          </a:blip>
+                          <a:srcRect/>
+                          <a:stretch>
+                            <a:fillRect/>
+                          </a:stretch>
+                        </pic:blipFill>
+                        <pic:spPr bwMode="auto">
+                          <a:xfrm>
+                            <a:off x="0" y="0"/>
+                            <a:ext cx="809625" cy="809625"/>
+                          </a:xfrm>
+                          <a:prstGeom prst="rect">
+                            <a:avLst/>
+                          </a:prstGeom>
+                          <a:noFill/>
+                          <a:ln>
+                            <a:noFill/>
+                          </a:ln>
+                        </pic:spPr>
+                      </pic:pic>
+                    </a:graphicData>
+                  </a:graphic>
+                </wp:inline>
+              </w:drawing>
+            </w:r>
+          </w:p>
+        </w:tc>
+        <w:tc>
+          <w:tcPr>
+            <w:tcW w:w="0" w:type="auto"/>
+            <w:tcBorders>
+              <w:top w:val="single" w:sz="4" w:space="0" w:color="000000"/>
+              <w:bottom w:val="single" w:sz="4" w:space="0" w:color="000000"/>
+            </w:tcBorders>
+            <w:tcMar>
+              <w:top w:w="0" w:type="dxa"/>
+              <w:left w:w="115" w:type="dxa"/>
+              <w:bottom w:w="0" w:type="dxa"/>
+              <w:right w:w="115" w:type="dxa"/>
+            </w:tcMar>
+            <w:vAlign w:val="center"/>
+            <w:hideMark/>
+          </w:tcPr>
+          <w:p>
+            <w:pPr>
+              <w:spacing w:before="120" w:after="0" w:line="240" w:lineRule="auto"/>
+              <w:jc w:val="center"/>
+              <w:rPr>
+                <w:rFonts w:eastAsia="Times New Roman" w:cs="Times New Roman"/>
+                <w:szCs w:val="24"/>
+              </w:rPr>
+            </w:pPr>
+            <w:r>
+              <w:rPr>
+                <w:rFonts w:ascii="Arial" w:eastAsia="Times New Roman" w:hAnsi="Arial" w:cs="Arial"/>
+                <w:color w:val="000000"/>
+                <w:sz w:val="28"/>
+                <w:szCs w:val="28"/>
+              </w:rPr>
+              <w:t>УНИВЕРЗИТЕТ У НОВОМ САДУ</w:t>
+            </w:r>
+          </w:p>
+          <w:p>
+            <w:pPr>
+              <w:spacing w:before="120" w:after="0" w:line="240" w:lineRule="auto"/>
+              <w:jc w:val="center"/>
+              <w:rPr>
+                <w:rFonts w:eastAsia="Times New Roman" w:cs="Times New Roman"/>
+                <w:szCs w:val="24"/>
+              </w:rPr>
+            </w:pPr>
+            <w:r>
+              <w:rPr>
+                <w:rFonts w:ascii="Arial" w:eastAsia="Times New Roman" w:hAnsi="Arial" w:cs="Arial"/>
+                <w:b/>
+                <w:bCs/>
+                <w:color w:val="000000"/>
+                <w:sz w:val="28"/>
+                <w:szCs w:val="28"/>
+              </w:rPr>
+              <w:t>ФАКУЛТЕТ ТЕХНИЧКИХ НАУКА У НОВОМ САДУ</w:t>
+            </w:r>
+          </w:p>
+        </w:tc>
+        <w:tc>
+          <w:tcPr>
+            <w:tcW w:w="0" w:type="auto"/>
+            <w:tcBorders>
+              <w:top w:val="single" w:sz="4" w:space="0" w:color="000000"/>
+              <w:bottom w:val="single" w:sz="4" w:space="0" w:color="000000"/>
+            </w:tcBorders>
+            <w:tcMar>
+              <w:top w:w="0" w:type="dxa"/>
+              <w:left w:w="115" w:type="dxa"/>
+              <w:bottom w:w="0" w:type="dxa"/>
+              <w:right w:w="115" w:type="dxa"/>
+            </w:tcMar>
+            <w:vAlign w:val="center"/>
+            <w:hideMark/>
+          </w:tcPr>
+          <w:p>
+            <w:pPr>
+              <w:spacing w:before="60" w:after="120" w:line="240" w:lineRule="auto"/>
+              <w:jc w:val="center"/>
+              <w:rPr>
+                <w:rFonts w:eastAsia="Times New Roman" w:cs="Times New Roman"/>
+                <w:szCs w:val="24"/>
+              </w:rPr>
+            </w:pPr>
+            <w:r>
+              <w:rPr>
+                <w:rFonts w:eastAsia="Times New Roman" w:cs="Times New Roman"/>
+                <w:noProof/>
+                <w:color w:val="5A5A5A"/>
+                <w:szCs w:val="24"/>
+                <w:bdr w:val="none" w:sz="0" w:space="0" w:color="auto" w:frame="1"/>
+              </w:rPr>
+              <w:drawing>
+                <wp:inline distT="0" distB="0" distL="0" distR="0" wp14:anchorId="12999834" wp14:editId="2970B7CB">
+                  <wp:extent cx="781050" cy="857250"/>
+                  <wp:effectExtent l="0" t="0" r="0" b="0"/>
+                  <wp:docPr id="1" name="Picture 1" descr="https://lh6.googleusercontent.com/wuhTsaU9YeguPWKYBddtOUmq5ZRI0kRmjmGOx04yuEtwe4exqyOnlQz8mAaWY8Pu337-rfYSaTvlaae9sAV7W44jtyoMUOlmuuIN0dOMuJZNCEz_bC198lRPst3eUoRQvrORVlc"/>
+                  <wp:cNvGraphicFramePr>
+                    <a:graphicFrameLocks xmlns:a="http://schemas.openxmlformats.org/drawingml/2006/main" noChangeAspect="1"/>
+                  </wp:cNvGraphicFramePr>
+                  <a:graphic xmlns:a="http://schemas.openxmlformats.org/drawingml/2006/main">
+                    <a:graphicData uri="http://schemas.openxmlformats.org/drawingml/2006/picture">
+                      <pic:pic xmlns:pic="http://schemas.openxmlformats.org/drawingml/2006/picture">
+                        <pic:nvPicPr>
+                          <pic:cNvPr id="0" name="Picture 2" descr="https://lh6.googleusercontent.com/wuhTsaU9YeguPWKYBddtOUmq5ZRI0kRmjmGOx04yuEtwe4exqyOnlQz8mAaWY8Pu337-rfYSaTvlaae9sAV7W44jtyoMUOlmuuIN0dOMuJZNCEz_bC198lRPst3eUoRQvrORVlc"/>
+                          <pic:cNvPicPr>
+                            <a:picLocks noChangeAspect="1" noChangeArrowheads="1"/>
+                          </pic:cNvPicPr>
+                        </pic:nvPicPr>
+                        <pic:blipFill>
+                          <a:blip r:embed="rId10">
+                            <a:extLst>
+                              <a:ext uri="{28A0092B-C50C-407E-A947-70E740481C1C}">
+                                <a14:useLocalDpi xmlns:a14="http://schemas.microsoft.com/office/drawing/2010/main" val="0"/>
+                              </a:ext>
+                            </a:extLst>
+                          </a:blip>
+                          <a:srcRect/>
+                          <a:stretch>
+                            <a:fillRect/>
+                          </a:stretch>
+                        </pic:blipFill>
+                        <pic:spPr bwMode="auto">
+                          <a:xfrm>
+                            <a:off x="0" y="0"/>
+                            <a:ext cx="781050" cy="857250"/>
+                          </a:xfrm>
+                          <a:prstGeom prst="rect">
+                            <a:avLst/>
+                          </a:prstGeom>
+                          <a:noFill/>
+                          <a:ln>
+                            <a:noFill/>
+                          </a:ln>
+                        </pic:spPr>
+                      </pic:pic>
+                    </a:graphicData>
+                  </a:graphic>
+                </wp:inline>
+              </w:drawing>
+            </w:r>
+          </w:p>
+        </w:tc>
+      </w:tr>
+    </w:tbl>
+    <w:p>
+      <w:pPr>
+        <w:spacing w:after="240" w:line="240" w:lineRule="auto"/>
+        <w:rPr>
+          <w:rFonts w:eastAsia="Times New Roman" w:cs="Times New Roman"/>
+          <w:szCs w:val="24"/>
           <w:lang w:val="sr-Cyrl-RS"/>
         </w:rPr>
       </w:pPr>
-      <w:r>
-        <w:rPr>
+    </w:p>
+    <w:p>
+      <w:pPr>
+        <w:spacing w:after="240" w:line="240" w:lineRule="auto"/>
+        <w:rPr>
+          <w:rFonts w:eastAsia="Times New Roman" w:cs="Times New Roman"/>
+          <w:szCs w:val="24"/>
           <w:lang w:val="sr-Cyrl-RS"/>
         </w:rPr>
-        <w:t>Универзитет у Новом Саду</w:t>
-      </w:r>
-    </w:p>
-    <w:p>
-      <w:pPr>
-        <w:rPr>
+      </w:pPr>
+    </w:p>
+    <w:p>
+      <w:pPr>
+        <w:spacing w:after="240" w:line="240" w:lineRule="auto"/>
+        <w:rPr>
+          <w:rFonts w:eastAsia="Times New Roman" w:cs="Times New Roman"/>
+          <w:szCs w:val="24"/>
           <w:lang w:val="sr-Cyrl-RS"/>
         </w:rPr>
       </w:pPr>
     </w:p>
     <w:p>
       <w:pPr>
-        <w:rPr>
+        <w:spacing w:before="60" w:after="0" w:line="240" w:lineRule="auto"/>
+        <w:rPr>
+          <w:rFonts w:ascii="Arial" w:eastAsia="Times New Roman" w:hAnsi="Arial" w:cs="Arial"/>
+          <w:color w:val="000000"/>
+          <w:sz w:val="40"/>
+          <w:szCs w:val="40"/>
           <w:lang w:val="sr-Cyrl-RS"/>
         </w:rPr>
       </w:pPr>
       <w:r>
         <w:rPr>
+          <w:rFonts w:ascii="Arial" w:eastAsia="Times New Roman" w:hAnsi="Arial" w:cs="Arial"/>
+          <w:color w:val="000000"/>
+          <w:sz w:val="40"/>
+          <w:szCs w:val="40"/>
           <w:lang w:val="sr-Cyrl-RS"/>
         </w:rPr>
         <w:t>Миле Праштало</w:t>
@@ -37,111 +311,3981 @@
     </w:p>
     <w:p>
       <w:pPr>
-        <w:rPr>
+        <w:spacing w:before="60" w:after="0" w:line="240" w:lineRule="auto"/>
+        <w:rPr>
+          <w:rFonts w:ascii="Arial" w:eastAsia="Times New Roman" w:hAnsi="Arial" w:cs="Arial"/>
+          <w:color w:val="000000"/>
+          <w:sz w:val="40"/>
+          <w:szCs w:val="40"/>
           <w:lang w:val="sr-Cyrl-RS"/>
         </w:rPr>
       </w:pPr>
     </w:p>
     <w:p>
       <w:pPr>
-        <w:rPr>
+        <w:spacing w:before="60" w:after="0" w:line="240" w:lineRule="auto"/>
+        <w:rPr>
+          <w:rFonts w:ascii="Arial" w:eastAsia="Times New Roman" w:hAnsi="Arial" w:cs="Arial"/>
+          <w:color w:val="000000"/>
+          <w:sz w:val="40"/>
+          <w:szCs w:val="40"/>
           <w:lang w:val="sr-Cyrl-RS"/>
         </w:rPr>
       </w:pPr>
-      <w:r>
-        <w:rPr>
+    </w:p>
+    <w:p>
+      <w:pPr>
+        <w:spacing w:before="60" w:after="0" w:line="240" w:lineRule="auto"/>
+        <w:rPr>
+          <w:rFonts w:eastAsia="Times New Roman" w:cs="Times New Roman"/>
+          <w:szCs w:val="24"/>
           <w:lang w:val="sr-Cyrl-RS"/>
         </w:rPr>
-        <w:t>Веб апликација за електронско образовање</w:t>
-      </w:r>
-    </w:p>
-    <w:p>
-      <w:pPr>
-        <w:rPr>
+      </w:pPr>
+    </w:p>
+    <w:p>
+      <w:pPr>
+        <w:spacing w:after="240" w:line="240" w:lineRule="auto"/>
+        <w:rPr>
+          <w:rFonts w:eastAsia="Times New Roman" w:cs="Times New Roman"/>
+          <w:szCs w:val="24"/>
+        </w:rPr>
+      </w:pPr>
+    </w:p>
+    <w:p>
+      <w:pPr>
+        <w:spacing w:before="60" w:after="0" w:line="240" w:lineRule="auto"/>
+        <w:jc w:val="center"/>
+        <w:rPr>
+          <w:rFonts w:ascii="Arial" w:eastAsia="Times New Roman" w:hAnsi="Arial" w:cs="Arial"/>
+          <w:b/>
+          <w:bCs/>
+          <w:color w:val="000000"/>
+          <w:sz w:val="48"/>
+          <w:szCs w:val="48"/>
           <w:lang w:val="sr-Cyrl-RS"/>
         </w:rPr>
       </w:pPr>
-    </w:p>
-    <w:p>
-      <w:pPr>
-        <w:rPr>
+      <w:r>
+        <w:rPr>
+          <w:rFonts w:ascii="Arial" w:eastAsia="Times New Roman" w:hAnsi="Arial" w:cs="Arial"/>
+          <w:b/>
+          <w:bCs/>
+          <w:color w:val="000000"/>
+          <w:sz w:val="48"/>
+          <w:szCs w:val="48"/>
+        </w:rPr>
+        <w:t xml:space="preserve">ВЕБ АПЛИКАЦИЈА ЗА </w:t>
+      </w:r>
+      <w:r>
+        <w:rPr>
+          <w:rFonts w:ascii="Arial" w:eastAsia="Times New Roman" w:hAnsi="Arial" w:cs="Arial"/>
+          <w:b/>
+          <w:bCs/>
+          <w:color w:val="000000"/>
+          <w:sz w:val="48"/>
+          <w:szCs w:val="48"/>
           <w:lang w:val="sr-Cyrl-RS"/>
         </w:rPr>
-      </w:pPr>
-      <w:r>
-        <w:rPr>
+        <w:t>ИНТЕРНЕТ ОБРАЗОВАЊЕ</w:t>
+      </w:r>
+    </w:p>
+    <w:p>
+      <w:pPr>
+        <w:spacing w:before="60" w:after="0" w:line="240" w:lineRule="auto"/>
+        <w:jc w:val="center"/>
+        <w:rPr>
+          <w:rFonts w:ascii="Arial" w:eastAsia="Times New Roman" w:hAnsi="Arial" w:cs="Arial"/>
+          <w:b/>
+          <w:bCs/>
+          <w:color w:val="000000"/>
+          <w:sz w:val="48"/>
+          <w:szCs w:val="48"/>
           <w:lang w:val="sr-Cyrl-RS"/>
         </w:rPr>
-        <w:t>Дипломски рад</w:t>
-      </w:r>
-    </w:p>
-    <w:p>
-      <w:pPr>
-        <w:rPr>
+      </w:pPr>
+    </w:p>
+    <w:p>
+      <w:pPr>
+        <w:spacing w:before="60" w:after="0" w:line="240" w:lineRule="auto"/>
+        <w:jc w:val="center"/>
+        <w:rPr>
+          <w:rFonts w:eastAsia="Times New Roman" w:cs="Times New Roman"/>
+          <w:szCs w:val="24"/>
           <w:lang w:val="sr-Cyrl-RS"/>
         </w:rPr>
       </w:pPr>
-      <w:r>
-        <w:rPr>
+    </w:p>
+    <w:p>
+      <w:pPr>
+        <w:spacing w:after="0" w:line="240" w:lineRule="auto"/>
+        <w:rPr>
+          <w:rFonts w:eastAsia="Times New Roman" w:cs="Times New Roman"/>
+          <w:szCs w:val="24"/>
+        </w:rPr>
+      </w:pPr>
+    </w:p>
+    <w:p>
+      <w:pPr>
+        <w:spacing w:before="60" w:after="0" w:line="240" w:lineRule="auto"/>
+        <w:jc w:val="center"/>
+        <w:rPr>
+          <w:rFonts w:eastAsia="Times New Roman" w:cs="Times New Roman"/>
+          <w:szCs w:val="24"/>
+        </w:rPr>
+      </w:pPr>
+      <w:r>
+        <w:rPr>
+          <w:rFonts w:ascii="Arial" w:eastAsia="Times New Roman" w:hAnsi="Arial" w:cs="Arial"/>
+          <w:color w:val="000000"/>
+          <w:sz w:val="36"/>
+          <w:szCs w:val="36"/>
+        </w:rPr>
+        <w:t>ДИПЛОМСКИ РАД</w:t>
+      </w:r>
+    </w:p>
+    <w:p>
+      <w:pPr>
+        <w:spacing w:before="60" w:after="0" w:line="240" w:lineRule="auto"/>
+        <w:jc w:val="center"/>
+        <w:rPr>
+          <w:rFonts w:eastAsia="Times New Roman" w:cs="Times New Roman"/>
+          <w:szCs w:val="24"/>
+        </w:rPr>
+      </w:pPr>
+      <w:r>
+        <w:rPr>
+          <w:rFonts w:ascii="Arial" w:eastAsia="Times New Roman" w:hAnsi="Arial" w:cs="Arial"/>
+          <w:color w:val="000000"/>
+          <w:sz w:val="36"/>
+          <w:szCs w:val="36"/>
+        </w:rPr>
+        <w:t xml:space="preserve">- </w:t>
+      </w:r>
+      <w:proofErr w:type="spellStart"/>
+      <w:r>
+        <w:rPr>
+          <w:rFonts w:ascii="Arial" w:eastAsia="Times New Roman" w:hAnsi="Arial" w:cs="Arial"/>
+          <w:color w:val="000000"/>
+          <w:sz w:val="36"/>
+          <w:szCs w:val="36"/>
+        </w:rPr>
+        <w:t>Основне</w:t>
+      </w:r>
+      <w:proofErr w:type="spellEnd"/>
+      <w:r>
+        <w:rPr>
+          <w:rFonts w:ascii="Arial" w:eastAsia="Times New Roman" w:hAnsi="Arial" w:cs="Arial"/>
+          <w:color w:val="000000"/>
+          <w:sz w:val="36"/>
+          <w:szCs w:val="36"/>
+        </w:rPr>
+        <w:t xml:space="preserve"> </w:t>
+      </w:r>
+      <w:proofErr w:type="spellStart"/>
+      <w:r>
+        <w:rPr>
+          <w:rFonts w:ascii="Arial" w:eastAsia="Times New Roman" w:hAnsi="Arial" w:cs="Arial"/>
+          <w:color w:val="000000"/>
+          <w:sz w:val="36"/>
+          <w:szCs w:val="36"/>
+        </w:rPr>
+        <w:t>академске</w:t>
+      </w:r>
+      <w:proofErr w:type="spellEnd"/>
+      <w:r>
+        <w:rPr>
+          <w:rFonts w:ascii="Arial" w:eastAsia="Times New Roman" w:hAnsi="Arial" w:cs="Arial"/>
+          <w:color w:val="000000"/>
+          <w:sz w:val="36"/>
+          <w:szCs w:val="36"/>
+        </w:rPr>
+        <w:t xml:space="preserve"> </w:t>
+      </w:r>
+      <w:proofErr w:type="spellStart"/>
+      <w:r>
+        <w:rPr>
+          <w:rFonts w:ascii="Arial" w:eastAsia="Times New Roman" w:hAnsi="Arial" w:cs="Arial"/>
+          <w:color w:val="000000"/>
+          <w:sz w:val="36"/>
+          <w:szCs w:val="36"/>
+        </w:rPr>
+        <w:t>студије</w:t>
+      </w:r>
+      <w:proofErr w:type="spellEnd"/>
+      <w:r>
+        <w:rPr>
+          <w:rFonts w:ascii="Arial" w:eastAsia="Times New Roman" w:hAnsi="Arial" w:cs="Arial"/>
+          <w:color w:val="000000"/>
+          <w:sz w:val="36"/>
+          <w:szCs w:val="36"/>
+        </w:rPr>
+        <w:t xml:space="preserve"> -</w:t>
+      </w:r>
+    </w:p>
+    <w:p>
+      <w:pPr>
+        <w:spacing w:after="240" w:line="240" w:lineRule="auto"/>
+        <w:rPr>
+          <w:rFonts w:eastAsia="Times New Roman" w:cs="Times New Roman"/>
+          <w:szCs w:val="24"/>
           <w:lang w:val="sr-Cyrl-RS"/>
         </w:rPr>
-        <w:t>Основне академске студије</w:t>
-      </w:r>
-    </w:p>
-    <w:p>
-      <w:pPr>
-        <w:rPr>
+      </w:pPr>
+      <w:r>
+        <w:rPr>
+          <w:rFonts w:eastAsia="Times New Roman" w:cs="Times New Roman"/>
+          <w:szCs w:val="24"/>
+        </w:rPr>
+        <w:br/>
+      </w:r>
+    </w:p>
+    <w:p>
+      <w:pPr>
+        <w:spacing w:after="240" w:line="240" w:lineRule="auto"/>
+        <w:rPr>
+          <w:rFonts w:eastAsia="Times New Roman" w:cs="Times New Roman"/>
+          <w:szCs w:val="24"/>
           <w:lang w:val="sr-Cyrl-RS"/>
         </w:rPr>
       </w:pPr>
     </w:p>
     <w:p>
       <w:pPr>
-        <w:rPr>
+        <w:spacing w:after="240" w:line="240" w:lineRule="auto"/>
+        <w:rPr>
+          <w:rFonts w:eastAsia="Times New Roman" w:cs="Times New Roman"/>
+          <w:szCs w:val="24"/>
           <w:lang w:val="sr-Cyrl-RS"/>
         </w:rPr>
       </w:pPr>
-      <w:r>
-        <w:rPr>
+    </w:p>
+    <w:p>
+      <w:pPr>
+        <w:spacing w:after="240" w:line="240" w:lineRule="auto"/>
+        <w:rPr>
+          <w:rFonts w:eastAsia="Times New Roman" w:cs="Times New Roman"/>
+          <w:szCs w:val="24"/>
           <w:lang w:val="sr-Cyrl-RS"/>
         </w:rPr>
-        <w:t>Нови Сад 2020</w:t>
-      </w:r>
-    </w:p>
-    <w:p>
-      <w:pPr>
-        <w:rPr>
+      </w:pPr>
+    </w:p>
+    <w:p>
+      <w:pPr>
+        <w:spacing w:after="240" w:line="240" w:lineRule="auto"/>
+        <w:rPr>
+          <w:rFonts w:eastAsia="Times New Roman" w:cs="Times New Roman"/>
+          <w:szCs w:val="24"/>
+        </w:rPr>
+      </w:pPr>
+      <w:r>
+        <w:rPr>
+          <w:rFonts w:eastAsia="Times New Roman" w:cs="Times New Roman"/>
+          <w:szCs w:val="24"/>
+        </w:rPr>
+        <w:br/>
+      </w:r>
+    </w:p>
+    <w:p>
+      <w:pPr>
+        <w:spacing w:before="60" w:after="0" w:line="240" w:lineRule="auto"/>
+        <w:jc w:val="center"/>
+        <w:rPr>
+          <w:rFonts w:eastAsia="Times New Roman" w:cs="Times New Roman"/>
+          <w:szCs w:val="24"/>
           <w:lang w:val="sr-Cyrl-RS"/>
         </w:rPr>
       </w:pPr>
-      <w:r>
-        <w:rPr>
+      <w:proofErr w:type="spellStart"/>
+      <w:r>
+        <w:rPr>
+          <w:rFonts w:ascii="Arial" w:eastAsia="Times New Roman" w:hAnsi="Arial" w:cs="Arial"/>
+          <w:color w:val="000000"/>
+          <w:sz w:val="32"/>
+          <w:szCs w:val="32"/>
+        </w:rPr>
+        <w:t>Нови</w:t>
+      </w:r>
+      <w:proofErr w:type="spellEnd"/>
+      <w:r>
+        <w:rPr>
+          <w:rFonts w:ascii="Arial" w:eastAsia="Times New Roman" w:hAnsi="Arial" w:cs="Arial"/>
+          <w:color w:val="000000"/>
+          <w:sz w:val="32"/>
+          <w:szCs w:val="32"/>
+        </w:rPr>
+        <w:t xml:space="preserve"> </w:t>
+      </w:r>
+      <w:proofErr w:type="spellStart"/>
+      <w:r>
+        <w:rPr>
+          <w:rFonts w:ascii="Arial" w:eastAsia="Times New Roman" w:hAnsi="Arial" w:cs="Arial"/>
+          <w:color w:val="000000"/>
+          <w:sz w:val="32"/>
+          <w:szCs w:val="32"/>
+        </w:rPr>
+        <w:t>Сад</w:t>
+      </w:r>
+      <w:proofErr w:type="spellEnd"/>
+      <w:r>
+        <w:rPr>
+          <w:rFonts w:ascii="Arial" w:eastAsia="Times New Roman" w:hAnsi="Arial" w:cs="Arial"/>
+          <w:color w:val="000000"/>
+          <w:sz w:val="32"/>
+          <w:szCs w:val="32"/>
+        </w:rPr>
+        <w:t>, 20</w:t>
+      </w:r>
+      <w:r>
+        <w:rPr>
+          <w:rFonts w:ascii="Arial" w:eastAsia="Times New Roman" w:hAnsi="Arial" w:cs="Arial"/>
+          <w:color w:val="000000"/>
+          <w:sz w:val="32"/>
+          <w:szCs w:val="32"/>
           <w:lang w:val="sr-Cyrl-RS"/>
         </w:rPr>
+        <w:t>20</w:t>
+      </w:r>
+    </w:p>
+    <w:p>
+      <w:pPr>
+        <w:rPr>
+          <w:lang w:val="sr-Cyrl-RS"/>
+        </w:rPr>
+      </w:pPr>
+      <w:r>
         <w:br w:type="page"/>
       </w:r>
     </w:p>
     <w:p>
       <w:pPr>
+        <w:spacing w:after="0" w:line="240" w:lineRule="auto"/>
+        <w:rPr>
+          <w:rFonts w:eastAsia="Times New Roman" w:cs="Times New Roman"/>
+          <w:szCs w:val="24"/>
+        </w:rPr>
+      </w:pPr>
+    </w:p>
+    <w:tbl>
+      <w:tblPr>
+        <w:tblW w:w="0" w:type="auto"/>
+        <w:tblCellMar>
+          <w:top w:w="15" w:type="dxa"/>
+          <w:left w:w="15" w:type="dxa"/>
+          <w:bottom w:w="15" w:type="dxa"/>
+          <w:right w:w="15" w:type="dxa"/>
+        </w:tblCellMar>
+        <w:tblLook w:val="04A0" w:firstRow="1" w:lastRow="0" w:firstColumn="1" w:lastColumn="0" w:noHBand="0" w:noVBand="1"/>
+      </w:tblPr>
+      <w:tblGrid>
+        <w:gridCol w:w="1260"/>
+        <w:gridCol w:w="6507"/>
+        <w:gridCol w:w="1623"/>
+      </w:tblGrid>
+      <w:tr>
+        <w:trPr>
+          <w:trHeight w:val="340"/>
+        </w:trPr>
+        <w:tc>
+          <w:tcPr>
+            <w:tcW w:w="0" w:type="auto"/>
+            <w:vMerge w:val="restart"/>
+            <w:tcBorders>
+              <w:top w:val="single" w:sz="8" w:space="0" w:color="000000"/>
+              <w:left w:val="single" w:sz="8" w:space="0" w:color="000000"/>
+              <w:bottom w:val="single" w:sz="8" w:space="0" w:color="000000"/>
+              <w:right w:val="single" w:sz="8" w:space="0" w:color="000000"/>
+            </w:tcBorders>
+            <w:vAlign w:val="center"/>
+            <w:hideMark/>
+          </w:tcPr>
+          <w:p>
+            <w:pPr>
+              <w:spacing w:after="0" w:line="240" w:lineRule="auto"/>
+              <w:jc w:val="center"/>
+              <w:rPr>
+                <w:rFonts w:eastAsia="Times New Roman" w:cs="Times New Roman"/>
+                <w:szCs w:val="24"/>
+              </w:rPr>
+            </w:pPr>
+            <w:r>
+              <w:rPr>
+                <w:rFonts w:eastAsia="Times New Roman" w:cs="Times New Roman"/>
+                <w:noProof/>
+                <w:color w:val="5A5A5A"/>
+                <w:szCs w:val="24"/>
+                <w:bdr w:val="none" w:sz="0" w:space="0" w:color="auto" w:frame="1"/>
+              </w:rPr>
+              <w:drawing>
+                <wp:inline distT="0" distB="0" distL="0" distR="0" wp14:anchorId="6ECE6D77" wp14:editId="004A6406">
+                  <wp:extent cx="781050" cy="857250"/>
+                  <wp:effectExtent l="0" t="0" r="0" b="0"/>
+                  <wp:docPr id="4" name="Picture 4" descr="https://lh6.googleusercontent.com/wuhTsaU9YeguPWKYBddtOUmq5ZRI0kRmjmGOx04yuEtwe4exqyOnlQz8mAaWY8Pu337-rfYSaTvlaae9sAV7W44jtyoMUOlmuuIN0dOMuJZNCEz_bC198lRPst3eUoRQvrORVlc"/>
+                  <wp:cNvGraphicFramePr>
+                    <a:graphicFrameLocks xmlns:a="http://schemas.openxmlformats.org/drawingml/2006/main" noChangeAspect="1"/>
+                  </wp:cNvGraphicFramePr>
+                  <a:graphic xmlns:a="http://schemas.openxmlformats.org/drawingml/2006/main">
+                    <a:graphicData uri="http://schemas.openxmlformats.org/drawingml/2006/picture">
+                      <pic:pic xmlns:pic="http://schemas.openxmlformats.org/drawingml/2006/picture">
+                        <pic:nvPicPr>
+                          <pic:cNvPr id="0" name="Picture 10" descr="https://lh6.googleusercontent.com/wuhTsaU9YeguPWKYBddtOUmq5ZRI0kRmjmGOx04yuEtwe4exqyOnlQz8mAaWY8Pu337-rfYSaTvlaae9sAV7W44jtyoMUOlmuuIN0dOMuJZNCEz_bC198lRPst3eUoRQvrORVlc"/>
+                          <pic:cNvPicPr>
+                            <a:picLocks noChangeAspect="1" noChangeArrowheads="1"/>
+                          </pic:cNvPicPr>
+                        </pic:nvPicPr>
+                        <pic:blipFill>
+                          <a:blip r:embed="rId10">
+                            <a:extLst>
+                              <a:ext uri="{28A0092B-C50C-407E-A947-70E740481C1C}">
+                                <a14:useLocalDpi xmlns:a14="http://schemas.microsoft.com/office/drawing/2010/main" val="0"/>
+                              </a:ext>
+                            </a:extLst>
+                          </a:blip>
+                          <a:srcRect/>
+                          <a:stretch>
+                            <a:fillRect/>
+                          </a:stretch>
+                        </pic:blipFill>
+                        <pic:spPr bwMode="auto">
+                          <a:xfrm>
+                            <a:off x="0" y="0"/>
+                            <a:ext cx="781050" cy="857250"/>
+                          </a:xfrm>
+                          <a:prstGeom prst="rect">
+                            <a:avLst/>
+                          </a:prstGeom>
+                          <a:noFill/>
+                          <a:ln>
+                            <a:noFill/>
+                          </a:ln>
+                        </pic:spPr>
+                      </pic:pic>
+                    </a:graphicData>
+                  </a:graphic>
+                </wp:inline>
+              </w:drawing>
+            </w:r>
+          </w:p>
+        </w:tc>
+        <w:tc>
+          <w:tcPr>
+            <w:tcW w:w="0" w:type="auto"/>
+            <w:vMerge w:val="restart"/>
+            <w:tcBorders>
+              <w:top w:val="single" w:sz="8" w:space="0" w:color="000000"/>
+              <w:left w:val="single" w:sz="8" w:space="0" w:color="000000"/>
+              <w:bottom w:val="single" w:sz="8" w:space="0" w:color="000000"/>
+              <w:right w:val="single" w:sz="8" w:space="0" w:color="000000"/>
+            </w:tcBorders>
+            <w:hideMark/>
+          </w:tcPr>
+          <w:p>
+            <w:pPr>
+              <w:spacing w:before="120" w:after="0" w:line="240" w:lineRule="auto"/>
+              <w:ind w:left="57" w:right="57"/>
+              <w:jc w:val="center"/>
+              <w:rPr>
+                <w:rFonts w:eastAsia="Times New Roman" w:cs="Times New Roman"/>
+                <w:szCs w:val="24"/>
+              </w:rPr>
+            </w:pPr>
+            <w:r>
+              <w:rPr>
+                <w:rFonts w:ascii="Arial" w:eastAsia="Times New Roman" w:hAnsi="Arial" w:cs="Arial"/>
+                <w:color w:val="000000"/>
+                <w:sz w:val="16"/>
+                <w:szCs w:val="16"/>
+              </w:rPr>
+              <w:t>УНИВЕРЗИТЕТ У НОВОМ САДУ ●</w:t>
+            </w:r>
+            <w:r>
+              <w:rPr>
+                <w:rFonts w:ascii="Arial" w:eastAsia="Times New Roman" w:hAnsi="Arial" w:cs="Arial"/>
+                <w:b/>
+                <w:bCs/>
+                <w:color w:val="000000"/>
+                <w:sz w:val="16"/>
+                <w:szCs w:val="16"/>
+              </w:rPr>
+              <w:t>ФАКУЛТЕТ ТЕХНИЧКИХ НАУКА</w:t>
+            </w:r>
+          </w:p>
+          <w:p>
+            <w:pPr>
+              <w:spacing w:before="20" w:after="0" w:line="240" w:lineRule="auto"/>
+              <w:ind w:left="142" w:right="142"/>
+              <w:jc w:val="center"/>
+              <w:rPr>
+                <w:rFonts w:eastAsia="Times New Roman" w:cs="Times New Roman"/>
+                <w:szCs w:val="24"/>
+              </w:rPr>
+            </w:pPr>
+            <w:r>
+              <w:rPr>
+                <w:rFonts w:ascii="Arial" w:eastAsia="Times New Roman" w:hAnsi="Arial" w:cs="Arial"/>
+                <w:color w:val="000000"/>
+                <w:sz w:val="16"/>
+                <w:szCs w:val="16"/>
+              </w:rPr>
+              <w:t xml:space="preserve">21000 НОВИ САД, </w:t>
+            </w:r>
+            <w:proofErr w:type="spellStart"/>
+            <w:r>
+              <w:rPr>
+                <w:rFonts w:ascii="Arial" w:eastAsia="Times New Roman" w:hAnsi="Arial" w:cs="Arial"/>
+                <w:color w:val="000000"/>
+                <w:sz w:val="16"/>
+                <w:szCs w:val="16"/>
+              </w:rPr>
+              <w:t>Трг</w:t>
+            </w:r>
+            <w:proofErr w:type="spellEnd"/>
+            <w:r>
+              <w:rPr>
+                <w:rFonts w:ascii="Arial" w:eastAsia="Times New Roman" w:hAnsi="Arial" w:cs="Arial"/>
+                <w:color w:val="000000"/>
+                <w:sz w:val="16"/>
+                <w:szCs w:val="16"/>
+              </w:rPr>
+              <w:t xml:space="preserve"> </w:t>
+            </w:r>
+            <w:proofErr w:type="spellStart"/>
+            <w:r>
+              <w:rPr>
+                <w:rFonts w:ascii="Arial" w:eastAsia="Times New Roman" w:hAnsi="Arial" w:cs="Arial"/>
+                <w:color w:val="000000"/>
+                <w:sz w:val="16"/>
+                <w:szCs w:val="16"/>
+              </w:rPr>
+              <w:t>Доситеја</w:t>
+            </w:r>
+            <w:proofErr w:type="spellEnd"/>
+            <w:r>
+              <w:rPr>
+                <w:rFonts w:ascii="Arial" w:eastAsia="Times New Roman" w:hAnsi="Arial" w:cs="Arial"/>
+                <w:color w:val="000000"/>
+                <w:sz w:val="16"/>
+                <w:szCs w:val="16"/>
+              </w:rPr>
+              <w:t xml:space="preserve"> </w:t>
+            </w:r>
+            <w:proofErr w:type="spellStart"/>
+            <w:r>
+              <w:rPr>
+                <w:rFonts w:ascii="Arial" w:eastAsia="Times New Roman" w:hAnsi="Arial" w:cs="Arial"/>
+                <w:color w:val="000000"/>
+                <w:sz w:val="16"/>
+                <w:szCs w:val="16"/>
+              </w:rPr>
+              <w:t>Обрадовића</w:t>
+            </w:r>
+            <w:proofErr w:type="spellEnd"/>
+            <w:r>
+              <w:rPr>
+                <w:rFonts w:ascii="Arial" w:eastAsia="Times New Roman" w:hAnsi="Arial" w:cs="Arial"/>
+                <w:color w:val="000000"/>
+                <w:sz w:val="16"/>
+                <w:szCs w:val="16"/>
+              </w:rPr>
+              <w:t xml:space="preserve"> 6</w:t>
+            </w:r>
+          </w:p>
+        </w:tc>
+        <w:tc>
+          <w:tcPr>
+            <w:tcW w:w="0" w:type="auto"/>
+            <w:tcBorders>
+              <w:top w:val="single" w:sz="8" w:space="0" w:color="000000"/>
+              <w:left w:val="single" w:sz="8" w:space="0" w:color="000000"/>
+              <w:bottom w:val="single" w:sz="4" w:space="0" w:color="000000"/>
+              <w:right w:val="single" w:sz="8" w:space="0" w:color="000000"/>
+            </w:tcBorders>
+            <w:hideMark/>
+          </w:tcPr>
+          <w:p>
+            <w:pPr>
+              <w:spacing w:before="60" w:after="0" w:line="240" w:lineRule="auto"/>
+              <w:ind w:left="142" w:right="142"/>
+              <w:rPr>
+                <w:rFonts w:eastAsia="Times New Roman" w:cs="Times New Roman"/>
+                <w:szCs w:val="24"/>
+              </w:rPr>
+            </w:pPr>
+            <w:proofErr w:type="spellStart"/>
+            <w:r>
+              <w:rPr>
+                <w:rFonts w:ascii="Arial" w:eastAsia="Times New Roman" w:hAnsi="Arial" w:cs="Arial"/>
+                <w:color w:val="000000"/>
+                <w:sz w:val="20"/>
+                <w:szCs w:val="20"/>
+              </w:rPr>
+              <w:t>Датум</w:t>
+            </w:r>
+            <w:proofErr w:type="spellEnd"/>
+            <w:r>
+              <w:rPr>
+                <w:rFonts w:ascii="Arial" w:eastAsia="Times New Roman" w:hAnsi="Arial" w:cs="Arial"/>
+                <w:color w:val="000000"/>
+                <w:sz w:val="20"/>
+                <w:szCs w:val="20"/>
+              </w:rPr>
+              <w:t>:</w:t>
+            </w:r>
+          </w:p>
+        </w:tc>
+      </w:tr>
+      <w:tr>
+        <w:trPr>
+          <w:trHeight w:val="525"/>
+        </w:trPr>
+        <w:tc>
+          <w:tcPr>
+            <w:tcW w:w="0" w:type="auto"/>
+            <w:vMerge/>
+            <w:tcBorders>
+              <w:top w:val="single" w:sz="8" w:space="0" w:color="000000"/>
+              <w:left w:val="single" w:sz="8" w:space="0" w:color="000000"/>
+              <w:bottom w:val="single" w:sz="8" w:space="0" w:color="000000"/>
+              <w:right w:val="single" w:sz="8" w:space="0" w:color="000000"/>
+            </w:tcBorders>
+            <w:vAlign w:val="center"/>
+            <w:hideMark/>
+          </w:tcPr>
+          <w:p>
+            <w:pPr>
+              <w:spacing w:after="0" w:line="240" w:lineRule="auto"/>
+              <w:rPr>
+                <w:rFonts w:eastAsia="Times New Roman" w:cs="Times New Roman"/>
+                <w:szCs w:val="24"/>
+              </w:rPr>
+            </w:pPr>
+          </w:p>
+        </w:tc>
+        <w:tc>
+          <w:tcPr>
+            <w:tcW w:w="0" w:type="auto"/>
+            <w:vMerge/>
+            <w:tcBorders>
+              <w:top w:val="single" w:sz="8" w:space="0" w:color="000000"/>
+              <w:left w:val="single" w:sz="8" w:space="0" w:color="000000"/>
+              <w:bottom w:val="single" w:sz="8" w:space="0" w:color="000000"/>
+              <w:right w:val="single" w:sz="8" w:space="0" w:color="000000"/>
+            </w:tcBorders>
+            <w:vAlign w:val="center"/>
+            <w:hideMark/>
+          </w:tcPr>
+          <w:p>
+            <w:pPr>
+              <w:spacing w:after="0" w:line="240" w:lineRule="auto"/>
+              <w:rPr>
+                <w:rFonts w:eastAsia="Times New Roman" w:cs="Times New Roman"/>
+                <w:szCs w:val="24"/>
+              </w:rPr>
+            </w:pPr>
+          </w:p>
+        </w:tc>
+        <w:tc>
+          <w:tcPr>
+            <w:tcW w:w="0" w:type="auto"/>
+            <w:tcBorders>
+              <w:top w:val="single" w:sz="4" w:space="0" w:color="000000"/>
+              <w:left w:val="single" w:sz="8" w:space="0" w:color="000000"/>
+              <w:bottom w:val="single" w:sz="8" w:space="0" w:color="000000"/>
+              <w:right w:val="single" w:sz="8" w:space="0" w:color="000000"/>
+            </w:tcBorders>
+            <w:vAlign w:val="center"/>
+            <w:hideMark/>
+          </w:tcPr>
+          <w:p>
+            <w:pPr>
+              <w:spacing w:after="0" w:line="240" w:lineRule="auto"/>
+              <w:rPr>
+                <w:rFonts w:eastAsia="Times New Roman" w:cs="Times New Roman"/>
+                <w:szCs w:val="24"/>
+              </w:rPr>
+            </w:pPr>
+          </w:p>
+        </w:tc>
+      </w:tr>
+      <w:tr>
+        <w:trPr>
+          <w:trHeight w:val="349"/>
+        </w:trPr>
+        <w:tc>
+          <w:tcPr>
+            <w:tcW w:w="0" w:type="auto"/>
+            <w:vMerge/>
+            <w:tcBorders>
+              <w:top w:val="single" w:sz="8" w:space="0" w:color="000000"/>
+              <w:left w:val="single" w:sz="8" w:space="0" w:color="000000"/>
+              <w:bottom w:val="single" w:sz="8" w:space="0" w:color="000000"/>
+              <w:right w:val="single" w:sz="8" w:space="0" w:color="000000"/>
+            </w:tcBorders>
+            <w:vAlign w:val="center"/>
+            <w:hideMark/>
+          </w:tcPr>
+          <w:p>
+            <w:pPr>
+              <w:spacing w:after="0" w:line="240" w:lineRule="auto"/>
+              <w:rPr>
+                <w:rFonts w:eastAsia="Times New Roman" w:cs="Times New Roman"/>
+                <w:szCs w:val="24"/>
+              </w:rPr>
+            </w:pPr>
+          </w:p>
+        </w:tc>
+        <w:tc>
+          <w:tcPr>
+            <w:tcW w:w="0" w:type="auto"/>
+            <w:vMerge w:val="restart"/>
+            <w:tcBorders>
+              <w:top w:val="single" w:sz="8" w:space="0" w:color="000000"/>
+              <w:left w:val="single" w:sz="8" w:space="0" w:color="000000"/>
+              <w:bottom w:val="single" w:sz="8" w:space="0" w:color="000000"/>
+              <w:right w:val="single" w:sz="8" w:space="0" w:color="000000"/>
+            </w:tcBorders>
+            <w:shd w:val="clear" w:color="auto" w:fill="E5E5E5"/>
+            <w:vAlign w:val="center"/>
+            <w:hideMark/>
+          </w:tcPr>
+          <w:p>
+            <w:pPr>
+              <w:spacing w:after="0" w:line="240" w:lineRule="auto"/>
+              <w:ind w:left="142" w:right="142"/>
+              <w:jc w:val="center"/>
+              <w:rPr>
+                <w:rFonts w:eastAsia="Times New Roman" w:cs="Times New Roman"/>
+                <w:szCs w:val="24"/>
+              </w:rPr>
+            </w:pPr>
+            <w:r>
+              <w:rPr>
+                <w:rFonts w:ascii="Arial" w:eastAsia="Times New Roman" w:hAnsi="Arial" w:cs="Arial"/>
+                <w:b/>
+                <w:bCs/>
+                <w:color w:val="000000"/>
+                <w:szCs w:val="24"/>
+              </w:rPr>
+              <w:t>ЗАДАТАК ЗА ИЗРАДУ ДИПЛОМСКОГ (BACHELOR) РАДА</w:t>
+            </w:r>
+          </w:p>
+        </w:tc>
+        <w:tc>
+          <w:tcPr>
+            <w:tcW w:w="0" w:type="auto"/>
+            <w:tcBorders>
+              <w:top w:val="single" w:sz="8" w:space="0" w:color="000000"/>
+              <w:left w:val="single" w:sz="8" w:space="0" w:color="000000"/>
+              <w:bottom w:val="single" w:sz="8" w:space="0" w:color="000000"/>
+              <w:right w:val="single" w:sz="8" w:space="0" w:color="000000"/>
+            </w:tcBorders>
+            <w:hideMark/>
+          </w:tcPr>
+          <w:p>
+            <w:pPr>
+              <w:spacing w:before="60" w:after="0" w:line="240" w:lineRule="auto"/>
+              <w:ind w:left="142" w:right="142"/>
+              <w:rPr>
+                <w:rFonts w:eastAsia="Times New Roman" w:cs="Times New Roman"/>
+                <w:szCs w:val="24"/>
+              </w:rPr>
+            </w:pPr>
+            <w:proofErr w:type="spellStart"/>
+            <w:r>
+              <w:rPr>
+                <w:rFonts w:ascii="Arial" w:eastAsia="Times New Roman" w:hAnsi="Arial" w:cs="Arial"/>
+                <w:color w:val="000000"/>
+                <w:sz w:val="20"/>
+                <w:szCs w:val="20"/>
+              </w:rPr>
+              <w:t>Лист</w:t>
+            </w:r>
+            <w:proofErr w:type="spellEnd"/>
+            <w:r>
+              <w:rPr>
+                <w:rFonts w:ascii="Arial" w:eastAsia="Times New Roman" w:hAnsi="Arial" w:cs="Arial"/>
+                <w:color w:val="000000"/>
+                <w:sz w:val="20"/>
+                <w:szCs w:val="20"/>
+              </w:rPr>
+              <w:t>/</w:t>
+            </w:r>
+            <w:proofErr w:type="spellStart"/>
+            <w:r>
+              <w:rPr>
+                <w:rFonts w:ascii="Arial" w:eastAsia="Times New Roman" w:hAnsi="Arial" w:cs="Arial"/>
+                <w:color w:val="000000"/>
+                <w:sz w:val="20"/>
+                <w:szCs w:val="20"/>
+              </w:rPr>
+              <w:t>Листова</w:t>
+            </w:r>
+            <w:proofErr w:type="spellEnd"/>
+            <w:r>
+              <w:rPr>
+                <w:rFonts w:ascii="Arial" w:eastAsia="Times New Roman" w:hAnsi="Arial" w:cs="Arial"/>
+                <w:color w:val="000000"/>
+                <w:sz w:val="20"/>
+                <w:szCs w:val="20"/>
+              </w:rPr>
+              <w:t>:</w:t>
+            </w:r>
+          </w:p>
+        </w:tc>
+      </w:tr>
+      <w:tr>
+        <w:trPr>
+          <w:trHeight w:val="502"/>
+        </w:trPr>
+        <w:tc>
+          <w:tcPr>
+            <w:tcW w:w="0" w:type="auto"/>
+            <w:vMerge/>
+            <w:tcBorders>
+              <w:top w:val="single" w:sz="8" w:space="0" w:color="000000"/>
+              <w:left w:val="single" w:sz="8" w:space="0" w:color="000000"/>
+              <w:bottom w:val="single" w:sz="8" w:space="0" w:color="000000"/>
+              <w:right w:val="single" w:sz="8" w:space="0" w:color="000000"/>
+            </w:tcBorders>
+            <w:vAlign w:val="center"/>
+            <w:hideMark/>
+          </w:tcPr>
+          <w:p>
+            <w:pPr>
+              <w:spacing w:after="0" w:line="240" w:lineRule="auto"/>
+              <w:rPr>
+                <w:rFonts w:eastAsia="Times New Roman" w:cs="Times New Roman"/>
+                <w:szCs w:val="24"/>
+              </w:rPr>
+            </w:pPr>
+          </w:p>
+        </w:tc>
+        <w:tc>
+          <w:tcPr>
+            <w:tcW w:w="0" w:type="auto"/>
+            <w:vMerge/>
+            <w:tcBorders>
+              <w:top w:val="single" w:sz="8" w:space="0" w:color="000000"/>
+              <w:left w:val="single" w:sz="8" w:space="0" w:color="000000"/>
+              <w:bottom w:val="single" w:sz="8" w:space="0" w:color="000000"/>
+              <w:right w:val="single" w:sz="8" w:space="0" w:color="000000"/>
+            </w:tcBorders>
+            <w:vAlign w:val="center"/>
+            <w:hideMark/>
+          </w:tcPr>
+          <w:p>
+            <w:pPr>
+              <w:spacing w:after="0" w:line="240" w:lineRule="auto"/>
+              <w:rPr>
+                <w:rFonts w:eastAsia="Times New Roman" w:cs="Times New Roman"/>
+                <w:szCs w:val="24"/>
+              </w:rPr>
+            </w:pPr>
+          </w:p>
+        </w:tc>
+        <w:tc>
+          <w:tcPr>
+            <w:tcW w:w="0" w:type="auto"/>
+            <w:tcBorders>
+              <w:top w:val="single" w:sz="8" w:space="0" w:color="000000"/>
+              <w:left w:val="single" w:sz="8" w:space="0" w:color="000000"/>
+              <w:bottom w:val="single" w:sz="8" w:space="0" w:color="000000"/>
+              <w:right w:val="single" w:sz="8" w:space="0" w:color="000000"/>
+            </w:tcBorders>
+            <w:vAlign w:val="center"/>
+            <w:hideMark/>
+          </w:tcPr>
+          <w:p>
+            <w:pPr>
+              <w:spacing w:after="0" w:line="240" w:lineRule="auto"/>
+              <w:rPr>
+                <w:rFonts w:eastAsia="Times New Roman" w:cs="Times New Roman"/>
+                <w:szCs w:val="24"/>
+              </w:rPr>
+            </w:pPr>
+          </w:p>
+        </w:tc>
+      </w:tr>
+    </w:tbl>
+    <w:p>
+      <w:pPr>
+        <w:spacing w:after="0" w:line="240" w:lineRule="auto"/>
+        <w:rPr>
+          <w:rFonts w:eastAsia="Times New Roman" w:cs="Times New Roman"/>
+          <w:szCs w:val="24"/>
+        </w:rPr>
+      </w:pPr>
+    </w:p>
+    <w:p>
+      <w:pPr>
+        <w:spacing w:after="60" w:line="240" w:lineRule="auto"/>
+        <w:jc w:val="right"/>
+        <w:rPr>
+          <w:rFonts w:eastAsia="Times New Roman" w:cs="Times New Roman"/>
+          <w:szCs w:val="24"/>
+        </w:rPr>
+      </w:pPr>
+      <w:r>
+        <w:rPr>
+          <w:rFonts w:ascii="Arial" w:eastAsia="Times New Roman" w:hAnsi="Arial" w:cs="Arial"/>
+          <w:i/>
+          <w:iCs/>
+          <w:color w:val="000000"/>
+          <w:sz w:val="20"/>
+          <w:szCs w:val="20"/>
+        </w:rPr>
+        <w:t>(</w:t>
+      </w:r>
+      <w:proofErr w:type="spellStart"/>
+      <w:r>
+        <w:rPr>
+          <w:rFonts w:ascii="Arial" w:eastAsia="Times New Roman" w:hAnsi="Arial" w:cs="Arial"/>
+          <w:i/>
+          <w:iCs/>
+          <w:color w:val="000000"/>
+          <w:sz w:val="20"/>
+          <w:szCs w:val="20"/>
+        </w:rPr>
+        <w:t>Податке</w:t>
+      </w:r>
+      <w:proofErr w:type="spellEnd"/>
+      <w:r>
+        <w:rPr>
+          <w:rFonts w:ascii="Arial" w:eastAsia="Times New Roman" w:hAnsi="Arial" w:cs="Arial"/>
+          <w:i/>
+          <w:iCs/>
+          <w:color w:val="000000"/>
+          <w:sz w:val="20"/>
+          <w:szCs w:val="20"/>
+        </w:rPr>
+        <w:t xml:space="preserve"> </w:t>
+      </w:r>
+      <w:proofErr w:type="spellStart"/>
+      <w:r>
+        <w:rPr>
+          <w:rFonts w:ascii="Arial" w:eastAsia="Times New Roman" w:hAnsi="Arial" w:cs="Arial"/>
+          <w:i/>
+          <w:iCs/>
+          <w:color w:val="000000"/>
+          <w:sz w:val="20"/>
+          <w:szCs w:val="20"/>
+        </w:rPr>
+        <w:t>уноси</w:t>
+      </w:r>
+      <w:proofErr w:type="spellEnd"/>
+      <w:r>
+        <w:rPr>
+          <w:rFonts w:ascii="Arial" w:eastAsia="Times New Roman" w:hAnsi="Arial" w:cs="Arial"/>
+          <w:i/>
+          <w:iCs/>
+          <w:color w:val="000000"/>
+          <w:sz w:val="20"/>
+          <w:szCs w:val="20"/>
+        </w:rPr>
+        <w:t xml:space="preserve"> </w:t>
+      </w:r>
+      <w:proofErr w:type="spellStart"/>
+      <w:r>
+        <w:rPr>
+          <w:rFonts w:ascii="Arial" w:eastAsia="Times New Roman" w:hAnsi="Arial" w:cs="Arial"/>
+          <w:i/>
+          <w:iCs/>
+          <w:color w:val="000000"/>
+          <w:sz w:val="20"/>
+          <w:szCs w:val="20"/>
+        </w:rPr>
+        <w:t>предметни</w:t>
+      </w:r>
+      <w:proofErr w:type="spellEnd"/>
+      <w:r>
+        <w:rPr>
+          <w:rFonts w:ascii="Arial" w:eastAsia="Times New Roman" w:hAnsi="Arial" w:cs="Arial"/>
+          <w:i/>
+          <w:iCs/>
+          <w:color w:val="000000"/>
+          <w:sz w:val="20"/>
+          <w:szCs w:val="20"/>
+        </w:rPr>
+        <w:t xml:space="preserve"> </w:t>
+      </w:r>
+      <w:proofErr w:type="spellStart"/>
+      <w:r>
+        <w:rPr>
+          <w:rFonts w:ascii="Arial" w:eastAsia="Times New Roman" w:hAnsi="Arial" w:cs="Arial"/>
+          <w:i/>
+          <w:iCs/>
+          <w:color w:val="000000"/>
+          <w:sz w:val="20"/>
+          <w:szCs w:val="20"/>
+        </w:rPr>
+        <w:t>наставник</w:t>
+      </w:r>
+      <w:proofErr w:type="spellEnd"/>
+      <w:r>
+        <w:rPr>
+          <w:rFonts w:ascii="Arial" w:eastAsia="Times New Roman" w:hAnsi="Arial" w:cs="Arial"/>
+          <w:i/>
+          <w:iCs/>
+          <w:color w:val="000000"/>
+          <w:sz w:val="20"/>
+          <w:szCs w:val="20"/>
+        </w:rPr>
+        <w:t xml:space="preserve"> - </w:t>
+      </w:r>
+      <w:proofErr w:type="spellStart"/>
+      <w:r>
+        <w:rPr>
+          <w:rFonts w:ascii="Arial" w:eastAsia="Times New Roman" w:hAnsi="Arial" w:cs="Arial"/>
+          <w:i/>
+          <w:iCs/>
+          <w:color w:val="000000"/>
+          <w:sz w:val="20"/>
+          <w:szCs w:val="20"/>
+        </w:rPr>
+        <w:t>ментор</w:t>
+      </w:r>
+      <w:proofErr w:type="spellEnd"/>
+      <w:r>
+        <w:rPr>
+          <w:rFonts w:ascii="Arial" w:eastAsia="Times New Roman" w:hAnsi="Arial" w:cs="Arial"/>
+          <w:i/>
+          <w:iCs/>
+          <w:color w:val="000000"/>
+          <w:sz w:val="20"/>
+          <w:szCs w:val="20"/>
+        </w:rPr>
+        <w:t>)</w:t>
+      </w:r>
+    </w:p>
+    <w:tbl>
+      <w:tblPr>
+        <w:tblW w:w="9500" w:type="dxa"/>
+        <w:tblCellMar>
+          <w:top w:w="15" w:type="dxa"/>
+          <w:left w:w="15" w:type="dxa"/>
+          <w:bottom w:w="15" w:type="dxa"/>
+          <w:right w:w="15" w:type="dxa"/>
+        </w:tblCellMar>
+        <w:tblLook w:val="04A0" w:firstRow="1" w:lastRow="0" w:firstColumn="1" w:lastColumn="0" w:noHBand="0" w:noVBand="1"/>
+      </w:tblPr>
+      <w:tblGrid>
+        <w:gridCol w:w="4574"/>
+        <w:gridCol w:w="4926"/>
+      </w:tblGrid>
+      <w:tr>
+        <w:trPr>
+          <w:trHeight w:val="544"/>
+        </w:trPr>
+        <w:tc>
+          <w:tcPr>
+            <w:tcW w:w="0" w:type="auto"/>
+            <w:tcBorders>
+              <w:top w:val="single" w:sz="8" w:space="0" w:color="000000"/>
+              <w:left w:val="single" w:sz="8" w:space="0" w:color="000000"/>
+              <w:bottom w:val="single" w:sz="4" w:space="0" w:color="000000"/>
+              <w:right w:val="single" w:sz="4" w:space="0" w:color="000000"/>
+            </w:tcBorders>
+            <w:tcMar>
+              <w:top w:w="0" w:type="dxa"/>
+              <w:left w:w="98" w:type="dxa"/>
+              <w:bottom w:w="0" w:type="dxa"/>
+              <w:right w:w="115" w:type="dxa"/>
+            </w:tcMar>
+            <w:vAlign w:val="center"/>
+            <w:hideMark/>
+          </w:tcPr>
+          <w:p>
+            <w:pPr>
+              <w:spacing w:before="120" w:after="0" w:line="240" w:lineRule="auto"/>
+              <w:jc w:val="right"/>
+              <w:rPr>
+                <w:rFonts w:eastAsia="Times New Roman" w:cs="Times New Roman"/>
+                <w:szCs w:val="24"/>
+              </w:rPr>
+            </w:pPr>
+            <w:proofErr w:type="spellStart"/>
+            <w:r>
+              <w:rPr>
+                <w:rFonts w:ascii="Arial" w:eastAsia="Times New Roman" w:hAnsi="Arial" w:cs="Arial"/>
+                <w:color w:val="000000"/>
+                <w:sz w:val="20"/>
+                <w:szCs w:val="20"/>
+              </w:rPr>
+              <w:t>Врста</w:t>
+            </w:r>
+            <w:proofErr w:type="spellEnd"/>
+            <w:r>
+              <w:rPr>
+                <w:rFonts w:ascii="Arial" w:eastAsia="Times New Roman" w:hAnsi="Arial" w:cs="Arial"/>
+                <w:color w:val="000000"/>
+                <w:sz w:val="20"/>
+                <w:szCs w:val="20"/>
+              </w:rPr>
+              <w:t xml:space="preserve"> </w:t>
+            </w:r>
+            <w:proofErr w:type="spellStart"/>
+            <w:r>
+              <w:rPr>
+                <w:rFonts w:ascii="Arial" w:eastAsia="Times New Roman" w:hAnsi="Arial" w:cs="Arial"/>
+                <w:color w:val="000000"/>
+                <w:sz w:val="20"/>
+                <w:szCs w:val="20"/>
+              </w:rPr>
+              <w:t>студија</w:t>
+            </w:r>
+            <w:proofErr w:type="spellEnd"/>
+            <w:r>
+              <w:rPr>
+                <w:rFonts w:ascii="Arial" w:eastAsia="Times New Roman" w:hAnsi="Arial" w:cs="Arial"/>
+                <w:color w:val="000000"/>
+                <w:sz w:val="20"/>
+                <w:szCs w:val="20"/>
+              </w:rPr>
+              <w:t>:</w:t>
+            </w:r>
+          </w:p>
+        </w:tc>
+        <w:tc>
+          <w:tcPr>
+            <w:tcW w:w="0" w:type="auto"/>
+            <w:tcBorders>
+              <w:top w:val="single" w:sz="8" w:space="0" w:color="000000"/>
+              <w:left w:val="single" w:sz="4" w:space="0" w:color="000000"/>
+              <w:bottom w:val="single" w:sz="4" w:space="0" w:color="000000"/>
+              <w:right w:val="single" w:sz="8" w:space="0" w:color="000000"/>
+            </w:tcBorders>
+            <w:tcMar>
+              <w:top w:w="0" w:type="dxa"/>
+              <w:left w:w="98" w:type="dxa"/>
+              <w:bottom w:w="0" w:type="dxa"/>
+              <w:right w:w="115" w:type="dxa"/>
+            </w:tcMar>
+            <w:hideMark/>
+          </w:tcPr>
+          <w:p>
+            <w:pPr>
+              <w:spacing w:before="60" w:after="60" w:line="240" w:lineRule="auto"/>
+              <w:rPr>
+                <w:rFonts w:eastAsia="Times New Roman" w:cs="Times New Roman"/>
+                <w:szCs w:val="24"/>
+              </w:rPr>
+            </w:pPr>
+            <w:r>
+              <w:rPr>
+                <w:rFonts w:ascii="MS Gothic" w:eastAsia="MS Gothic" w:hAnsi="MS Gothic" w:cs="MS Gothic"/>
+                <w:color w:val="5A5A5A"/>
+                <w:szCs w:val="24"/>
+                <w:lang w:val="sr-Cyrl-RS"/>
+              </w:rPr>
+              <w:t xml:space="preserve">   </w:t>
+            </w:r>
+            <w:r>
+              <w:rPr>
+                <w:rFonts w:ascii="MS Gothic" w:eastAsia="MS Gothic" w:hAnsi="MS Gothic" w:cs="MS Gothic"/>
+                <w:color w:val="5A5A5A"/>
+                <w:szCs w:val="24"/>
+              </w:rPr>
+              <w:t>☐☒</w:t>
+            </w:r>
+            <w:r>
+              <w:rPr>
+                <w:rFonts w:ascii="Arial" w:eastAsia="Times New Roman" w:hAnsi="Arial" w:cs="Arial"/>
+                <w:color w:val="000000"/>
+                <w:sz w:val="20"/>
+                <w:szCs w:val="20"/>
+              </w:rPr>
+              <w:t xml:space="preserve"> </w:t>
+            </w:r>
+            <w:proofErr w:type="spellStart"/>
+            <w:r>
+              <w:rPr>
+                <w:rFonts w:ascii="Arial" w:eastAsia="Times New Roman" w:hAnsi="Arial" w:cs="Arial"/>
+                <w:color w:val="000000"/>
+                <w:sz w:val="20"/>
+                <w:szCs w:val="20"/>
+              </w:rPr>
+              <w:t>Основне</w:t>
+            </w:r>
+            <w:proofErr w:type="spellEnd"/>
+            <w:r>
+              <w:rPr>
+                <w:rFonts w:ascii="Arial" w:eastAsia="Times New Roman" w:hAnsi="Arial" w:cs="Arial"/>
+                <w:color w:val="000000"/>
+                <w:sz w:val="20"/>
+                <w:szCs w:val="20"/>
+              </w:rPr>
+              <w:t xml:space="preserve"> </w:t>
+            </w:r>
+            <w:proofErr w:type="spellStart"/>
+            <w:r>
+              <w:rPr>
+                <w:rFonts w:ascii="Arial" w:eastAsia="Times New Roman" w:hAnsi="Arial" w:cs="Arial"/>
+                <w:color w:val="000000"/>
+                <w:sz w:val="20"/>
+                <w:szCs w:val="20"/>
+              </w:rPr>
+              <w:t>академске</w:t>
+            </w:r>
+            <w:proofErr w:type="spellEnd"/>
+            <w:r>
+              <w:rPr>
+                <w:rFonts w:ascii="Arial" w:eastAsia="Times New Roman" w:hAnsi="Arial" w:cs="Arial"/>
+                <w:color w:val="000000"/>
+                <w:sz w:val="20"/>
+                <w:szCs w:val="20"/>
+              </w:rPr>
+              <w:t xml:space="preserve"> </w:t>
+            </w:r>
+            <w:proofErr w:type="spellStart"/>
+            <w:r>
+              <w:rPr>
+                <w:rFonts w:ascii="Arial" w:eastAsia="Times New Roman" w:hAnsi="Arial" w:cs="Arial"/>
+                <w:color w:val="000000"/>
+                <w:sz w:val="20"/>
+                <w:szCs w:val="20"/>
+              </w:rPr>
+              <w:t>студије</w:t>
+            </w:r>
+            <w:proofErr w:type="spellEnd"/>
+          </w:p>
+          <w:p>
+            <w:pPr>
+              <w:spacing w:before="60" w:after="60" w:line="240" w:lineRule="auto"/>
+              <w:ind w:left="432" w:hanging="561"/>
+              <w:rPr>
+                <w:rFonts w:eastAsia="Times New Roman" w:cs="Times New Roman"/>
+                <w:szCs w:val="24"/>
+              </w:rPr>
+            </w:pPr>
+            <w:r>
+              <w:rPr>
+                <w:rFonts w:ascii="MS Gothic" w:eastAsia="MS Gothic" w:hAnsi="MS Gothic" w:cs="MS Gothic"/>
+                <w:color w:val="5A5A5A"/>
+                <w:szCs w:val="24"/>
+                <w:lang w:val="sr-Cyrl-RS"/>
+              </w:rPr>
+              <w:t xml:space="preserve">  </w:t>
+            </w:r>
+            <w:r>
+              <w:rPr>
+                <w:rFonts w:ascii="MS Gothic" w:eastAsia="MS Gothic" w:hAnsi="MS Gothic" w:cs="MS Gothic"/>
+                <w:color w:val="5A5A5A"/>
+                <w:szCs w:val="24"/>
+                <w:lang w:val="sr-Cyrl-RS"/>
+              </w:rPr>
+              <w:t xml:space="preserve">  </w:t>
+            </w:r>
+            <w:r>
+              <w:rPr>
+                <w:rFonts w:ascii="MS Gothic" w:eastAsia="MS Gothic" w:hAnsi="MS Gothic" w:cs="MS Gothic"/>
+                <w:color w:val="5A5A5A"/>
+                <w:szCs w:val="24"/>
+              </w:rPr>
+              <w:t>☐</w:t>
+            </w:r>
+            <w:r>
+              <w:rPr>
+                <w:rFonts w:ascii="MS Gothic" w:eastAsia="MS Gothic" w:hAnsi="MS Gothic" w:cs="MS Gothic"/>
+                <w:color w:val="5A5A5A"/>
+                <w:szCs w:val="24"/>
+              </w:rPr>
+              <w:t>☐</w:t>
+            </w:r>
+            <w:r>
+              <w:rPr>
+                <w:rFonts w:ascii="Arial" w:eastAsia="Times New Roman" w:hAnsi="Arial" w:cs="Arial"/>
+                <w:color w:val="000000"/>
+                <w:sz w:val="20"/>
+                <w:szCs w:val="20"/>
+              </w:rPr>
+              <w:t xml:space="preserve"> </w:t>
+            </w:r>
+            <w:proofErr w:type="spellStart"/>
+            <w:r>
+              <w:rPr>
+                <w:rFonts w:ascii="Arial" w:eastAsia="Times New Roman" w:hAnsi="Arial" w:cs="Arial"/>
+                <w:color w:val="000000"/>
+                <w:sz w:val="20"/>
+                <w:szCs w:val="20"/>
+              </w:rPr>
+              <w:t>Основне</w:t>
+            </w:r>
+            <w:proofErr w:type="spellEnd"/>
+            <w:r>
+              <w:rPr>
+                <w:rFonts w:ascii="Arial" w:eastAsia="Times New Roman" w:hAnsi="Arial" w:cs="Arial"/>
+                <w:color w:val="000000"/>
+                <w:sz w:val="20"/>
+                <w:szCs w:val="20"/>
+              </w:rPr>
+              <w:t xml:space="preserve"> </w:t>
+            </w:r>
+            <w:proofErr w:type="spellStart"/>
+            <w:r>
+              <w:rPr>
+                <w:rFonts w:ascii="Arial" w:eastAsia="Times New Roman" w:hAnsi="Arial" w:cs="Arial"/>
+                <w:color w:val="000000"/>
+                <w:sz w:val="20"/>
+                <w:szCs w:val="20"/>
+              </w:rPr>
+              <w:t>струковне</w:t>
+            </w:r>
+            <w:proofErr w:type="spellEnd"/>
+            <w:r>
+              <w:rPr>
+                <w:rFonts w:ascii="Arial" w:eastAsia="Times New Roman" w:hAnsi="Arial" w:cs="Arial"/>
+                <w:color w:val="000000"/>
+                <w:sz w:val="20"/>
+                <w:szCs w:val="20"/>
+              </w:rPr>
+              <w:t xml:space="preserve"> </w:t>
+            </w:r>
+            <w:proofErr w:type="spellStart"/>
+            <w:r>
+              <w:rPr>
+                <w:rFonts w:ascii="Arial" w:eastAsia="Times New Roman" w:hAnsi="Arial" w:cs="Arial"/>
+                <w:color w:val="000000"/>
+                <w:sz w:val="20"/>
+                <w:szCs w:val="20"/>
+              </w:rPr>
+              <w:t>студије</w:t>
+            </w:r>
+            <w:proofErr w:type="spellEnd"/>
+          </w:p>
+        </w:tc>
+      </w:tr>
+      <w:tr>
+        <w:trPr>
+          <w:trHeight w:val="433"/>
+        </w:trPr>
+        <w:tc>
+          <w:tcPr>
+            <w:tcW w:w="0" w:type="auto"/>
+            <w:tcBorders>
+              <w:top w:val="single" w:sz="4" w:space="0" w:color="000000"/>
+              <w:left w:val="single" w:sz="8" w:space="0" w:color="000000"/>
+              <w:bottom w:val="single" w:sz="4" w:space="0" w:color="000000"/>
+              <w:right w:val="single" w:sz="4" w:space="0" w:color="000000"/>
+            </w:tcBorders>
+            <w:tcMar>
+              <w:top w:w="0" w:type="dxa"/>
+              <w:left w:w="98" w:type="dxa"/>
+              <w:bottom w:w="0" w:type="dxa"/>
+              <w:right w:w="115" w:type="dxa"/>
+            </w:tcMar>
+            <w:vAlign w:val="center"/>
+            <w:hideMark/>
+          </w:tcPr>
+          <w:p>
+            <w:pPr>
+              <w:spacing w:before="120" w:after="0" w:line="0" w:lineRule="atLeast"/>
+              <w:jc w:val="right"/>
+              <w:rPr>
+                <w:rFonts w:eastAsia="Times New Roman" w:cs="Times New Roman"/>
+                <w:szCs w:val="24"/>
+              </w:rPr>
+            </w:pPr>
+            <w:proofErr w:type="spellStart"/>
+            <w:r>
+              <w:rPr>
+                <w:rFonts w:ascii="Arial" w:eastAsia="Times New Roman" w:hAnsi="Arial" w:cs="Arial"/>
+                <w:color w:val="000000"/>
+                <w:sz w:val="20"/>
+                <w:szCs w:val="20"/>
+              </w:rPr>
+              <w:t>Студијски</w:t>
+            </w:r>
+            <w:proofErr w:type="spellEnd"/>
+            <w:r>
+              <w:rPr>
+                <w:rFonts w:ascii="Arial" w:eastAsia="Times New Roman" w:hAnsi="Arial" w:cs="Arial"/>
+                <w:color w:val="000000"/>
+                <w:sz w:val="20"/>
+                <w:szCs w:val="20"/>
+              </w:rPr>
+              <w:t xml:space="preserve"> </w:t>
+            </w:r>
+            <w:proofErr w:type="spellStart"/>
+            <w:r>
+              <w:rPr>
+                <w:rFonts w:ascii="Arial" w:eastAsia="Times New Roman" w:hAnsi="Arial" w:cs="Arial"/>
+                <w:color w:val="000000"/>
+                <w:sz w:val="20"/>
+                <w:szCs w:val="20"/>
+              </w:rPr>
+              <w:t>програм</w:t>
+            </w:r>
+            <w:proofErr w:type="spellEnd"/>
+            <w:r>
+              <w:rPr>
+                <w:rFonts w:ascii="Arial" w:eastAsia="Times New Roman" w:hAnsi="Arial" w:cs="Arial"/>
+                <w:color w:val="000000"/>
+                <w:sz w:val="20"/>
+                <w:szCs w:val="20"/>
+              </w:rPr>
+              <w:t>:</w:t>
+            </w:r>
+          </w:p>
+        </w:tc>
+        <w:tc>
+          <w:tcPr>
+            <w:tcW w:w="0" w:type="auto"/>
+            <w:tcBorders>
+              <w:top w:val="single" w:sz="4" w:space="0" w:color="000000"/>
+              <w:left w:val="single" w:sz="4" w:space="0" w:color="000000"/>
+              <w:bottom w:val="single" w:sz="4" w:space="0" w:color="000000"/>
+              <w:right w:val="single" w:sz="8" w:space="0" w:color="000000"/>
+            </w:tcBorders>
+            <w:tcMar>
+              <w:top w:w="0" w:type="dxa"/>
+              <w:left w:w="98" w:type="dxa"/>
+              <w:bottom w:w="0" w:type="dxa"/>
+              <w:right w:w="115" w:type="dxa"/>
+            </w:tcMar>
+            <w:vAlign w:val="center"/>
+            <w:hideMark/>
+          </w:tcPr>
+          <w:p>
+            <w:pPr>
+              <w:spacing w:before="120" w:after="0" w:line="0" w:lineRule="atLeast"/>
+              <w:rPr>
+                <w:rFonts w:eastAsia="Times New Roman" w:cs="Times New Roman"/>
+                <w:szCs w:val="24"/>
+              </w:rPr>
+            </w:pPr>
+            <w:proofErr w:type="spellStart"/>
+            <w:r>
+              <w:rPr>
+                <w:rFonts w:ascii="Arial" w:eastAsia="Times New Roman" w:hAnsi="Arial" w:cs="Arial"/>
+                <w:b/>
+                <w:bCs/>
+                <w:color w:val="000000"/>
+                <w:szCs w:val="24"/>
+              </w:rPr>
+              <w:t>Рачунарство</w:t>
+            </w:r>
+            <w:proofErr w:type="spellEnd"/>
+            <w:r>
+              <w:rPr>
+                <w:rFonts w:ascii="Arial" w:eastAsia="Times New Roman" w:hAnsi="Arial" w:cs="Arial"/>
+                <w:b/>
+                <w:bCs/>
+                <w:color w:val="000000"/>
+                <w:szCs w:val="24"/>
+              </w:rPr>
+              <w:t xml:space="preserve"> и </w:t>
+            </w:r>
+            <w:proofErr w:type="spellStart"/>
+            <w:r>
+              <w:rPr>
+                <w:rFonts w:ascii="Arial" w:eastAsia="Times New Roman" w:hAnsi="Arial" w:cs="Arial"/>
+                <w:b/>
+                <w:bCs/>
+                <w:color w:val="000000"/>
+                <w:szCs w:val="24"/>
+              </w:rPr>
+              <w:t>аутоматика</w:t>
+            </w:r>
+            <w:proofErr w:type="spellEnd"/>
+          </w:p>
+        </w:tc>
+      </w:tr>
+      <w:tr>
+        <w:trPr>
+          <w:trHeight w:val="357"/>
+        </w:trPr>
+        <w:tc>
+          <w:tcPr>
+            <w:tcW w:w="0" w:type="auto"/>
+            <w:tcBorders>
+              <w:top w:val="single" w:sz="4" w:space="0" w:color="000000"/>
+              <w:left w:val="single" w:sz="8" w:space="0" w:color="000000"/>
+              <w:bottom w:val="single" w:sz="8" w:space="0" w:color="000000"/>
+              <w:right w:val="single" w:sz="4" w:space="0" w:color="000000"/>
+            </w:tcBorders>
+            <w:tcMar>
+              <w:top w:w="0" w:type="dxa"/>
+              <w:left w:w="98" w:type="dxa"/>
+              <w:bottom w:w="0" w:type="dxa"/>
+              <w:right w:w="115" w:type="dxa"/>
+            </w:tcMar>
+            <w:vAlign w:val="center"/>
+            <w:hideMark/>
+          </w:tcPr>
+          <w:p>
+            <w:pPr>
+              <w:spacing w:before="40" w:after="40" w:line="240" w:lineRule="auto"/>
+              <w:jc w:val="right"/>
+              <w:rPr>
+                <w:rFonts w:eastAsia="Times New Roman" w:cs="Times New Roman"/>
+                <w:szCs w:val="24"/>
+              </w:rPr>
+            </w:pPr>
+            <w:proofErr w:type="spellStart"/>
+            <w:r>
+              <w:rPr>
+                <w:rFonts w:ascii="Arial" w:eastAsia="Times New Roman" w:hAnsi="Arial" w:cs="Arial"/>
+                <w:color w:val="000000"/>
+                <w:sz w:val="20"/>
+                <w:szCs w:val="20"/>
+              </w:rPr>
+              <w:t>Руководилац</w:t>
+            </w:r>
+            <w:proofErr w:type="spellEnd"/>
+            <w:r>
+              <w:rPr>
+                <w:rFonts w:ascii="Arial" w:eastAsia="Times New Roman" w:hAnsi="Arial" w:cs="Arial"/>
+                <w:color w:val="000000"/>
+                <w:sz w:val="20"/>
+                <w:szCs w:val="20"/>
+              </w:rPr>
+              <w:t xml:space="preserve"> </w:t>
+            </w:r>
+            <w:proofErr w:type="spellStart"/>
+            <w:r>
+              <w:rPr>
+                <w:rFonts w:ascii="Arial" w:eastAsia="Times New Roman" w:hAnsi="Arial" w:cs="Arial"/>
+                <w:color w:val="000000"/>
+                <w:sz w:val="20"/>
+                <w:szCs w:val="20"/>
+              </w:rPr>
+              <w:t>студијског</w:t>
+            </w:r>
+            <w:proofErr w:type="spellEnd"/>
+            <w:r>
+              <w:rPr>
+                <w:rFonts w:ascii="Arial" w:eastAsia="Times New Roman" w:hAnsi="Arial" w:cs="Arial"/>
+                <w:color w:val="000000"/>
+                <w:sz w:val="20"/>
+                <w:szCs w:val="20"/>
+              </w:rPr>
+              <w:t xml:space="preserve"> </w:t>
+            </w:r>
+            <w:proofErr w:type="spellStart"/>
+            <w:r>
+              <w:rPr>
+                <w:rFonts w:ascii="Arial" w:eastAsia="Times New Roman" w:hAnsi="Arial" w:cs="Arial"/>
+                <w:color w:val="000000"/>
+                <w:sz w:val="20"/>
+                <w:szCs w:val="20"/>
+              </w:rPr>
+              <w:t>програма</w:t>
+            </w:r>
+            <w:proofErr w:type="spellEnd"/>
+            <w:r>
+              <w:rPr>
+                <w:rFonts w:ascii="Arial" w:eastAsia="Times New Roman" w:hAnsi="Arial" w:cs="Arial"/>
+                <w:color w:val="000000"/>
+                <w:sz w:val="20"/>
+                <w:szCs w:val="20"/>
+              </w:rPr>
+              <w:t>:</w:t>
+            </w:r>
+          </w:p>
+        </w:tc>
+        <w:tc>
+          <w:tcPr>
+            <w:tcW w:w="0" w:type="auto"/>
+            <w:tcBorders>
+              <w:top w:val="single" w:sz="4" w:space="0" w:color="000000"/>
+              <w:left w:val="single" w:sz="4" w:space="0" w:color="000000"/>
+              <w:bottom w:val="single" w:sz="8" w:space="0" w:color="000000"/>
+              <w:right w:val="single" w:sz="8" w:space="0" w:color="000000"/>
+            </w:tcBorders>
+            <w:tcMar>
+              <w:top w:w="0" w:type="dxa"/>
+              <w:left w:w="98" w:type="dxa"/>
+              <w:bottom w:w="0" w:type="dxa"/>
+              <w:right w:w="115" w:type="dxa"/>
+            </w:tcMar>
+            <w:vAlign w:val="center"/>
+            <w:hideMark/>
+          </w:tcPr>
+          <w:p>
+            <w:pPr>
+              <w:spacing w:before="120" w:after="0" w:line="240" w:lineRule="auto"/>
+              <w:rPr>
+                <w:rFonts w:eastAsia="Times New Roman" w:cs="Times New Roman"/>
+                <w:szCs w:val="24"/>
+              </w:rPr>
+            </w:pPr>
+            <w:proofErr w:type="spellStart"/>
+            <w:r>
+              <w:rPr>
+                <w:rFonts w:ascii="Arial" w:eastAsia="Times New Roman" w:hAnsi="Arial" w:cs="Arial"/>
+                <w:b/>
+                <w:bCs/>
+                <w:color w:val="000000"/>
+                <w:szCs w:val="24"/>
+              </w:rPr>
+              <w:t>Проф</w:t>
+            </w:r>
+            <w:proofErr w:type="spellEnd"/>
+            <w:r>
+              <w:rPr>
+                <w:rFonts w:ascii="Arial" w:eastAsia="Times New Roman" w:hAnsi="Arial" w:cs="Arial"/>
+                <w:b/>
+                <w:bCs/>
+                <w:color w:val="000000"/>
+                <w:szCs w:val="24"/>
+              </w:rPr>
+              <w:t xml:space="preserve">. </w:t>
+            </w:r>
+            <w:proofErr w:type="spellStart"/>
+            <w:r>
+              <w:rPr>
+                <w:rFonts w:ascii="Arial" w:eastAsia="Times New Roman" w:hAnsi="Arial" w:cs="Arial"/>
+                <w:b/>
+                <w:bCs/>
+                <w:color w:val="000000"/>
+                <w:szCs w:val="24"/>
+              </w:rPr>
+              <w:t>др</w:t>
+            </w:r>
+            <w:proofErr w:type="spellEnd"/>
+            <w:r>
+              <w:rPr>
+                <w:rFonts w:ascii="Arial" w:eastAsia="Times New Roman" w:hAnsi="Arial" w:cs="Arial"/>
+                <w:b/>
+                <w:bCs/>
+                <w:color w:val="000000"/>
+                <w:szCs w:val="24"/>
+              </w:rPr>
+              <w:t xml:space="preserve"> </w:t>
+            </w:r>
+            <w:proofErr w:type="spellStart"/>
+            <w:r>
+              <w:rPr>
+                <w:rFonts w:ascii="Arial" w:eastAsia="Times New Roman" w:hAnsi="Arial" w:cs="Arial"/>
+                <w:b/>
+                <w:bCs/>
+                <w:color w:val="000000"/>
+                <w:szCs w:val="24"/>
+              </w:rPr>
+              <w:t>Милан</w:t>
+            </w:r>
+            <w:proofErr w:type="spellEnd"/>
+            <w:r>
+              <w:rPr>
+                <w:rFonts w:ascii="Arial" w:eastAsia="Times New Roman" w:hAnsi="Arial" w:cs="Arial"/>
+                <w:b/>
+                <w:bCs/>
+                <w:color w:val="000000"/>
+                <w:szCs w:val="24"/>
+              </w:rPr>
+              <w:t xml:space="preserve"> </w:t>
+            </w:r>
+            <w:proofErr w:type="spellStart"/>
+            <w:r>
+              <w:rPr>
+                <w:rFonts w:ascii="Arial" w:eastAsia="Times New Roman" w:hAnsi="Arial" w:cs="Arial"/>
+                <w:b/>
+                <w:bCs/>
+                <w:color w:val="000000"/>
+                <w:szCs w:val="24"/>
+              </w:rPr>
+              <w:t>Видаковић</w:t>
+            </w:r>
+            <w:proofErr w:type="spellEnd"/>
+          </w:p>
+        </w:tc>
+      </w:tr>
+    </w:tbl>
+    <w:p>
+      <w:pPr>
+        <w:spacing w:after="0" w:line="240" w:lineRule="auto"/>
+        <w:rPr>
+          <w:rFonts w:eastAsia="Times New Roman" w:cs="Times New Roman"/>
+          <w:szCs w:val="24"/>
+        </w:rPr>
+      </w:pPr>
+    </w:p>
+    <w:tbl>
+      <w:tblPr>
+        <w:tblW w:w="0" w:type="auto"/>
+        <w:tblCellMar>
+          <w:top w:w="15" w:type="dxa"/>
+          <w:left w:w="15" w:type="dxa"/>
+          <w:bottom w:w="15" w:type="dxa"/>
+          <w:right w:w="15" w:type="dxa"/>
+        </w:tblCellMar>
+        <w:tblLook w:val="04A0" w:firstRow="1" w:lastRow="0" w:firstColumn="1" w:lastColumn="0" w:noHBand="0" w:noVBand="1"/>
+      </w:tblPr>
+      <w:tblGrid>
+        <w:gridCol w:w="1721"/>
+        <w:gridCol w:w="3451"/>
+        <w:gridCol w:w="2404"/>
+        <w:gridCol w:w="1997"/>
+      </w:tblGrid>
+      <w:tr>
+        <w:tc>
+          <w:tcPr>
+            <w:tcW w:w="0" w:type="auto"/>
+            <w:tcBorders>
+              <w:top w:val="single" w:sz="8" w:space="0" w:color="000000"/>
+              <w:left w:val="single" w:sz="8" w:space="0" w:color="000000"/>
+              <w:bottom w:val="single" w:sz="4" w:space="0" w:color="000000"/>
+              <w:right w:val="single" w:sz="4" w:space="0" w:color="000000"/>
+            </w:tcBorders>
+            <w:tcMar>
+              <w:top w:w="0" w:type="dxa"/>
+              <w:left w:w="98" w:type="dxa"/>
+              <w:bottom w:w="0" w:type="dxa"/>
+              <w:right w:w="115" w:type="dxa"/>
+            </w:tcMar>
+            <w:vAlign w:val="center"/>
+            <w:hideMark/>
+          </w:tcPr>
+          <w:p>
+            <w:pPr>
+              <w:spacing w:before="120" w:after="0" w:line="0" w:lineRule="atLeast"/>
+              <w:rPr>
+                <w:rFonts w:eastAsia="Times New Roman" w:cs="Times New Roman"/>
+                <w:szCs w:val="24"/>
+              </w:rPr>
+            </w:pPr>
+            <w:proofErr w:type="spellStart"/>
+            <w:r>
+              <w:rPr>
+                <w:rFonts w:ascii="Arial" w:eastAsia="Times New Roman" w:hAnsi="Arial" w:cs="Arial"/>
+                <w:color w:val="000000"/>
+                <w:sz w:val="20"/>
+                <w:szCs w:val="20"/>
+              </w:rPr>
+              <w:t>Студент</w:t>
+            </w:r>
+            <w:proofErr w:type="spellEnd"/>
+            <w:r>
+              <w:rPr>
+                <w:rFonts w:ascii="Arial" w:eastAsia="Times New Roman" w:hAnsi="Arial" w:cs="Arial"/>
+                <w:color w:val="000000"/>
+                <w:sz w:val="20"/>
+                <w:szCs w:val="20"/>
+              </w:rPr>
+              <w:t>:</w:t>
+            </w:r>
+          </w:p>
+        </w:tc>
+        <w:tc>
+          <w:tcPr>
+            <w:tcW w:w="0" w:type="auto"/>
+            <w:tcBorders>
+              <w:top w:val="single" w:sz="8" w:space="0" w:color="000000"/>
+              <w:left w:val="single" w:sz="4" w:space="0" w:color="000000"/>
+              <w:bottom w:val="single" w:sz="4" w:space="0" w:color="000000"/>
+              <w:right w:val="single" w:sz="4" w:space="0" w:color="000000"/>
+            </w:tcBorders>
+            <w:tcMar>
+              <w:top w:w="0" w:type="dxa"/>
+              <w:left w:w="98" w:type="dxa"/>
+              <w:bottom w:w="0" w:type="dxa"/>
+              <w:right w:w="115" w:type="dxa"/>
+            </w:tcMar>
+            <w:vAlign w:val="center"/>
+            <w:hideMark/>
+          </w:tcPr>
+          <w:p>
+            <w:pPr>
+              <w:spacing w:before="120" w:after="0" w:line="0" w:lineRule="atLeast"/>
+              <w:rPr>
+                <w:rFonts w:eastAsia="Times New Roman" w:cs="Times New Roman"/>
+                <w:szCs w:val="24"/>
+                <w:lang w:val="sr-Cyrl-RS"/>
+              </w:rPr>
+            </w:pPr>
+            <w:r>
+              <w:rPr>
+                <w:rFonts w:ascii="Arial" w:eastAsia="Times New Roman" w:hAnsi="Arial" w:cs="Arial"/>
+                <w:b/>
+                <w:bCs/>
+                <w:color w:val="000000"/>
+                <w:szCs w:val="24"/>
+                <w:lang w:val="sr-Cyrl-RS"/>
+              </w:rPr>
+              <w:t>Миле Праштало</w:t>
+            </w:r>
+          </w:p>
+        </w:tc>
+        <w:tc>
+          <w:tcPr>
+            <w:tcW w:w="0" w:type="auto"/>
+            <w:tcBorders>
+              <w:top w:val="single" w:sz="8" w:space="0" w:color="000000"/>
+              <w:left w:val="single" w:sz="4" w:space="0" w:color="000000"/>
+              <w:bottom w:val="single" w:sz="4" w:space="0" w:color="000000"/>
+              <w:right w:val="single" w:sz="4" w:space="0" w:color="000000"/>
+            </w:tcBorders>
+            <w:tcMar>
+              <w:top w:w="0" w:type="dxa"/>
+              <w:left w:w="98" w:type="dxa"/>
+              <w:bottom w:w="0" w:type="dxa"/>
+              <w:right w:w="115" w:type="dxa"/>
+            </w:tcMar>
+            <w:vAlign w:val="center"/>
+            <w:hideMark/>
+          </w:tcPr>
+          <w:p>
+            <w:pPr>
+              <w:spacing w:before="120" w:after="0" w:line="0" w:lineRule="atLeast"/>
+              <w:rPr>
+                <w:rFonts w:eastAsia="Times New Roman" w:cs="Times New Roman"/>
+                <w:szCs w:val="24"/>
+              </w:rPr>
+            </w:pPr>
+            <w:proofErr w:type="spellStart"/>
+            <w:r>
+              <w:rPr>
+                <w:rFonts w:ascii="Arial" w:eastAsia="Times New Roman" w:hAnsi="Arial" w:cs="Arial"/>
+                <w:color w:val="000000"/>
+                <w:sz w:val="20"/>
+                <w:szCs w:val="20"/>
+              </w:rPr>
+              <w:t>Број</w:t>
+            </w:r>
+            <w:proofErr w:type="spellEnd"/>
+            <w:r>
+              <w:rPr>
+                <w:rFonts w:ascii="Arial" w:eastAsia="Times New Roman" w:hAnsi="Arial" w:cs="Arial"/>
+                <w:color w:val="000000"/>
+                <w:sz w:val="20"/>
+                <w:szCs w:val="20"/>
+              </w:rPr>
+              <w:t xml:space="preserve"> </w:t>
+            </w:r>
+            <w:proofErr w:type="spellStart"/>
+            <w:r>
+              <w:rPr>
+                <w:rFonts w:ascii="Arial" w:eastAsia="Times New Roman" w:hAnsi="Arial" w:cs="Arial"/>
+                <w:color w:val="000000"/>
+                <w:sz w:val="20"/>
+                <w:szCs w:val="20"/>
+              </w:rPr>
+              <w:t>индекса</w:t>
+            </w:r>
+            <w:proofErr w:type="spellEnd"/>
+            <w:r>
+              <w:rPr>
+                <w:rFonts w:ascii="Arial" w:eastAsia="Times New Roman" w:hAnsi="Arial" w:cs="Arial"/>
+                <w:color w:val="000000"/>
+                <w:sz w:val="20"/>
+                <w:szCs w:val="20"/>
+              </w:rPr>
+              <w:t>:</w:t>
+            </w:r>
+          </w:p>
+        </w:tc>
+        <w:tc>
+          <w:tcPr>
+            <w:tcW w:w="0" w:type="auto"/>
+            <w:tcBorders>
+              <w:top w:val="single" w:sz="8" w:space="0" w:color="000000"/>
+              <w:left w:val="single" w:sz="4" w:space="0" w:color="000000"/>
+              <w:bottom w:val="single" w:sz="4" w:space="0" w:color="000000"/>
+              <w:right w:val="single" w:sz="8" w:space="0" w:color="000000"/>
+            </w:tcBorders>
+            <w:tcMar>
+              <w:top w:w="0" w:type="dxa"/>
+              <w:left w:w="98" w:type="dxa"/>
+              <w:bottom w:w="0" w:type="dxa"/>
+              <w:right w:w="115" w:type="dxa"/>
+            </w:tcMar>
+            <w:vAlign w:val="center"/>
+            <w:hideMark/>
+          </w:tcPr>
+          <w:p>
+            <w:pPr>
+              <w:spacing w:before="120" w:after="0" w:line="0" w:lineRule="atLeast"/>
+              <w:jc w:val="center"/>
+              <w:rPr>
+                <w:rFonts w:eastAsia="Times New Roman" w:cs="Times New Roman"/>
+                <w:szCs w:val="24"/>
+                <w:lang w:val="sr-Cyrl-RS"/>
+              </w:rPr>
+            </w:pPr>
+            <w:r>
+              <w:rPr>
+                <w:rFonts w:ascii="Arial" w:eastAsia="Times New Roman" w:hAnsi="Arial" w:cs="Arial"/>
+                <w:b/>
+                <w:bCs/>
+                <w:color w:val="000000"/>
+                <w:szCs w:val="24"/>
+              </w:rPr>
+              <w:t>SW</w:t>
+            </w:r>
+            <w:r>
+              <w:rPr>
+                <w:rFonts w:ascii="Arial" w:eastAsia="Times New Roman" w:hAnsi="Arial" w:cs="Arial"/>
+                <w:b/>
+                <w:bCs/>
+                <w:color w:val="000000"/>
+                <w:szCs w:val="24"/>
+                <w:lang w:val="sr-Cyrl-RS"/>
+              </w:rPr>
+              <w:t>44</w:t>
+            </w:r>
+            <w:r>
+              <w:rPr>
+                <w:rFonts w:ascii="Arial" w:eastAsia="Times New Roman" w:hAnsi="Arial" w:cs="Arial"/>
+                <w:b/>
+                <w:bCs/>
+                <w:color w:val="000000"/>
+                <w:szCs w:val="24"/>
+              </w:rPr>
+              <w:t>/</w:t>
+            </w:r>
+            <w:r>
+              <w:rPr>
+                <w:rFonts w:ascii="Arial" w:eastAsia="Times New Roman" w:hAnsi="Arial" w:cs="Arial"/>
+                <w:b/>
+                <w:bCs/>
+                <w:color w:val="000000"/>
+                <w:szCs w:val="24"/>
+                <w:lang w:val="sr-Cyrl-RS"/>
+              </w:rPr>
+              <w:t>16</w:t>
+            </w:r>
+          </w:p>
+        </w:tc>
+      </w:tr>
+      <w:tr>
+        <w:tc>
+          <w:tcPr>
+            <w:tcW w:w="0" w:type="auto"/>
+            <w:tcBorders>
+              <w:top w:val="single" w:sz="4" w:space="0" w:color="000000"/>
+              <w:left w:val="single" w:sz="8" w:space="0" w:color="000000"/>
+              <w:bottom w:val="single" w:sz="4" w:space="0" w:color="000000"/>
+              <w:right w:val="single" w:sz="4" w:space="0" w:color="000000"/>
+            </w:tcBorders>
+            <w:tcMar>
+              <w:top w:w="0" w:type="dxa"/>
+              <w:left w:w="98" w:type="dxa"/>
+              <w:bottom w:w="0" w:type="dxa"/>
+              <w:right w:w="115" w:type="dxa"/>
+            </w:tcMar>
+            <w:vAlign w:val="center"/>
+            <w:hideMark/>
+          </w:tcPr>
+          <w:p>
+            <w:pPr>
+              <w:spacing w:before="120" w:after="0" w:line="0" w:lineRule="atLeast"/>
+              <w:rPr>
+                <w:rFonts w:eastAsia="Times New Roman" w:cs="Times New Roman"/>
+                <w:szCs w:val="24"/>
+              </w:rPr>
+            </w:pPr>
+            <w:proofErr w:type="spellStart"/>
+            <w:r>
+              <w:rPr>
+                <w:rFonts w:ascii="Arial" w:eastAsia="Times New Roman" w:hAnsi="Arial" w:cs="Arial"/>
+                <w:color w:val="000000"/>
+                <w:sz w:val="20"/>
+                <w:szCs w:val="20"/>
+              </w:rPr>
+              <w:t>Област</w:t>
+            </w:r>
+            <w:proofErr w:type="spellEnd"/>
+            <w:r>
+              <w:rPr>
+                <w:rFonts w:ascii="Arial" w:eastAsia="Times New Roman" w:hAnsi="Arial" w:cs="Arial"/>
+                <w:color w:val="000000"/>
+                <w:sz w:val="20"/>
+                <w:szCs w:val="20"/>
+              </w:rPr>
+              <w:t>:</w:t>
+            </w:r>
+          </w:p>
+        </w:tc>
+        <w:tc>
+          <w:tcPr>
+            <w:tcW w:w="0" w:type="auto"/>
+            <w:gridSpan w:val="3"/>
+            <w:tcBorders>
+              <w:top w:val="single" w:sz="4" w:space="0" w:color="000000"/>
+              <w:left w:val="single" w:sz="4" w:space="0" w:color="000000"/>
+              <w:bottom w:val="single" w:sz="4" w:space="0" w:color="000000"/>
+              <w:right w:val="single" w:sz="8" w:space="0" w:color="000000"/>
+            </w:tcBorders>
+            <w:tcMar>
+              <w:top w:w="0" w:type="dxa"/>
+              <w:left w:w="98" w:type="dxa"/>
+              <w:bottom w:w="0" w:type="dxa"/>
+              <w:right w:w="115" w:type="dxa"/>
+            </w:tcMar>
+            <w:vAlign w:val="center"/>
+            <w:hideMark/>
+          </w:tcPr>
+          <w:p>
+            <w:pPr>
+              <w:spacing w:before="120" w:after="0" w:line="0" w:lineRule="atLeast"/>
+              <w:rPr>
+                <w:rFonts w:eastAsia="Times New Roman" w:cs="Times New Roman"/>
+                <w:szCs w:val="24"/>
+              </w:rPr>
+            </w:pPr>
+            <w:proofErr w:type="spellStart"/>
+            <w:r>
+              <w:rPr>
+                <w:rFonts w:ascii="Arial" w:eastAsia="Times New Roman" w:hAnsi="Arial" w:cs="Arial"/>
+                <w:b/>
+                <w:bCs/>
+                <w:color w:val="000000"/>
+                <w:szCs w:val="24"/>
+              </w:rPr>
+              <w:t>Веб</w:t>
+            </w:r>
+            <w:proofErr w:type="spellEnd"/>
+            <w:r>
+              <w:rPr>
+                <w:rFonts w:ascii="Arial" w:eastAsia="Times New Roman" w:hAnsi="Arial" w:cs="Arial"/>
+                <w:b/>
+                <w:bCs/>
+                <w:color w:val="000000"/>
+                <w:szCs w:val="24"/>
+              </w:rPr>
+              <w:t xml:space="preserve"> </w:t>
+            </w:r>
+            <w:proofErr w:type="spellStart"/>
+            <w:r>
+              <w:rPr>
+                <w:rFonts w:ascii="Arial" w:eastAsia="Times New Roman" w:hAnsi="Arial" w:cs="Arial"/>
+                <w:b/>
+                <w:bCs/>
+                <w:color w:val="000000"/>
+                <w:szCs w:val="24"/>
+              </w:rPr>
+              <w:t>програмирање</w:t>
+            </w:r>
+            <w:proofErr w:type="spellEnd"/>
+          </w:p>
+        </w:tc>
+      </w:tr>
+      <w:tr>
+        <w:tc>
+          <w:tcPr>
+            <w:tcW w:w="0" w:type="auto"/>
+            <w:tcBorders>
+              <w:top w:val="single" w:sz="4" w:space="0" w:color="000000"/>
+              <w:left w:val="single" w:sz="8" w:space="0" w:color="000000"/>
+              <w:bottom w:val="single" w:sz="8" w:space="0" w:color="000000"/>
+              <w:right w:val="single" w:sz="4" w:space="0" w:color="000000"/>
+            </w:tcBorders>
+            <w:tcMar>
+              <w:top w:w="0" w:type="dxa"/>
+              <w:left w:w="98" w:type="dxa"/>
+              <w:bottom w:w="0" w:type="dxa"/>
+              <w:right w:w="115" w:type="dxa"/>
+            </w:tcMar>
+            <w:vAlign w:val="center"/>
+            <w:hideMark/>
+          </w:tcPr>
+          <w:p>
+            <w:pPr>
+              <w:spacing w:before="120" w:after="0" w:line="0" w:lineRule="atLeast"/>
+              <w:rPr>
+                <w:rFonts w:eastAsia="Times New Roman" w:cs="Times New Roman"/>
+                <w:szCs w:val="24"/>
+              </w:rPr>
+            </w:pPr>
+            <w:proofErr w:type="spellStart"/>
+            <w:r>
+              <w:rPr>
+                <w:rFonts w:ascii="Arial" w:eastAsia="Times New Roman" w:hAnsi="Arial" w:cs="Arial"/>
+                <w:color w:val="000000"/>
+                <w:sz w:val="20"/>
+                <w:szCs w:val="20"/>
+              </w:rPr>
+              <w:t>Ментор</w:t>
+            </w:r>
+            <w:proofErr w:type="spellEnd"/>
+            <w:r>
+              <w:rPr>
+                <w:rFonts w:ascii="Arial" w:eastAsia="Times New Roman" w:hAnsi="Arial" w:cs="Arial"/>
+                <w:color w:val="000000"/>
+                <w:sz w:val="20"/>
+                <w:szCs w:val="20"/>
+              </w:rPr>
+              <w:t>:</w:t>
+            </w:r>
+          </w:p>
+        </w:tc>
+        <w:tc>
+          <w:tcPr>
+            <w:tcW w:w="0" w:type="auto"/>
+            <w:gridSpan w:val="3"/>
+            <w:tcBorders>
+              <w:top w:val="single" w:sz="4" w:space="0" w:color="000000"/>
+              <w:left w:val="single" w:sz="4" w:space="0" w:color="000000"/>
+              <w:bottom w:val="single" w:sz="8" w:space="0" w:color="000000"/>
+              <w:right w:val="single" w:sz="8" w:space="0" w:color="000000"/>
+            </w:tcBorders>
+            <w:tcMar>
+              <w:top w:w="0" w:type="dxa"/>
+              <w:left w:w="98" w:type="dxa"/>
+              <w:bottom w:w="0" w:type="dxa"/>
+              <w:right w:w="115" w:type="dxa"/>
+            </w:tcMar>
+            <w:vAlign w:val="center"/>
+            <w:hideMark/>
+          </w:tcPr>
+          <w:p>
+            <w:pPr>
+              <w:spacing w:before="120" w:after="0" w:line="0" w:lineRule="atLeast"/>
+              <w:rPr>
+                <w:rFonts w:eastAsia="Times New Roman" w:cs="Times New Roman"/>
+                <w:szCs w:val="24"/>
+              </w:rPr>
+            </w:pPr>
+            <w:proofErr w:type="spellStart"/>
+            <w:r>
+              <w:rPr>
+                <w:rFonts w:ascii="Arial" w:eastAsia="Times New Roman" w:hAnsi="Arial" w:cs="Arial"/>
+                <w:b/>
+                <w:bCs/>
+                <w:color w:val="000000"/>
+                <w:szCs w:val="24"/>
+              </w:rPr>
+              <w:t>Проф</w:t>
+            </w:r>
+            <w:proofErr w:type="spellEnd"/>
+            <w:r>
+              <w:rPr>
+                <w:rFonts w:ascii="Arial" w:eastAsia="Times New Roman" w:hAnsi="Arial" w:cs="Arial"/>
+                <w:b/>
+                <w:bCs/>
+                <w:color w:val="000000"/>
+                <w:szCs w:val="24"/>
+              </w:rPr>
+              <w:t xml:space="preserve">. </w:t>
+            </w:r>
+            <w:proofErr w:type="spellStart"/>
+            <w:r>
+              <w:rPr>
+                <w:rFonts w:ascii="Arial" w:eastAsia="Times New Roman" w:hAnsi="Arial" w:cs="Arial"/>
+                <w:b/>
+                <w:bCs/>
+                <w:color w:val="000000"/>
+                <w:szCs w:val="24"/>
+              </w:rPr>
+              <w:t>др</w:t>
+            </w:r>
+            <w:proofErr w:type="spellEnd"/>
+            <w:r>
+              <w:rPr>
+                <w:rFonts w:ascii="Arial" w:eastAsia="Times New Roman" w:hAnsi="Arial" w:cs="Arial"/>
+                <w:b/>
+                <w:bCs/>
+                <w:color w:val="000000"/>
+                <w:szCs w:val="24"/>
+              </w:rPr>
+              <w:t xml:space="preserve"> </w:t>
+            </w:r>
+            <w:proofErr w:type="spellStart"/>
+            <w:r>
+              <w:rPr>
+                <w:rFonts w:ascii="Arial" w:eastAsia="Times New Roman" w:hAnsi="Arial" w:cs="Arial"/>
+                <w:b/>
+                <w:bCs/>
+                <w:color w:val="000000"/>
+                <w:szCs w:val="24"/>
+              </w:rPr>
+              <w:t>Милан</w:t>
+            </w:r>
+            <w:proofErr w:type="spellEnd"/>
+            <w:r>
+              <w:rPr>
+                <w:rFonts w:ascii="Arial" w:eastAsia="Times New Roman" w:hAnsi="Arial" w:cs="Arial"/>
+                <w:b/>
+                <w:bCs/>
+                <w:color w:val="000000"/>
+                <w:szCs w:val="24"/>
+              </w:rPr>
+              <w:t xml:space="preserve"> </w:t>
+            </w:r>
+            <w:proofErr w:type="spellStart"/>
+            <w:r>
+              <w:rPr>
+                <w:rFonts w:ascii="Arial" w:eastAsia="Times New Roman" w:hAnsi="Arial" w:cs="Arial"/>
+                <w:b/>
+                <w:bCs/>
+                <w:color w:val="000000"/>
+                <w:szCs w:val="24"/>
+              </w:rPr>
+              <w:t>Видаковић</w:t>
+            </w:r>
+            <w:proofErr w:type="spellEnd"/>
+          </w:p>
+        </w:tc>
+      </w:tr>
+      <w:tr>
+        <w:tc>
+          <w:tcPr>
+            <w:tcW w:w="0" w:type="auto"/>
+            <w:gridSpan w:val="4"/>
+            <w:tcBorders>
+              <w:top w:val="single" w:sz="8" w:space="0" w:color="000000"/>
+              <w:left w:val="single" w:sz="8" w:space="0" w:color="000000"/>
+              <w:bottom w:val="single" w:sz="8" w:space="0" w:color="000000"/>
+              <w:right w:val="single" w:sz="8" w:space="0" w:color="000000"/>
+            </w:tcBorders>
+            <w:shd w:val="clear" w:color="auto" w:fill="F2F2F2"/>
+            <w:tcMar>
+              <w:top w:w="0" w:type="dxa"/>
+              <w:left w:w="98" w:type="dxa"/>
+              <w:bottom w:w="0" w:type="dxa"/>
+              <w:right w:w="115" w:type="dxa"/>
+            </w:tcMar>
+            <w:vAlign w:val="center"/>
+            <w:hideMark/>
+          </w:tcPr>
+          <w:p>
+            <w:pPr>
+              <w:spacing w:after="0" w:line="240" w:lineRule="auto"/>
+              <w:ind w:left="34" w:right="-108"/>
+              <w:rPr>
+                <w:rFonts w:eastAsia="Times New Roman" w:cs="Times New Roman"/>
+                <w:szCs w:val="24"/>
+              </w:rPr>
+            </w:pPr>
+            <w:r>
+              <w:rPr>
+                <w:rFonts w:ascii="Arial" w:eastAsia="Times New Roman" w:hAnsi="Arial" w:cs="Arial"/>
+                <w:color w:val="000000"/>
+                <w:sz w:val="18"/>
+                <w:szCs w:val="18"/>
+              </w:rPr>
+              <w:t>НА ОСНОВУ ПОДНЕТЕ ПРИЈАВЕ, ПРИЛОЖЕНЕ ДОКУМЕНТАЦИЈЕ </w:t>
+            </w:r>
+          </w:p>
+          <w:p>
+            <w:pPr>
+              <w:spacing w:after="0" w:line="240" w:lineRule="auto"/>
+              <w:ind w:left="34" w:right="-108"/>
+              <w:rPr>
+                <w:rFonts w:eastAsia="Times New Roman" w:cs="Times New Roman"/>
+                <w:szCs w:val="24"/>
+              </w:rPr>
+            </w:pPr>
+            <w:r>
+              <w:rPr>
+                <w:rFonts w:ascii="Arial" w:eastAsia="Times New Roman" w:hAnsi="Arial" w:cs="Arial"/>
+                <w:color w:val="000000"/>
+                <w:sz w:val="18"/>
+                <w:szCs w:val="18"/>
+              </w:rPr>
+              <w:t>И ОДРЕДБИ СТАТУТА ФАКУЛТЕТА ИЗДАЈЕ СЕ ЗАДАТАК ЗА </w:t>
+            </w:r>
+          </w:p>
+          <w:p>
+            <w:pPr>
+              <w:spacing w:after="0" w:line="240" w:lineRule="auto"/>
+              <w:ind w:left="34" w:right="-108"/>
+              <w:rPr>
+                <w:rFonts w:eastAsia="Times New Roman" w:cs="Times New Roman"/>
+                <w:szCs w:val="24"/>
+              </w:rPr>
+            </w:pPr>
+            <w:r>
+              <w:rPr>
+                <w:rFonts w:ascii="Arial" w:eastAsia="Times New Roman" w:hAnsi="Arial" w:cs="Arial"/>
+                <w:color w:val="000000"/>
+                <w:sz w:val="18"/>
+                <w:szCs w:val="18"/>
+              </w:rPr>
+              <w:t>ДИПЛОМСКИ (Bachelor) РАД, СА СЛЕДЕЋИМ ЕЛЕМЕНТИМА:</w:t>
+            </w:r>
+          </w:p>
+          <w:p>
+            <w:pPr>
+              <w:numPr>
+                <w:ilvl w:val="0"/>
+                <w:numId w:val="6"/>
+              </w:numPr>
+              <w:spacing w:after="0" w:line="240" w:lineRule="auto"/>
+              <w:textAlignment w:val="baseline"/>
+              <w:rPr>
+                <w:rFonts w:ascii="Arial" w:eastAsia="Times New Roman" w:hAnsi="Arial" w:cs="Arial"/>
+                <w:color w:val="000000"/>
+                <w:sz w:val="20"/>
+                <w:szCs w:val="20"/>
+              </w:rPr>
+            </w:pPr>
+            <w:proofErr w:type="spellStart"/>
+            <w:r>
+              <w:rPr>
+                <w:rFonts w:ascii="Arial" w:eastAsia="Times New Roman" w:hAnsi="Arial" w:cs="Arial"/>
+                <w:color w:val="000000"/>
+                <w:sz w:val="18"/>
+                <w:szCs w:val="18"/>
+              </w:rPr>
+              <w:t>проблем</w:t>
+            </w:r>
+            <w:proofErr w:type="spellEnd"/>
+            <w:r>
+              <w:rPr>
+                <w:rFonts w:ascii="Arial" w:eastAsia="Times New Roman" w:hAnsi="Arial" w:cs="Arial"/>
+                <w:color w:val="000000"/>
+                <w:sz w:val="18"/>
+                <w:szCs w:val="18"/>
+              </w:rPr>
+              <w:t xml:space="preserve"> – </w:t>
+            </w:r>
+            <w:proofErr w:type="spellStart"/>
+            <w:r>
+              <w:rPr>
+                <w:rFonts w:ascii="Arial" w:eastAsia="Times New Roman" w:hAnsi="Arial" w:cs="Arial"/>
+                <w:color w:val="000000"/>
+                <w:sz w:val="18"/>
+                <w:szCs w:val="18"/>
+              </w:rPr>
+              <w:t>тема</w:t>
+            </w:r>
+            <w:proofErr w:type="spellEnd"/>
+            <w:r>
+              <w:rPr>
+                <w:rFonts w:ascii="Arial" w:eastAsia="Times New Roman" w:hAnsi="Arial" w:cs="Arial"/>
+                <w:color w:val="000000"/>
+                <w:sz w:val="18"/>
+                <w:szCs w:val="18"/>
+              </w:rPr>
+              <w:t xml:space="preserve"> </w:t>
+            </w:r>
+            <w:proofErr w:type="spellStart"/>
+            <w:r>
+              <w:rPr>
+                <w:rFonts w:ascii="Arial" w:eastAsia="Times New Roman" w:hAnsi="Arial" w:cs="Arial"/>
+                <w:color w:val="000000"/>
+                <w:sz w:val="18"/>
+                <w:szCs w:val="18"/>
+              </w:rPr>
+              <w:t>рада</w:t>
+            </w:r>
+            <w:proofErr w:type="spellEnd"/>
+            <w:r>
+              <w:rPr>
+                <w:rFonts w:ascii="Arial" w:eastAsia="Times New Roman" w:hAnsi="Arial" w:cs="Arial"/>
+                <w:color w:val="000000"/>
+                <w:sz w:val="18"/>
+                <w:szCs w:val="18"/>
+              </w:rPr>
+              <w:t>;</w:t>
+            </w:r>
+          </w:p>
+          <w:p>
+            <w:pPr>
+              <w:numPr>
+                <w:ilvl w:val="0"/>
+                <w:numId w:val="6"/>
+              </w:numPr>
+              <w:spacing w:after="0" w:line="240" w:lineRule="auto"/>
+              <w:textAlignment w:val="baseline"/>
+              <w:rPr>
+                <w:rFonts w:ascii="Arial" w:eastAsia="Times New Roman" w:hAnsi="Arial" w:cs="Arial"/>
+                <w:color w:val="000000"/>
+                <w:sz w:val="20"/>
+                <w:szCs w:val="20"/>
+              </w:rPr>
+            </w:pPr>
+            <w:proofErr w:type="spellStart"/>
+            <w:r>
+              <w:rPr>
+                <w:rFonts w:ascii="Arial" w:eastAsia="Times New Roman" w:hAnsi="Arial" w:cs="Arial"/>
+                <w:color w:val="000000"/>
+                <w:sz w:val="18"/>
+                <w:szCs w:val="18"/>
+              </w:rPr>
+              <w:t>начин</w:t>
+            </w:r>
+            <w:proofErr w:type="spellEnd"/>
+            <w:r>
+              <w:rPr>
+                <w:rFonts w:ascii="Arial" w:eastAsia="Times New Roman" w:hAnsi="Arial" w:cs="Arial"/>
+                <w:color w:val="000000"/>
+                <w:sz w:val="18"/>
+                <w:szCs w:val="18"/>
+              </w:rPr>
+              <w:t xml:space="preserve"> </w:t>
+            </w:r>
+            <w:proofErr w:type="spellStart"/>
+            <w:r>
+              <w:rPr>
+                <w:rFonts w:ascii="Arial" w:eastAsia="Times New Roman" w:hAnsi="Arial" w:cs="Arial"/>
+                <w:color w:val="000000"/>
+                <w:sz w:val="18"/>
+                <w:szCs w:val="18"/>
+              </w:rPr>
+              <w:t>решавања</w:t>
+            </w:r>
+            <w:proofErr w:type="spellEnd"/>
+            <w:r>
+              <w:rPr>
+                <w:rFonts w:ascii="Arial" w:eastAsia="Times New Roman" w:hAnsi="Arial" w:cs="Arial"/>
+                <w:color w:val="000000"/>
+                <w:sz w:val="18"/>
+                <w:szCs w:val="18"/>
+              </w:rPr>
+              <w:t xml:space="preserve"> </w:t>
+            </w:r>
+            <w:proofErr w:type="spellStart"/>
+            <w:r>
+              <w:rPr>
+                <w:rFonts w:ascii="Arial" w:eastAsia="Times New Roman" w:hAnsi="Arial" w:cs="Arial"/>
+                <w:color w:val="000000"/>
+                <w:sz w:val="18"/>
+                <w:szCs w:val="18"/>
+              </w:rPr>
+              <w:t>проблема</w:t>
+            </w:r>
+            <w:proofErr w:type="spellEnd"/>
+            <w:r>
+              <w:rPr>
+                <w:rFonts w:ascii="Arial" w:eastAsia="Times New Roman" w:hAnsi="Arial" w:cs="Arial"/>
+                <w:color w:val="000000"/>
+                <w:sz w:val="18"/>
+                <w:szCs w:val="18"/>
+              </w:rPr>
+              <w:t xml:space="preserve"> и </w:t>
+            </w:r>
+            <w:proofErr w:type="spellStart"/>
+            <w:r>
+              <w:rPr>
+                <w:rFonts w:ascii="Arial" w:eastAsia="Times New Roman" w:hAnsi="Arial" w:cs="Arial"/>
+                <w:color w:val="000000"/>
+                <w:sz w:val="18"/>
+                <w:szCs w:val="18"/>
+              </w:rPr>
+              <w:t>начин</w:t>
+            </w:r>
+            <w:proofErr w:type="spellEnd"/>
+            <w:r>
+              <w:rPr>
+                <w:rFonts w:ascii="Arial" w:eastAsia="Times New Roman" w:hAnsi="Arial" w:cs="Arial"/>
+                <w:color w:val="000000"/>
+                <w:sz w:val="18"/>
+                <w:szCs w:val="18"/>
+              </w:rPr>
+              <w:t xml:space="preserve"> </w:t>
+            </w:r>
+            <w:proofErr w:type="spellStart"/>
+            <w:r>
+              <w:rPr>
+                <w:rFonts w:ascii="Arial" w:eastAsia="Times New Roman" w:hAnsi="Arial" w:cs="Arial"/>
+                <w:color w:val="000000"/>
+                <w:sz w:val="18"/>
+                <w:szCs w:val="18"/>
+              </w:rPr>
+              <w:t>практичне</w:t>
+            </w:r>
+            <w:proofErr w:type="spellEnd"/>
+            <w:r>
+              <w:rPr>
+                <w:rFonts w:ascii="Arial" w:eastAsia="Times New Roman" w:hAnsi="Arial" w:cs="Arial"/>
+                <w:color w:val="000000"/>
+                <w:sz w:val="18"/>
+                <w:szCs w:val="18"/>
+              </w:rPr>
+              <w:t xml:space="preserve"> </w:t>
+            </w:r>
+            <w:proofErr w:type="spellStart"/>
+            <w:r>
+              <w:rPr>
+                <w:rFonts w:ascii="Arial" w:eastAsia="Times New Roman" w:hAnsi="Arial" w:cs="Arial"/>
+                <w:color w:val="000000"/>
+                <w:sz w:val="18"/>
+                <w:szCs w:val="18"/>
+              </w:rPr>
+              <w:t>провере</w:t>
+            </w:r>
+            <w:proofErr w:type="spellEnd"/>
+            <w:r>
+              <w:rPr>
+                <w:rFonts w:ascii="Arial" w:eastAsia="Times New Roman" w:hAnsi="Arial" w:cs="Arial"/>
+                <w:color w:val="000000"/>
+                <w:sz w:val="18"/>
+                <w:szCs w:val="18"/>
+              </w:rPr>
+              <w:t xml:space="preserve"> </w:t>
+            </w:r>
+            <w:proofErr w:type="spellStart"/>
+            <w:r>
+              <w:rPr>
+                <w:rFonts w:ascii="Arial" w:eastAsia="Times New Roman" w:hAnsi="Arial" w:cs="Arial"/>
+                <w:color w:val="000000"/>
+                <w:sz w:val="18"/>
+                <w:szCs w:val="18"/>
+              </w:rPr>
+              <w:t>резултата</w:t>
+            </w:r>
+            <w:proofErr w:type="spellEnd"/>
+            <w:r>
+              <w:rPr>
+                <w:rFonts w:ascii="Arial" w:eastAsia="Times New Roman" w:hAnsi="Arial" w:cs="Arial"/>
+                <w:color w:val="000000"/>
+                <w:sz w:val="18"/>
+                <w:szCs w:val="18"/>
+              </w:rPr>
+              <w:t xml:space="preserve"> </w:t>
+            </w:r>
+            <w:proofErr w:type="spellStart"/>
+            <w:r>
+              <w:rPr>
+                <w:rFonts w:ascii="Arial" w:eastAsia="Times New Roman" w:hAnsi="Arial" w:cs="Arial"/>
+                <w:color w:val="000000"/>
+                <w:sz w:val="18"/>
+                <w:szCs w:val="18"/>
+              </w:rPr>
+              <w:t>рада</w:t>
+            </w:r>
+            <w:proofErr w:type="spellEnd"/>
+            <w:r>
+              <w:rPr>
+                <w:rFonts w:ascii="Arial" w:eastAsia="Times New Roman" w:hAnsi="Arial" w:cs="Arial"/>
+                <w:color w:val="000000"/>
+                <w:sz w:val="18"/>
+                <w:szCs w:val="18"/>
+              </w:rPr>
+              <w:t xml:space="preserve">, </w:t>
+            </w:r>
+            <w:proofErr w:type="spellStart"/>
+            <w:r>
+              <w:rPr>
+                <w:rFonts w:ascii="Arial" w:eastAsia="Times New Roman" w:hAnsi="Arial" w:cs="Arial"/>
+                <w:color w:val="000000"/>
+                <w:sz w:val="18"/>
+                <w:szCs w:val="18"/>
+              </w:rPr>
+              <w:t>ако</w:t>
+            </w:r>
+            <w:proofErr w:type="spellEnd"/>
+            <w:r>
+              <w:rPr>
+                <w:rFonts w:ascii="Arial" w:eastAsia="Times New Roman" w:hAnsi="Arial" w:cs="Arial"/>
+                <w:color w:val="000000"/>
+                <w:sz w:val="18"/>
+                <w:szCs w:val="18"/>
+              </w:rPr>
+              <w:t xml:space="preserve"> </w:t>
+            </w:r>
+            <w:proofErr w:type="spellStart"/>
+            <w:r>
+              <w:rPr>
+                <w:rFonts w:ascii="Arial" w:eastAsia="Times New Roman" w:hAnsi="Arial" w:cs="Arial"/>
+                <w:color w:val="000000"/>
+                <w:sz w:val="18"/>
+                <w:szCs w:val="18"/>
+              </w:rPr>
+              <w:t>је</w:t>
+            </w:r>
+            <w:proofErr w:type="spellEnd"/>
+            <w:r>
+              <w:rPr>
+                <w:rFonts w:ascii="Arial" w:eastAsia="Times New Roman" w:hAnsi="Arial" w:cs="Arial"/>
+                <w:color w:val="000000"/>
+                <w:sz w:val="18"/>
+                <w:szCs w:val="18"/>
+              </w:rPr>
+              <w:t xml:space="preserve"> </w:t>
+            </w:r>
+            <w:proofErr w:type="spellStart"/>
+            <w:r>
+              <w:rPr>
+                <w:rFonts w:ascii="Arial" w:eastAsia="Times New Roman" w:hAnsi="Arial" w:cs="Arial"/>
+                <w:color w:val="000000"/>
+                <w:sz w:val="18"/>
+                <w:szCs w:val="18"/>
+              </w:rPr>
+              <w:t>таква</w:t>
+            </w:r>
+            <w:proofErr w:type="spellEnd"/>
+            <w:r>
+              <w:rPr>
+                <w:rFonts w:ascii="Arial" w:eastAsia="Times New Roman" w:hAnsi="Arial" w:cs="Arial"/>
+                <w:color w:val="000000"/>
+                <w:sz w:val="18"/>
+                <w:szCs w:val="18"/>
+              </w:rPr>
+              <w:t xml:space="preserve"> </w:t>
+            </w:r>
+            <w:proofErr w:type="spellStart"/>
+            <w:r>
+              <w:rPr>
+                <w:rFonts w:ascii="Arial" w:eastAsia="Times New Roman" w:hAnsi="Arial" w:cs="Arial"/>
+                <w:color w:val="000000"/>
+                <w:sz w:val="18"/>
+                <w:szCs w:val="18"/>
+              </w:rPr>
+              <w:t>провера</w:t>
+            </w:r>
+            <w:proofErr w:type="spellEnd"/>
+            <w:r>
+              <w:rPr>
+                <w:rFonts w:ascii="Arial" w:eastAsia="Times New Roman" w:hAnsi="Arial" w:cs="Arial"/>
+                <w:color w:val="000000"/>
+                <w:sz w:val="18"/>
+                <w:szCs w:val="18"/>
+              </w:rPr>
+              <w:t xml:space="preserve"> </w:t>
+            </w:r>
+            <w:proofErr w:type="spellStart"/>
+            <w:r>
+              <w:rPr>
+                <w:rFonts w:ascii="Arial" w:eastAsia="Times New Roman" w:hAnsi="Arial" w:cs="Arial"/>
+                <w:color w:val="000000"/>
+                <w:sz w:val="18"/>
+                <w:szCs w:val="18"/>
+              </w:rPr>
+              <w:t>неопходна</w:t>
+            </w:r>
+            <w:proofErr w:type="spellEnd"/>
+            <w:r>
+              <w:rPr>
+                <w:rFonts w:ascii="Arial" w:eastAsia="Times New Roman" w:hAnsi="Arial" w:cs="Arial"/>
+                <w:color w:val="000000"/>
+                <w:sz w:val="18"/>
+                <w:szCs w:val="18"/>
+              </w:rPr>
+              <w:t>;</w:t>
+            </w:r>
+          </w:p>
+          <w:p>
+            <w:pPr>
+              <w:numPr>
+                <w:ilvl w:val="0"/>
+                <w:numId w:val="6"/>
+              </w:numPr>
+              <w:spacing w:after="0" w:line="0" w:lineRule="atLeast"/>
+              <w:textAlignment w:val="baseline"/>
+              <w:rPr>
+                <w:rFonts w:ascii="Arial" w:eastAsia="Times New Roman" w:hAnsi="Arial" w:cs="Arial"/>
+                <w:color w:val="000000"/>
+                <w:sz w:val="20"/>
+                <w:szCs w:val="20"/>
+              </w:rPr>
+            </w:pPr>
+            <w:proofErr w:type="spellStart"/>
+            <w:r>
+              <w:rPr>
+                <w:rFonts w:ascii="Arial" w:eastAsia="Times New Roman" w:hAnsi="Arial" w:cs="Arial"/>
+                <w:color w:val="000000"/>
+                <w:sz w:val="18"/>
+                <w:szCs w:val="18"/>
+              </w:rPr>
+              <w:t>литература</w:t>
+            </w:r>
+            <w:proofErr w:type="spellEnd"/>
+          </w:p>
+        </w:tc>
+      </w:tr>
+    </w:tbl>
+    <w:p>
+      <w:pPr>
+        <w:spacing w:before="120" w:after="60" w:line="240" w:lineRule="auto"/>
+        <w:rPr>
+          <w:rFonts w:eastAsia="Times New Roman" w:cs="Times New Roman"/>
+          <w:szCs w:val="24"/>
+        </w:rPr>
+      </w:pPr>
+      <w:r>
+        <w:rPr>
+          <w:rFonts w:ascii="Arial" w:eastAsia="Times New Roman" w:hAnsi="Arial" w:cs="Arial"/>
+          <w:b/>
+          <w:bCs/>
+          <w:color w:val="000000"/>
+        </w:rPr>
+        <w:t>НАСЛОВ</w:t>
+      </w:r>
+      <w:proofErr w:type="gramStart"/>
+      <w:r>
+        <w:rPr>
+          <w:rFonts w:ascii="Arial" w:eastAsia="Times New Roman" w:hAnsi="Arial" w:cs="Arial"/>
+          <w:b/>
+          <w:bCs/>
+          <w:color w:val="000000"/>
+        </w:rPr>
+        <w:t>  ДИПЛОМСКОГ</w:t>
+      </w:r>
+      <w:proofErr w:type="gramEnd"/>
+      <w:r>
+        <w:rPr>
+          <w:rFonts w:ascii="Arial" w:eastAsia="Times New Roman" w:hAnsi="Arial" w:cs="Arial"/>
+          <w:b/>
+          <w:bCs/>
+          <w:color w:val="000000"/>
+        </w:rPr>
+        <w:t>  (BACHELOR)  РАДА:</w:t>
+      </w:r>
+    </w:p>
+    <w:tbl>
+      <w:tblPr>
+        <w:tblW w:w="9592" w:type="dxa"/>
+        <w:tblCellMar>
+          <w:top w:w="15" w:type="dxa"/>
+          <w:left w:w="15" w:type="dxa"/>
+          <w:bottom w:w="15" w:type="dxa"/>
+          <w:right w:w="15" w:type="dxa"/>
+        </w:tblCellMar>
+        <w:tblLook w:val="04A0" w:firstRow="1" w:lastRow="0" w:firstColumn="1" w:lastColumn="0" w:noHBand="0" w:noVBand="1"/>
+      </w:tblPr>
+      <w:tblGrid>
+        <w:gridCol w:w="9592"/>
+      </w:tblGrid>
+      <w:tr>
+        <w:trPr>
+          <w:trHeight w:val="479"/>
+        </w:trPr>
+        <w:tc>
+          <w:tcPr>
+            <w:tcW w:w="0" w:type="auto"/>
+            <w:tcBorders>
+              <w:top w:val="single" w:sz="8" w:space="0" w:color="000000"/>
+              <w:left w:val="single" w:sz="8" w:space="0" w:color="000000"/>
+              <w:bottom w:val="single" w:sz="8" w:space="0" w:color="000000"/>
+              <w:right w:val="single" w:sz="8" w:space="0" w:color="000000"/>
+            </w:tcBorders>
+            <w:tcMar>
+              <w:top w:w="0" w:type="dxa"/>
+              <w:left w:w="98" w:type="dxa"/>
+              <w:bottom w:w="0" w:type="dxa"/>
+              <w:right w:w="115" w:type="dxa"/>
+            </w:tcMar>
+            <w:hideMark/>
+          </w:tcPr>
+          <w:p>
+            <w:pPr>
+              <w:spacing w:before="120" w:after="0" w:line="240" w:lineRule="auto"/>
+              <w:rPr>
+                <w:rFonts w:eastAsia="Times New Roman" w:cs="Times New Roman"/>
+                <w:szCs w:val="24"/>
+                <w:lang w:val="sr-Cyrl-RS"/>
+              </w:rPr>
+            </w:pPr>
+            <w:proofErr w:type="spellStart"/>
+            <w:r>
+              <w:rPr>
+                <w:rFonts w:ascii="Arial" w:eastAsia="Times New Roman" w:hAnsi="Arial" w:cs="Arial"/>
+                <w:b/>
+                <w:bCs/>
+                <w:color w:val="000000"/>
+                <w:szCs w:val="24"/>
+              </w:rPr>
+              <w:t>Веб</w:t>
+            </w:r>
+            <w:proofErr w:type="spellEnd"/>
+            <w:r>
+              <w:rPr>
+                <w:rFonts w:ascii="Arial" w:eastAsia="Times New Roman" w:hAnsi="Arial" w:cs="Arial"/>
+                <w:b/>
+                <w:bCs/>
+                <w:color w:val="000000"/>
+                <w:szCs w:val="24"/>
+              </w:rPr>
+              <w:t xml:space="preserve"> </w:t>
+            </w:r>
+            <w:proofErr w:type="spellStart"/>
+            <w:r>
+              <w:rPr>
+                <w:rFonts w:ascii="Arial" w:eastAsia="Times New Roman" w:hAnsi="Arial" w:cs="Arial"/>
+                <w:b/>
+                <w:bCs/>
+                <w:color w:val="000000"/>
+                <w:szCs w:val="24"/>
+              </w:rPr>
+              <w:t>апликација</w:t>
+            </w:r>
+            <w:proofErr w:type="spellEnd"/>
+            <w:r>
+              <w:rPr>
+                <w:rFonts w:ascii="Arial" w:eastAsia="Times New Roman" w:hAnsi="Arial" w:cs="Arial"/>
+                <w:b/>
+                <w:bCs/>
+                <w:color w:val="000000"/>
+                <w:szCs w:val="24"/>
+              </w:rPr>
+              <w:t xml:space="preserve"> </w:t>
+            </w:r>
+            <w:proofErr w:type="spellStart"/>
+            <w:r>
+              <w:rPr>
+                <w:rFonts w:ascii="Arial" w:eastAsia="Times New Roman" w:hAnsi="Arial" w:cs="Arial"/>
+                <w:b/>
+                <w:bCs/>
+                <w:color w:val="000000"/>
+                <w:szCs w:val="24"/>
+              </w:rPr>
+              <w:t>за</w:t>
+            </w:r>
+            <w:proofErr w:type="spellEnd"/>
+            <w:r>
+              <w:rPr>
+                <w:rFonts w:ascii="Arial" w:eastAsia="Times New Roman" w:hAnsi="Arial" w:cs="Arial"/>
+                <w:b/>
+                <w:bCs/>
+                <w:color w:val="000000"/>
+                <w:szCs w:val="24"/>
+              </w:rPr>
+              <w:t xml:space="preserve"> </w:t>
+            </w:r>
+            <w:r>
+              <w:rPr>
+                <w:rFonts w:ascii="Arial" w:eastAsia="Times New Roman" w:hAnsi="Arial" w:cs="Arial"/>
+                <w:b/>
+                <w:bCs/>
+                <w:color w:val="000000"/>
+                <w:szCs w:val="24"/>
+                <w:lang w:val="sr-Cyrl-RS"/>
+              </w:rPr>
+              <w:t>интернет образовање</w:t>
+            </w:r>
+          </w:p>
+        </w:tc>
+      </w:tr>
+    </w:tbl>
+    <w:p>
+      <w:pPr>
+        <w:spacing w:before="120" w:after="60" w:line="240" w:lineRule="auto"/>
+        <w:rPr>
+          <w:rFonts w:eastAsia="Times New Roman" w:cs="Times New Roman"/>
+          <w:szCs w:val="24"/>
+        </w:rPr>
+      </w:pPr>
+      <w:r>
+        <w:rPr>
+          <w:rFonts w:ascii="Arial" w:eastAsia="Times New Roman" w:hAnsi="Arial" w:cs="Arial"/>
+          <w:b/>
+          <w:bCs/>
+          <w:color w:val="000000"/>
+          <w:sz w:val="26"/>
+          <w:szCs w:val="26"/>
+        </w:rPr>
+        <w:t>ТЕКСТ ЗАДАТКА:</w:t>
+      </w:r>
+    </w:p>
+    <w:tbl>
+      <w:tblPr>
+        <w:tblW w:w="0" w:type="auto"/>
+        <w:tblCellMar>
+          <w:top w:w="15" w:type="dxa"/>
+          <w:left w:w="15" w:type="dxa"/>
+          <w:bottom w:w="15" w:type="dxa"/>
+          <w:right w:w="15" w:type="dxa"/>
+        </w:tblCellMar>
+        <w:tblLook w:val="04A0" w:firstRow="1" w:lastRow="0" w:firstColumn="1" w:lastColumn="0" w:noHBand="0" w:noVBand="1"/>
+      </w:tblPr>
+      <w:tblGrid>
+        <w:gridCol w:w="9573"/>
+      </w:tblGrid>
+      <w:tr>
+        <w:trPr>
+          <w:trHeight w:val="1088"/>
+        </w:trPr>
+        <w:tc>
+          <w:tcPr>
+            <w:tcW w:w="0" w:type="auto"/>
+            <w:tcBorders>
+              <w:top w:val="single" w:sz="8" w:space="0" w:color="000000"/>
+              <w:left w:val="single" w:sz="8" w:space="0" w:color="000000"/>
+              <w:bottom w:val="single" w:sz="8" w:space="0" w:color="000000"/>
+              <w:right w:val="single" w:sz="8" w:space="0" w:color="000000"/>
+            </w:tcBorders>
+            <w:tcMar>
+              <w:top w:w="0" w:type="dxa"/>
+              <w:left w:w="98" w:type="dxa"/>
+              <w:bottom w:w="0" w:type="dxa"/>
+              <w:right w:w="115" w:type="dxa"/>
+            </w:tcMar>
+            <w:hideMark/>
+          </w:tcPr>
+          <w:p>
+            <w:pPr>
+              <w:spacing w:before="120" w:after="0" w:line="240" w:lineRule="auto"/>
+              <w:rPr>
+                <w:rFonts w:eastAsia="Times New Roman" w:cs="Times New Roman"/>
+                <w:szCs w:val="24"/>
+                <w:lang w:val="sr-Cyrl-RS"/>
+              </w:rPr>
+            </w:pPr>
+            <w:r>
+              <w:rPr>
+                <w:rFonts w:ascii="Arial" w:hAnsi="Arial" w:cs="Arial"/>
+                <w:sz w:val="20"/>
+                <w:szCs w:val="20"/>
+                <w:lang w:val="sr-Cyrl-RS"/>
+              </w:rPr>
+              <w:t xml:space="preserve">Задатак рада представља развој веб апликације за интернет образовање. Серверски део апликације ће бити реализован у програмском језику Котлин, коришћењем </w:t>
+            </w:r>
+            <w:r>
+              <w:rPr>
+                <w:rFonts w:ascii="Arial" w:hAnsi="Arial" w:cs="Arial"/>
+                <w:sz w:val="20"/>
+                <w:szCs w:val="20"/>
+                <w:lang w:val="sr-Latn-RS"/>
+              </w:rPr>
+              <w:t xml:space="preserve">Spring Boot </w:t>
+            </w:r>
+            <w:r>
+              <w:rPr>
+                <w:rFonts w:ascii="Arial" w:hAnsi="Arial" w:cs="Arial"/>
+                <w:sz w:val="20"/>
+                <w:szCs w:val="20"/>
+                <w:lang w:val="sr-Cyrl-RS"/>
+              </w:rPr>
+              <w:t xml:space="preserve">окружења. Клијентски део задатка ће бити реализовати коришћењем </w:t>
+            </w:r>
+            <w:r>
+              <w:rPr>
+                <w:rFonts w:ascii="Arial" w:hAnsi="Arial" w:cs="Arial"/>
+                <w:sz w:val="20"/>
+                <w:szCs w:val="20"/>
+              </w:rPr>
+              <w:t>Angular 9</w:t>
+            </w:r>
+            <w:r>
+              <w:rPr>
+                <w:rFonts w:ascii="Arial" w:hAnsi="Arial" w:cs="Arial"/>
+                <w:sz w:val="20"/>
+                <w:szCs w:val="20"/>
+                <w:lang w:val="sr-Cyrl-RS"/>
+              </w:rPr>
+              <w:t xml:space="preserve"> окружења. </w:t>
+            </w:r>
+          </w:p>
+        </w:tc>
+      </w:tr>
+    </w:tbl>
+    <w:p>
+      <w:pPr>
+        <w:spacing w:after="0" w:line="240" w:lineRule="auto"/>
+        <w:rPr>
+          <w:rFonts w:eastAsia="Times New Roman" w:cs="Times New Roman"/>
+          <w:szCs w:val="24"/>
+        </w:rPr>
+      </w:pPr>
+    </w:p>
+    <w:tbl>
+      <w:tblPr>
+        <w:tblW w:w="9522" w:type="dxa"/>
+        <w:tblCellMar>
+          <w:top w:w="15" w:type="dxa"/>
+          <w:left w:w="15" w:type="dxa"/>
+          <w:bottom w:w="15" w:type="dxa"/>
+          <w:right w:w="15" w:type="dxa"/>
+        </w:tblCellMar>
+        <w:tblLook w:val="04A0" w:firstRow="1" w:lastRow="0" w:firstColumn="1" w:lastColumn="0" w:noHBand="0" w:noVBand="1"/>
+      </w:tblPr>
+      <w:tblGrid>
+        <w:gridCol w:w="4598"/>
+        <w:gridCol w:w="4924"/>
+      </w:tblGrid>
+      <w:tr>
+        <w:trPr>
+          <w:trHeight w:val="389"/>
+        </w:trPr>
+        <w:tc>
+          <w:tcPr>
+            <w:tcW w:w="4598" w:type="dxa"/>
+            <w:tcBorders>
+              <w:top w:val="single" w:sz="8" w:space="0" w:color="000000"/>
+              <w:left w:val="single" w:sz="8" w:space="0" w:color="000000"/>
+              <w:bottom w:val="single" w:sz="4" w:space="0" w:color="000000"/>
+              <w:right w:val="single" w:sz="4" w:space="0" w:color="000000"/>
+            </w:tcBorders>
+            <w:tcMar>
+              <w:top w:w="0" w:type="dxa"/>
+              <w:left w:w="98" w:type="dxa"/>
+              <w:bottom w:w="0" w:type="dxa"/>
+              <w:right w:w="115" w:type="dxa"/>
+            </w:tcMar>
+            <w:vAlign w:val="center"/>
+            <w:hideMark/>
+          </w:tcPr>
+          <w:p>
+            <w:pPr>
+              <w:spacing w:after="0" w:line="240" w:lineRule="auto"/>
+              <w:rPr>
+                <w:rFonts w:eastAsia="Times New Roman" w:cs="Times New Roman"/>
+                <w:szCs w:val="24"/>
+              </w:rPr>
+            </w:pPr>
+            <w:proofErr w:type="spellStart"/>
+            <w:r>
+              <w:rPr>
+                <w:rFonts w:ascii="Arial" w:eastAsia="Times New Roman" w:hAnsi="Arial" w:cs="Arial"/>
+                <w:color w:val="000000"/>
+                <w:sz w:val="20"/>
+                <w:szCs w:val="20"/>
+              </w:rPr>
+              <w:t>Руководилац</w:t>
+            </w:r>
+            <w:proofErr w:type="spellEnd"/>
+            <w:r>
+              <w:rPr>
+                <w:rFonts w:ascii="Arial" w:eastAsia="Times New Roman" w:hAnsi="Arial" w:cs="Arial"/>
+                <w:color w:val="000000"/>
+                <w:sz w:val="20"/>
+                <w:szCs w:val="20"/>
+              </w:rPr>
+              <w:t xml:space="preserve"> </w:t>
+            </w:r>
+            <w:proofErr w:type="spellStart"/>
+            <w:r>
+              <w:rPr>
+                <w:rFonts w:ascii="Arial" w:eastAsia="Times New Roman" w:hAnsi="Arial" w:cs="Arial"/>
+                <w:color w:val="000000"/>
+                <w:sz w:val="20"/>
+                <w:szCs w:val="20"/>
+              </w:rPr>
+              <w:t>студијског</w:t>
+            </w:r>
+            <w:proofErr w:type="spellEnd"/>
+            <w:r>
+              <w:rPr>
+                <w:rFonts w:ascii="Arial" w:eastAsia="Times New Roman" w:hAnsi="Arial" w:cs="Arial"/>
+                <w:color w:val="000000"/>
+                <w:sz w:val="20"/>
+                <w:szCs w:val="20"/>
+              </w:rPr>
+              <w:t xml:space="preserve"> </w:t>
+            </w:r>
+            <w:proofErr w:type="spellStart"/>
+            <w:r>
+              <w:rPr>
+                <w:rFonts w:ascii="Arial" w:eastAsia="Times New Roman" w:hAnsi="Arial" w:cs="Arial"/>
+                <w:color w:val="000000"/>
+                <w:sz w:val="20"/>
+                <w:szCs w:val="20"/>
+              </w:rPr>
+              <w:t>програма</w:t>
+            </w:r>
+            <w:proofErr w:type="spellEnd"/>
+            <w:r>
+              <w:rPr>
+                <w:rFonts w:ascii="Arial" w:eastAsia="Times New Roman" w:hAnsi="Arial" w:cs="Arial"/>
+                <w:color w:val="000000"/>
+                <w:sz w:val="20"/>
+                <w:szCs w:val="20"/>
+              </w:rPr>
+              <w:t>:</w:t>
+            </w:r>
+          </w:p>
+        </w:tc>
+        <w:tc>
+          <w:tcPr>
+            <w:tcW w:w="4924" w:type="dxa"/>
+            <w:tcBorders>
+              <w:top w:val="single" w:sz="8" w:space="0" w:color="000000"/>
+              <w:left w:val="single" w:sz="4" w:space="0" w:color="000000"/>
+              <w:bottom w:val="single" w:sz="4" w:space="0" w:color="000000"/>
+              <w:right w:val="single" w:sz="8" w:space="0" w:color="000000"/>
+            </w:tcBorders>
+            <w:tcMar>
+              <w:top w:w="0" w:type="dxa"/>
+              <w:left w:w="98" w:type="dxa"/>
+              <w:bottom w:w="0" w:type="dxa"/>
+              <w:right w:w="115" w:type="dxa"/>
+            </w:tcMar>
+            <w:vAlign w:val="center"/>
+            <w:hideMark/>
+          </w:tcPr>
+          <w:p>
+            <w:pPr>
+              <w:spacing w:after="0" w:line="240" w:lineRule="auto"/>
+              <w:rPr>
+                <w:rFonts w:eastAsia="Times New Roman" w:cs="Times New Roman"/>
+                <w:szCs w:val="24"/>
+              </w:rPr>
+            </w:pPr>
+            <w:proofErr w:type="spellStart"/>
+            <w:r>
+              <w:rPr>
+                <w:rFonts w:ascii="Arial" w:eastAsia="Times New Roman" w:hAnsi="Arial" w:cs="Arial"/>
+                <w:color w:val="000000"/>
+                <w:sz w:val="20"/>
+                <w:szCs w:val="20"/>
+              </w:rPr>
+              <w:t>Ментор</w:t>
+            </w:r>
+            <w:proofErr w:type="spellEnd"/>
+            <w:r>
+              <w:rPr>
+                <w:rFonts w:ascii="Arial" w:eastAsia="Times New Roman" w:hAnsi="Arial" w:cs="Arial"/>
+                <w:color w:val="000000"/>
+                <w:sz w:val="20"/>
+                <w:szCs w:val="20"/>
+              </w:rPr>
+              <w:t xml:space="preserve"> </w:t>
+            </w:r>
+            <w:proofErr w:type="spellStart"/>
+            <w:r>
+              <w:rPr>
+                <w:rFonts w:ascii="Arial" w:eastAsia="Times New Roman" w:hAnsi="Arial" w:cs="Arial"/>
+                <w:color w:val="000000"/>
+                <w:sz w:val="20"/>
+                <w:szCs w:val="20"/>
+              </w:rPr>
+              <w:t>рада</w:t>
+            </w:r>
+            <w:proofErr w:type="spellEnd"/>
+            <w:r>
+              <w:rPr>
+                <w:rFonts w:ascii="Arial" w:eastAsia="Times New Roman" w:hAnsi="Arial" w:cs="Arial"/>
+                <w:color w:val="000000"/>
+                <w:sz w:val="20"/>
+                <w:szCs w:val="20"/>
+              </w:rPr>
+              <w:t>:</w:t>
+            </w:r>
+          </w:p>
+        </w:tc>
+      </w:tr>
+      <w:tr>
+        <w:trPr>
+          <w:trHeight w:val="632"/>
+        </w:trPr>
+        <w:tc>
+          <w:tcPr>
+            <w:tcW w:w="4598" w:type="dxa"/>
+            <w:tcBorders>
+              <w:top w:val="single" w:sz="4" w:space="0" w:color="000000"/>
+              <w:left w:val="single" w:sz="8" w:space="0" w:color="000000"/>
+              <w:bottom w:val="single" w:sz="8" w:space="0" w:color="000000"/>
+              <w:right w:val="single" w:sz="4" w:space="0" w:color="000000"/>
+            </w:tcBorders>
+            <w:tcMar>
+              <w:top w:w="0" w:type="dxa"/>
+              <w:left w:w="98" w:type="dxa"/>
+              <w:bottom w:w="0" w:type="dxa"/>
+              <w:right w:w="115" w:type="dxa"/>
+            </w:tcMar>
+            <w:hideMark/>
+          </w:tcPr>
+          <w:p>
+            <w:pPr>
+              <w:spacing w:after="0" w:line="240" w:lineRule="auto"/>
+              <w:rPr>
+                <w:rFonts w:eastAsia="Times New Roman" w:cs="Times New Roman"/>
+                <w:szCs w:val="24"/>
+              </w:rPr>
+            </w:pPr>
+          </w:p>
+        </w:tc>
+        <w:tc>
+          <w:tcPr>
+            <w:tcW w:w="4924" w:type="dxa"/>
+            <w:tcBorders>
+              <w:top w:val="single" w:sz="4" w:space="0" w:color="000000"/>
+              <w:left w:val="single" w:sz="4" w:space="0" w:color="000000"/>
+              <w:bottom w:val="single" w:sz="8" w:space="0" w:color="000000"/>
+              <w:right w:val="single" w:sz="8" w:space="0" w:color="000000"/>
+            </w:tcBorders>
+            <w:tcMar>
+              <w:top w:w="0" w:type="dxa"/>
+              <w:left w:w="98" w:type="dxa"/>
+              <w:bottom w:w="0" w:type="dxa"/>
+              <w:right w:w="115" w:type="dxa"/>
+            </w:tcMar>
+            <w:hideMark/>
+          </w:tcPr>
+          <w:p>
+            <w:pPr>
+              <w:spacing w:after="0" w:line="240" w:lineRule="auto"/>
+              <w:rPr>
+                <w:rFonts w:eastAsia="Times New Roman" w:cs="Times New Roman"/>
+                <w:szCs w:val="24"/>
+              </w:rPr>
+            </w:pPr>
+          </w:p>
+        </w:tc>
+      </w:tr>
+    </w:tbl>
+    <w:p>
+      <w:pPr>
         <w:rPr>
           <w:lang w:val="sr-Cyrl-RS"/>
         </w:rPr>
       </w:pPr>
-    </w:p>
-    <w:p>
-      <w:pPr>
+      <w:r>
         <w:rPr>
           <w:lang w:val="sr-Cyrl-RS"/>
         </w:rPr>
-      </w:pPr>
-    </w:p>
-    <w:p>
-      <w:pPr>
-        <w:rPr>
+        <w:br w:type="page"/>
+      </w:r>
+    </w:p>
+    <w:p>
+      <w:pPr>
+        <w:spacing w:after="0" w:line="240" w:lineRule="auto"/>
+        <w:rPr>
+          <w:rFonts w:eastAsia="Times New Roman" w:cs="Times New Roman"/>
+          <w:szCs w:val="24"/>
+        </w:rPr>
+      </w:pPr>
+    </w:p>
+    <w:tbl>
+      <w:tblPr>
+        <w:tblW w:w="10222" w:type="dxa"/>
+        <w:tblCellMar>
+          <w:top w:w="15" w:type="dxa"/>
+          <w:left w:w="15" w:type="dxa"/>
+          <w:bottom w:w="15" w:type="dxa"/>
+          <w:right w:w="15" w:type="dxa"/>
+        </w:tblCellMar>
+        <w:tblLook w:val="04A0" w:firstRow="1" w:lastRow="0" w:firstColumn="1" w:lastColumn="0" w:noHBand="0" w:noVBand="1"/>
+      </w:tblPr>
+      <w:tblGrid>
+        <w:gridCol w:w="10222"/>
+      </w:tblGrid>
+      <w:tr>
+        <w:trPr>
+          <w:trHeight w:val="413"/>
+        </w:trPr>
+        <w:tc>
+          <w:tcPr>
+            <w:tcW w:w="0" w:type="auto"/>
+            <w:tcBorders>
+              <w:top w:val="single" w:sz="4" w:space="0" w:color="000000"/>
+              <w:left w:val="single" w:sz="4" w:space="0" w:color="000000"/>
+              <w:bottom w:val="single" w:sz="4" w:space="0" w:color="000000"/>
+              <w:right w:val="single" w:sz="4" w:space="0" w:color="000000"/>
+            </w:tcBorders>
+            <w:tcMar>
+              <w:top w:w="0" w:type="dxa"/>
+              <w:left w:w="103" w:type="dxa"/>
+              <w:bottom w:w="0" w:type="dxa"/>
+              <w:right w:w="115" w:type="dxa"/>
+            </w:tcMar>
+            <w:hideMark/>
+          </w:tcPr>
+          <w:p>
+            <w:pPr>
+              <w:spacing w:before="60" w:after="0" w:line="240" w:lineRule="auto"/>
+              <w:ind w:left="-57" w:right="-57"/>
+              <w:rPr>
+                <w:rFonts w:eastAsia="Times New Roman" w:cs="Times New Roman"/>
+                <w:szCs w:val="24"/>
+              </w:rPr>
+            </w:pPr>
+            <w:proofErr w:type="spellStart"/>
+            <w:r>
+              <w:rPr>
+                <w:rFonts w:ascii="Arial" w:eastAsia="Times New Roman" w:hAnsi="Arial" w:cs="Arial"/>
+                <w:color w:val="000000"/>
+                <w:sz w:val="20"/>
+                <w:szCs w:val="20"/>
+              </w:rPr>
+              <w:t>Примерак</w:t>
+            </w:r>
+            <w:proofErr w:type="spellEnd"/>
+            <w:r>
+              <w:rPr>
+                <w:rFonts w:ascii="Arial" w:eastAsia="Times New Roman" w:hAnsi="Arial" w:cs="Arial"/>
+                <w:color w:val="000000"/>
+                <w:sz w:val="20"/>
+                <w:szCs w:val="20"/>
+              </w:rPr>
+              <w:t xml:space="preserve"> </w:t>
+            </w:r>
+            <w:proofErr w:type="spellStart"/>
+            <w:r>
+              <w:rPr>
+                <w:rFonts w:ascii="Arial" w:eastAsia="Times New Roman" w:hAnsi="Arial" w:cs="Arial"/>
+                <w:color w:val="000000"/>
+                <w:sz w:val="20"/>
+                <w:szCs w:val="20"/>
+              </w:rPr>
+              <w:t>за</w:t>
+            </w:r>
+            <w:proofErr w:type="spellEnd"/>
+            <w:r>
+              <w:rPr>
+                <w:rFonts w:ascii="Arial" w:eastAsia="Times New Roman" w:hAnsi="Arial" w:cs="Arial"/>
+                <w:color w:val="000000"/>
+                <w:sz w:val="20"/>
+                <w:szCs w:val="20"/>
+              </w:rPr>
+              <w:t xml:space="preserve">:  </w:t>
+            </w:r>
+            <w:r>
+              <w:rPr>
+                <w:rFonts w:ascii="MS Gothic" w:eastAsia="MS Gothic" w:hAnsi="MS Gothic" w:cs="MS Gothic"/>
+                <w:color w:val="5A5A5A"/>
+                <w:szCs w:val="24"/>
+              </w:rPr>
+              <w:t>☐☐</w:t>
+            </w:r>
+            <w:r>
+              <w:rPr>
+                <w:rFonts w:ascii="Arial" w:eastAsia="Times New Roman" w:hAnsi="Arial" w:cs="Arial"/>
+                <w:color w:val="000000"/>
+                <w:sz w:val="20"/>
+                <w:szCs w:val="20"/>
+              </w:rPr>
+              <w:t xml:space="preserve"> </w:t>
+            </w:r>
+            <w:proofErr w:type="spellStart"/>
+            <w:r>
+              <w:rPr>
+                <w:rFonts w:ascii="Arial" w:eastAsia="Times New Roman" w:hAnsi="Arial" w:cs="Arial"/>
+                <w:color w:val="000000"/>
+                <w:sz w:val="20"/>
+                <w:szCs w:val="20"/>
+              </w:rPr>
+              <w:t>Студента</w:t>
+            </w:r>
+            <w:proofErr w:type="spellEnd"/>
+            <w:r>
+              <w:rPr>
+                <w:rFonts w:ascii="Arial" w:eastAsia="Times New Roman" w:hAnsi="Arial" w:cs="Arial"/>
+                <w:color w:val="000000"/>
+                <w:sz w:val="20"/>
+                <w:szCs w:val="20"/>
+              </w:rPr>
+              <w:t xml:space="preserve">;   </w:t>
+            </w:r>
+            <w:r>
+              <w:rPr>
+                <w:rFonts w:ascii="MS Gothic" w:eastAsia="MS Gothic" w:hAnsi="MS Gothic" w:cs="MS Gothic"/>
+                <w:color w:val="5A5A5A"/>
+                <w:szCs w:val="24"/>
+              </w:rPr>
+              <w:t>☐☐</w:t>
+            </w:r>
+            <w:r>
+              <w:rPr>
+                <w:rFonts w:ascii="Arial" w:eastAsia="Times New Roman" w:hAnsi="Arial" w:cs="Arial"/>
+                <w:color w:val="000000"/>
+                <w:sz w:val="20"/>
+                <w:szCs w:val="20"/>
+              </w:rPr>
+              <w:t xml:space="preserve"> </w:t>
+            </w:r>
+            <w:proofErr w:type="spellStart"/>
+            <w:r>
+              <w:rPr>
+                <w:rFonts w:ascii="Arial" w:eastAsia="Times New Roman" w:hAnsi="Arial" w:cs="Arial"/>
+                <w:color w:val="000000"/>
+                <w:sz w:val="20"/>
+                <w:szCs w:val="20"/>
+              </w:rPr>
+              <w:t>Ментора</w:t>
+            </w:r>
+            <w:proofErr w:type="spellEnd"/>
+          </w:p>
+        </w:tc>
+      </w:tr>
+    </w:tbl>
+    <w:p>
+      <w:pPr>
+        <w:jc w:val="right"/>
+        <w:rPr>
+          <w:rFonts w:ascii="Arial" w:eastAsia="Times New Roman" w:hAnsi="Arial" w:cs="Arial"/>
+          <w:color w:val="000000"/>
+          <w:sz w:val="18"/>
+          <w:szCs w:val="18"/>
           <w:lang w:val="sr-Cyrl-RS"/>
         </w:rPr>
       </w:pPr>
-    </w:p>
+      <w:proofErr w:type="spellStart"/>
+      <w:r>
+        <w:rPr>
+          <w:rFonts w:ascii="Arial" w:eastAsia="Times New Roman" w:hAnsi="Arial" w:cs="Arial"/>
+          <w:color w:val="000000"/>
+          <w:sz w:val="18"/>
+          <w:szCs w:val="18"/>
+        </w:rPr>
+        <w:t>Образац</w:t>
+      </w:r>
+      <w:proofErr w:type="spellEnd"/>
+      <w:r>
+        <w:rPr>
+          <w:rFonts w:ascii="Arial" w:eastAsia="Times New Roman" w:hAnsi="Arial" w:cs="Arial"/>
+          <w:color w:val="000000"/>
+          <w:sz w:val="18"/>
+          <w:szCs w:val="18"/>
+        </w:rPr>
+        <w:t xml:space="preserve"> </w:t>
+      </w:r>
+      <w:r>
+        <w:rPr>
+          <w:rFonts w:ascii="Arial" w:eastAsia="Times New Roman" w:hAnsi="Arial" w:cs="Arial"/>
+          <w:b/>
+          <w:bCs/>
+          <w:color w:val="000000"/>
+          <w:sz w:val="18"/>
+          <w:szCs w:val="18"/>
+        </w:rPr>
+        <w:t>Q2.НА.15-04</w:t>
+      </w:r>
+      <w:r>
+        <w:rPr>
+          <w:rFonts w:ascii="Arial" w:eastAsia="Times New Roman" w:hAnsi="Arial" w:cs="Arial"/>
+          <w:color w:val="000000"/>
+          <w:sz w:val="18"/>
+          <w:szCs w:val="18"/>
+        </w:rPr>
+        <w:t xml:space="preserve"> - </w:t>
+      </w:r>
+      <w:proofErr w:type="spellStart"/>
+      <w:r>
+        <w:rPr>
+          <w:rFonts w:ascii="Arial" w:eastAsia="Times New Roman" w:hAnsi="Arial" w:cs="Arial"/>
+          <w:color w:val="000000"/>
+          <w:sz w:val="18"/>
+          <w:szCs w:val="18"/>
+        </w:rPr>
+        <w:t>Издање</w:t>
+      </w:r>
+      <w:proofErr w:type="spellEnd"/>
+      <w:r>
+        <w:rPr>
+          <w:rFonts w:ascii="Arial" w:eastAsia="Times New Roman" w:hAnsi="Arial" w:cs="Arial"/>
+          <w:color w:val="000000"/>
+          <w:sz w:val="18"/>
+          <w:szCs w:val="18"/>
+        </w:rPr>
+        <w:t xml:space="preserve"> 1</w:t>
+      </w:r>
+    </w:p>
+    <w:sdt>
+      <w:sdtPr>
+        <w:id w:val="1139145963"/>
+        <w:docPartObj>
+          <w:docPartGallery w:val="Table of Contents"/>
+          <w:docPartUnique/>
+        </w:docPartObj>
+      </w:sdtPr>
+      <w:sdtEndPr>
+        <w:rPr>
+          <w:b/>
+          <w:bCs/>
+          <w:noProof/>
+        </w:rPr>
+      </w:sdtEndPr>
+      <w:sdtContent>
+        <w:p>
+          <w:pPr>
+            <w:rPr>
+              <w:lang w:val="sr-Latn-RS"/>
+            </w:rPr>
+          </w:pPr>
+          <w:r>
+            <w:t>Sadr</w:t>
+          </w:r>
+          <w:r>
+            <w:rPr>
+              <w:lang w:val="sr-Latn-RS"/>
+            </w:rPr>
+            <w:t>žaj</w:t>
+          </w:r>
+        </w:p>
+        <w:p>
+          <w:pPr>
+            <w:pStyle w:val="TOC1"/>
+            <w:tabs>
+              <w:tab w:val="right" w:leader="dot" w:pos="9350"/>
+            </w:tabs>
+            <w:rPr>
+              <w:rFonts w:eastAsiaTheme="minorEastAsia"/>
+              <w:noProof/>
+            </w:rPr>
+          </w:pPr>
+          <w:r>
+            <w:fldChar w:fldCharType="begin"/>
+          </w:r>
+          <w:r>
+            <w:instrText xml:space="preserve"> TOC \o "1-3" \h \z \u </w:instrText>
+          </w:r>
+          <w:r>
+            <w:fldChar w:fldCharType="separate"/>
+          </w:r>
+          <w:hyperlink w:anchor="_Toc52118441" w:history="1">
+            <w:r>
+              <w:rPr>
+                <w:rStyle w:val="Hyperlink"/>
+                <w:noProof/>
+                <w:lang w:val="sr-Latn-RS"/>
+              </w:rPr>
+              <w:t>Uvod</w:t>
+            </w:r>
+            <w:r>
+              <w:rPr>
+                <w:noProof/>
+                <w:webHidden/>
+              </w:rPr>
+              <w:tab/>
+            </w:r>
+            <w:r>
+              <w:rPr>
+                <w:noProof/>
+                <w:webHidden/>
+              </w:rPr>
+              <w:fldChar w:fldCharType="begin"/>
+            </w:r>
+            <w:r>
+              <w:rPr>
+                <w:noProof/>
+                <w:webHidden/>
+              </w:rPr>
+              <w:instrText xml:space="preserve"> PAGEREF _Toc52118441 \h </w:instrText>
+            </w:r>
+            <w:r>
+              <w:rPr>
+                <w:noProof/>
+                <w:webHidden/>
+              </w:rPr>
+            </w:r>
+            <w:r>
+              <w:rPr>
+                <w:noProof/>
+                <w:webHidden/>
+              </w:rPr>
+              <w:fldChar w:fldCharType="separate"/>
+            </w:r>
+            <w:r>
+              <w:rPr>
+                <w:noProof/>
+                <w:webHidden/>
+              </w:rPr>
+              <w:t>5</w:t>
+            </w:r>
+            <w:r>
+              <w:rPr>
+                <w:noProof/>
+                <w:webHidden/>
+              </w:rPr>
+              <w:fldChar w:fldCharType="end"/>
+            </w:r>
+          </w:hyperlink>
+        </w:p>
+        <w:p>
+          <w:pPr>
+            <w:pStyle w:val="TOC2"/>
+            <w:tabs>
+              <w:tab w:val="right" w:leader="dot" w:pos="9350"/>
+            </w:tabs>
+            <w:rPr>
+              <w:rFonts w:eastAsiaTheme="minorEastAsia"/>
+              <w:noProof/>
+            </w:rPr>
+          </w:pPr>
+          <w:hyperlink w:anchor="_Toc52118442" w:history="1">
+            <w:r>
+              <w:rPr>
+                <w:rStyle w:val="Hyperlink"/>
+                <w:noProof/>
+              </w:rPr>
+              <w:t>Postojeća rešenja:</w:t>
+            </w:r>
+            <w:r>
+              <w:rPr>
+                <w:noProof/>
+                <w:webHidden/>
+              </w:rPr>
+              <w:tab/>
+            </w:r>
+            <w:r>
+              <w:rPr>
+                <w:noProof/>
+                <w:webHidden/>
+              </w:rPr>
+              <w:fldChar w:fldCharType="begin"/>
+            </w:r>
+            <w:r>
+              <w:rPr>
+                <w:noProof/>
+                <w:webHidden/>
+              </w:rPr>
+              <w:instrText xml:space="preserve"> PAGEREF _Toc52118442 \h </w:instrText>
+            </w:r>
+            <w:r>
+              <w:rPr>
+                <w:noProof/>
+                <w:webHidden/>
+              </w:rPr>
+            </w:r>
+            <w:r>
+              <w:rPr>
+                <w:noProof/>
+                <w:webHidden/>
+              </w:rPr>
+              <w:fldChar w:fldCharType="separate"/>
+            </w:r>
+            <w:r>
+              <w:rPr>
+                <w:noProof/>
+                <w:webHidden/>
+              </w:rPr>
+              <w:t>5</w:t>
+            </w:r>
+            <w:r>
+              <w:rPr>
+                <w:noProof/>
+                <w:webHidden/>
+              </w:rPr>
+              <w:fldChar w:fldCharType="end"/>
+            </w:r>
+          </w:hyperlink>
+        </w:p>
+        <w:p>
+          <w:pPr>
+            <w:pStyle w:val="TOC2"/>
+            <w:tabs>
+              <w:tab w:val="right" w:leader="dot" w:pos="9350"/>
+            </w:tabs>
+            <w:rPr>
+              <w:rFonts w:eastAsiaTheme="minorEastAsia"/>
+              <w:noProof/>
+            </w:rPr>
+          </w:pPr>
+          <w:hyperlink w:anchor="_Toc52118443" w:history="1">
+            <w:r>
+              <w:rPr>
+                <w:rStyle w:val="Hyperlink"/>
+                <w:noProof/>
+                <w:lang w:val="sr-Latn-RS"/>
+              </w:rPr>
+              <w:t>Inspiracija</w:t>
+            </w:r>
+            <w:r>
+              <w:rPr>
+                <w:noProof/>
+                <w:webHidden/>
+              </w:rPr>
+              <w:tab/>
+            </w:r>
+            <w:r>
+              <w:rPr>
+                <w:noProof/>
+                <w:webHidden/>
+              </w:rPr>
+              <w:fldChar w:fldCharType="begin"/>
+            </w:r>
+            <w:r>
+              <w:rPr>
+                <w:noProof/>
+                <w:webHidden/>
+              </w:rPr>
+              <w:instrText xml:space="preserve"> PAGEREF _Toc52118443 \h </w:instrText>
+            </w:r>
+            <w:r>
+              <w:rPr>
+                <w:noProof/>
+                <w:webHidden/>
+              </w:rPr>
+            </w:r>
+            <w:r>
+              <w:rPr>
+                <w:noProof/>
+                <w:webHidden/>
+              </w:rPr>
+              <w:fldChar w:fldCharType="separate"/>
+            </w:r>
+            <w:r>
+              <w:rPr>
+                <w:noProof/>
+                <w:webHidden/>
+              </w:rPr>
+              <w:t>5</w:t>
+            </w:r>
+            <w:r>
+              <w:rPr>
+                <w:noProof/>
+                <w:webHidden/>
+              </w:rPr>
+              <w:fldChar w:fldCharType="end"/>
+            </w:r>
+          </w:hyperlink>
+        </w:p>
+        <w:p>
+          <w:pPr>
+            <w:pStyle w:val="TOC1"/>
+            <w:tabs>
+              <w:tab w:val="right" w:leader="dot" w:pos="9350"/>
+            </w:tabs>
+            <w:rPr>
+              <w:rFonts w:eastAsiaTheme="minorEastAsia"/>
+              <w:noProof/>
+            </w:rPr>
+          </w:pPr>
+          <w:hyperlink w:anchor="_Toc52118444" w:history="1">
+            <w:r>
+              <w:rPr>
+                <w:rStyle w:val="Hyperlink"/>
+                <w:noProof/>
+                <w:lang w:val="sr-Latn-RS"/>
+              </w:rPr>
+              <w:t>2. Opis korišćenih tehnologija</w:t>
+            </w:r>
+            <w:r>
+              <w:rPr>
+                <w:noProof/>
+                <w:webHidden/>
+              </w:rPr>
+              <w:tab/>
+            </w:r>
+            <w:r>
+              <w:rPr>
+                <w:noProof/>
+                <w:webHidden/>
+              </w:rPr>
+              <w:fldChar w:fldCharType="begin"/>
+            </w:r>
+            <w:r>
+              <w:rPr>
+                <w:noProof/>
+                <w:webHidden/>
+              </w:rPr>
+              <w:instrText xml:space="preserve"> PAGEREF _Toc52118444 \h </w:instrText>
+            </w:r>
+            <w:r>
+              <w:rPr>
+                <w:noProof/>
+                <w:webHidden/>
+              </w:rPr>
+            </w:r>
+            <w:r>
+              <w:rPr>
+                <w:noProof/>
+                <w:webHidden/>
+              </w:rPr>
+              <w:fldChar w:fldCharType="separate"/>
+            </w:r>
+            <w:r>
+              <w:rPr>
+                <w:noProof/>
+                <w:webHidden/>
+              </w:rPr>
+              <w:t>6</w:t>
+            </w:r>
+            <w:r>
+              <w:rPr>
+                <w:noProof/>
+                <w:webHidden/>
+              </w:rPr>
+              <w:fldChar w:fldCharType="end"/>
+            </w:r>
+          </w:hyperlink>
+        </w:p>
+        <w:p>
+          <w:pPr>
+            <w:pStyle w:val="TOC2"/>
+            <w:tabs>
+              <w:tab w:val="right" w:leader="dot" w:pos="9350"/>
+            </w:tabs>
+            <w:rPr>
+              <w:rFonts w:eastAsiaTheme="minorEastAsia"/>
+              <w:noProof/>
+            </w:rPr>
+          </w:pPr>
+          <w:hyperlink w:anchor="_Toc52118445" w:history="1">
+            <w:r>
+              <w:rPr>
+                <w:rStyle w:val="Hyperlink"/>
+                <w:noProof/>
+                <w:lang w:val="sr-Latn-RS"/>
+              </w:rPr>
+              <w:t>Kotlin</w:t>
+            </w:r>
+            <w:r>
+              <w:rPr>
+                <w:noProof/>
+                <w:webHidden/>
+              </w:rPr>
+              <w:tab/>
+            </w:r>
+            <w:r>
+              <w:rPr>
+                <w:noProof/>
+                <w:webHidden/>
+              </w:rPr>
+              <w:fldChar w:fldCharType="begin"/>
+            </w:r>
+            <w:r>
+              <w:rPr>
+                <w:noProof/>
+                <w:webHidden/>
+              </w:rPr>
+              <w:instrText xml:space="preserve"> PAGEREF _Toc52118445 \h </w:instrText>
+            </w:r>
+            <w:r>
+              <w:rPr>
+                <w:noProof/>
+                <w:webHidden/>
+              </w:rPr>
+            </w:r>
+            <w:r>
+              <w:rPr>
+                <w:noProof/>
+                <w:webHidden/>
+              </w:rPr>
+              <w:fldChar w:fldCharType="separate"/>
+            </w:r>
+            <w:r>
+              <w:rPr>
+                <w:noProof/>
+                <w:webHidden/>
+              </w:rPr>
+              <w:t>6</w:t>
+            </w:r>
+            <w:r>
+              <w:rPr>
+                <w:noProof/>
+                <w:webHidden/>
+              </w:rPr>
+              <w:fldChar w:fldCharType="end"/>
+            </w:r>
+          </w:hyperlink>
+        </w:p>
+        <w:p>
+          <w:pPr>
+            <w:pStyle w:val="TOC2"/>
+            <w:tabs>
+              <w:tab w:val="right" w:leader="dot" w:pos="9350"/>
+            </w:tabs>
+            <w:rPr>
+              <w:rFonts w:eastAsiaTheme="minorEastAsia"/>
+              <w:noProof/>
+            </w:rPr>
+          </w:pPr>
+          <w:hyperlink w:anchor="_Toc52118446" w:history="1">
+            <w:r>
+              <w:rPr>
+                <w:rStyle w:val="Hyperlink"/>
+                <w:noProof/>
+                <w:lang w:val="sr-Latn-RS"/>
+              </w:rPr>
+              <w:t>Spring boot</w:t>
+            </w:r>
+            <w:r>
+              <w:rPr>
+                <w:noProof/>
+                <w:webHidden/>
+              </w:rPr>
+              <w:tab/>
+            </w:r>
+            <w:r>
+              <w:rPr>
+                <w:noProof/>
+                <w:webHidden/>
+              </w:rPr>
+              <w:fldChar w:fldCharType="begin"/>
+            </w:r>
+            <w:r>
+              <w:rPr>
+                <w:noProof/>
+                <w:webHidden/>
+              </w:rPr>
+              <w:instrText xml:space="preserve"> PAGEREF _Toc52118446 \h </w:instrText>
+            </w:r>
+            <w:r>
+              <w:rPr>
+                <w:noProof/>
+                <w:webHidden/>
+              </w:rPr>
+            </w:r>
+            <w:r>
+              <w:rPr>
+                <w:noProof/>
+                <w:webHidden/>
+              </w:rPr>
+              <w:fldChar w:fldCharType="separate"/>
+            </w:r>
+            <w:r>
+              <w:rPr>
+                <w:noProof/>
+                <w:webHidden/>
+              </w:rPr>
+              <w:t>7</w:t>
+            </w:r>
+            <w:r>
+              <w:rPr>
+                <w:noProof/>
+                <w:webHidden/>
+              </w:rPr>
+              <w:fldChar w:fldCharType="end"/>
+            </w:r>
+          </w:hyperlink>
+        </w:p>
+        <w:p>
+          <w:pPr>
+            <w:pStyle w:val="TOC1"/>
+            <w:tabs>
+              <w:tab w:val="right" w:leader="dot" w:pos="9350"/>
+            </w:tabs>
+            <w:rPr>
+              <w:rFonts w:eastAsiaTheme="minorEastAsia"/>
+              <w:noProof/>
+            </w:rPr>
+          </w:pPr>
+          <w:hyperlink w:anchor="_Toc52118447" w:history="1">
+            <w:r>
+              <w:rPr>
+                <w:rStyle w:val="Hyperlink"/>
+                <w:noProof/>
+                <w:lang w:val="sr-Latn-RS"/>
+              </w:rPr>
+              <w:t>Literatura</w:t>
+            </w:r>
+            <w:r>
+              <w:rPr>
+                <w:noProof/>
+                <w:webHidden/>
+              </w:rPr>
+              <w:tab/>
+            </w:r>
+            <w:r>
+              <w:rPr>
+                <w:noProof/>
+                <w:webHidden/>
+              </w:rPr>
+              <w:fldChar w:fldCharType="begin"/>
+            </w:r>
+            <w:r>
+              <w:rPr>
+                <w:noProof/>
+                <w:webHidden/>
+              </w:rPr>
+              <w:instrText xml:space="preserve"> PAGEREF _Toc52118447 \h </w:instrText>
+            </w:r>
+            <w:r>
+              <w:rPr>
+                <w:noProof/>
+                <w:webHidden/>
+              </w:rPr>
+            </w:r>
+            <w:r>
+              <w:rPr>
+                <w:noProof/>
+                <w:webHidden/>
+              </w:rPr>
+              <w:fldChar w:fldCharType="separate"/>
+            </w:r>
+            <w:r>
+              <w:rPr>
+                <w:noProof/>
+                <w:webHidden/>
+              </w:rPr>
+              <w:t>8</w:t>
+            </w:r>
+            <w:r>
+              <w:rPr>
+                <w:noProof/>
+                <w:webHidden/>
+              </w:rPr>
+              <w:fldChar w:fldCharType="end"/>
+            </w:r>
+          </w:hyperlink>
+        </w:p>
+        <w:p>
+          <w:r>
+            <w:rPr>
+              <w:b/>
+              <w:bCs/>
+              <w:noProof/>
+            </w:rPr>
+            <w:fldChar w:fldCharType="end"/>
+          </w:r>
+        </w:p>
+      </w:sdtContent>
+    </w:sdt>
     <w:p>
       <w:pPr>
         <w:rPr>
@@ -155,10 +4299,17 @@
           <w:lang w:val="sr-Cyrl-RS"/>
         </w:rPr>
       </w:pPr>
-      <w:r>
+    </w:p>
+    <w:p>
+      <w:pPr>
         <w:rPr>
           <w:lang w:val="sr-Cyrl-RS"/>
         </w:rPr>
+      </w:pPr>
+      <w:r>
+        <w:rPr>
+          <w:lang w:val="sr-Cyrl-RS"/>
+        </w:rPr>
         <w:br w:type="page"/>
       </w:r>
     </w:p>
@@ -171,38 +4322,18 @@
     </w:p>
     <w:p>
       <w:pPr>
-        <w:rPr>
-          <w:lang w:val="sr-Cyrl-RS"/>
-        </w:rPr>
-      </w:pPr>
-    </w:p>
-    <w:p>
-      <w:pPr>
-        <w:rPr>
-          <w:lang w:val="sr-Cyrl-RS"/>
-        </w:rPr>
-      </w:pPr>
-      <w:r>
-        <w:rPr>
-          <w:lang w:val="sr-Cyrl-RS"/>
-        </w:rPr>
-        <w:br w:type="page"/>
-      </w:r>
-    </w:p>
-    <w:p>
-      <w:pPr>
         <w:pStyle w:val="Heading1"/>
-        <w:rPr>
-          <w:lang w:val="sr-Latn-RS"/>
-        </w:rPr>
-      </w:pPr>
-      <w:r>
-        <w:rPr>
-          <w:lang w:val="sr-Latn-RS"/>
-        </w:rPr>
-        <w:lastRenderedPageBreak/>
+        <w:jc w:val="right"/>
+      </w:pPr>
+      <w:bookmarkStart w:id="0" w:name="_Toc52118352"/>
+      <w:bookmarkStart w:id="1" w:name="_Toc52118441"/>
+      <w:proofErr w:type="spellStart"/>
+      <w:r>
         <w:t>Uvod</w:t>
       </w:r>
+      <w:bookmarkEnd w:id="0"/>
+      <w:bookmarkEnd w:id="1"/>
+      <w:proofErr w:type="spellEnd"/>
     </w:p>
     <w:p>
       <w:pPr>
@@ -253,6 +4384,8 @@
       <w:pPr>
         <w:pStyle w:val="Heading2"/>
       </w:pPr>
+      <w:bookmarkStart w:id="2" w:name="_Toc52118353"/>
+      <w:bookmarkStart w:id="3" w:name="_Toc52118442"/>
       <w:proofErr w:type="spellStart"/>
       <w:r>
         <w:t>Postojeća</w:t>
@@ -269,6 +4402,8 @@
       <w:r>
         <w:t>:</w:t>
       </w:r>
+      <w:bookmarkEnd w:id="2"/>
+      <w:bookmarkEnd w:id="3"/>
     </w:p>
     <w:p>
       <w:pPr>
@@ -442,16 +4577,16 @@
     <w:p>
       <w:pPr>
         <w:pStyle w:val="Heading2"/>
-        <w:rPr>
-          <w:lang w:val="sr-Latn-RS"/>
-        </w:rPr>
-      </w:pPr>
-      <w:r>
-        <w:rPr>
-          <w:lang w:val="sr-Latn-RS"/>
-        </w:rPr>
-        <w:t xml:space="preserve"> Inspiracija</w:t>
-      </w:r>
+      </w:pPr>
+      <w:bookmarkStart w:id="4" w:name="_Toc52118354"/>
+      <w:bookmarkStart w:id="5" w:name="_Toc52118443"/>
+      <w:proofErr w:type="spellStart"/>
+      <w:r>
+        <w:t>Inspiracija</w:t>
+      </w:r>
+      <w:bookmarkEnd w:id="4"/>
+      <w:bookmarkEnd w:id="5"/>
+      <w:proofErr w:type="spellEnd"/>
     </w:p>
     <w:p>
       <w:pPr>
@@ -512,12 +4647,16 @@
           <w:lang w:val="sr-Latn-RS"/>
         </w:rPr>
       </w:pPr>
-      <w:r>
-        <w:rPr>
-          <w:lang w:val="sr-Latn-RS"/>
-        </w:rPr>
-        <w:t>2. Opis korišćenih tehnologija</w:t>
-      </w:r>
+      <w:bookmarkStart w:id="6" w:name="_Toc52118355"/>
+      <w:bookmarkStart w:id="7" w:name="_Toc52118444"/>
+      <w:r>
+        <w:rPr>
+          <w:lang w:val="sr-Latn-RS"/>
+        </w:rPr>
+        <w:t>Opis korišćenih tehnologija</w:t>
+      </w:r>
+      <w:bookmarkEnd w:id="6"/>
+      <w:bookmarkEnd w:id="7"/>
     </w:p>
     <w:p>
       <w:pPr>
@@ -529,65 +4668,159 @@
     </w:p>
     <w:p>
       <w:pPr>
+        <w:rPr>
+          <w:lang w:val="sr-Latn-RS"/>
+        </w:rPr>
+      </w:pPr>
+      <w:r>
+        <w:rPr>
+          <w:lang w:val="sr-Latn-RS"/>
+        </w:rPr>
+        <w:t xml:space="preserve">Serverski deo aplikacije je napisan u programskom jeziku Kotlin </w:t>
+      </w:r>
+      <w:r>
+        <w:rPr>
+          <w:lang w:val="sr-Latn-RS"/>
+        </w:rPr>
+        <w:t>[1], verzija 1.3 korišćen</w:t>
+      </w:r>
+      <w:r>
+        <w:rPr>
+          <w:lang w:val="sr-Latn-RS"/>
+        </w:rPr>
+        <w:t xml:space="preserve">jem Spring boot radnog okvira </w:t>
+      </w:r>
+      <w:r>
+        <w:rPr>
+          <w:lang w:val="sr-Latn-RS"/>
+        </w:rPr>
+        <w:t>[</w:t>
+      </w:r>
+      <w:r>
+        <w:rPr>
+          <w:lang w:val="sr-Latn-RS"/>
+        </w:rPr>
+        <w:t xml:space="preserve">2]. Za lakše upravljanje podacima je korišćen Spring Data </w:t>
+      </w:r>
+      <w:r>
+        <w:rPr>
+          <w:lang w:val="sr-Latn-RS"/>
+        </w:rPr>
+        <w:t xml:space="preserve">[3], a </w:t>
+      </w:r>
+      <w:r>
+        <w:rPr>
+          <w:lang w:val="sr-Latn-RS"/>
+        </w:rPr>
+        <w:t xml:space="preserve">za kontrolu pristupa aplikaciji je korišćen Spring Security </w:t>
+      </w:r>
+      <w:r>
+        <w:rPr>
+          <w:lang w:val="sr-Latn-RS"/>
+        </w:rPr>
+        <w:t>[</w:t>
+      </w:r>
+      <w:r>
+        <w:rPr>
+          <w:lang w:val="sr-Latn-RS"/>
+        </w:rPr>
+        <w:t>4].</w:t>
+      </w:r>
+    </w:p>
+    <w:p>
+      <w:pPr>
+        <w:rPr>
+          <w:lang w:val="sr-Latn-RS"/>
+        </w:rPr>
+      </w:pPr>
+    </w:p>
+    <w:p>
+      <w:pPr>
+        <w:rPr>
+          <w:lang w:val="nb-NO"/>
+        </w:rPr>
+      </w:pPr>
+      <w:r>
+        <w:rPr>
+          <w:lang w:val="sr-Latn-RS"/>
+        </w:rPr>
+        <w:t xml:space="preserve">Za implementaciju klijentskog dela aplijacije je korišćen Angular 9 </w:t>
+      </w:r>
+      <w:r>
+        <w:rPr>
+          <w:lang w:val="sr-Latn-RS"/>
+        </w:rPr>
+        <w:t>[</w:t>
+      </w:r>
+      <w:r>
+        <w:rPr>
+          <w:lang w:val="sr-Latn-RS"/>
+        </w:rPr>
+        <w:t xml:space="preserve">5]. Kako bi se pojednostavi rad </w:t>
+      </w:r>
+      <w:r>
+        <w:rPr>
+          <w:lang w:val="sr-Latn-RS"/>
+        </w:rPr>
+        <w:t>sa Angularom, korišćen je Angular CLI (</w:t>
+      </w:r>
+      <w:r>
+        <w:rPr>
+          <w:i/>
+          <w:lang w:val="sr-Latn-RS"/>
+        </w:rPr>
+        <w:t>Command Line Interface</w:t>
+      </w:r>
+      <w:r>
+        <w:rPr>
+          <w:lang w:val="sr-Latn-RS"/>
+        </w:rPr>
+        <w:t xml:space="preserve">) </w:t>
+      </w:r>
+      <w:r>
+        <w:rPr>
+          <w:lang w:val="nb-NO"/>
+        </w:rPr>
+        <w:t xml:space="preserve">[6]. </w:t>
+      </w:r>
+      <w:r>
+        <w:rPr>
+          <w:lang w:val="sr-Latn-RS"/>
+        </w:rPr>
+        <w:t xml:space="preserve">Za stilizovanje aplikacije je korišćen Angular Material </w:t>
+      </w:r>
+      <w:r>
+        <w:rPr>
+          <w:lang w:val="nb-NO"/>
+        </w:rPr>
+        <w:t xml:space="preserve">[7]. </w:t>
+      </w:r>
+      <w:r>
+        <w:rPr>
+          <w:lang w:val="sr-Latn-RS"/>
+        </w:rPr>
+        <w:t xml:space="preserve">Takođe je korišćena i biblioteka Quill, odnosno njena adaptacija za Angular ngx-quill </w:t>
+      </w:r>
+      <w:r>
+        <w:rPr>
+          <w:lang w:val="nb-NO"/>
+        </w:rPr>
+        <w:t>[</w:t>
+      </w:r>
+      <w:r>
+        <w:rPr>
+          <w:lang w:val="nb-NO"/>
+        </w:rPr>
+        <w:t>8].</w:t>
+      </w:r>
+    </w:p>
+    <w:p>
+      <w:pPr>
         <w:pStyle w:val="NoSpacing"/>
         <w:rPr>
           <w:lang w:val="sr-Latn-RS"/>
         </w:rPr>
       </w:pPr>
-      <w:r>
-        <w:rPr>
-          <w:lang w:val="sr-Latn-RS"/>
-        </w:rPr>
-        <w:t xml:space="preserve">Serverski deo aplikacije je napisan u programskom jeziku Kotlin </w:t>
-      </w:r>
-      <w:r>
-        <w:rPr>
-          <w:lang w:val="sr-Latn-RS"/>
-        </w:rPr>
-        <w:t>[1], verzija 1.3 korišćen</w:t>
-      </w:r>
-      <w:r>
-        <w:rPr>
-          <w:lang w:val="sr-Latn-RS"/>
-        </w:rPr>
-        <w:t xml:space="preserve">jem Spring boot radnog okvira </w:t>
-      </w:r>
-      <w:r>
-        <w:rPr>
-          <w:lang w:val="sr-Latn-RS"/>
-        </w:rPr>
-        <w:t>[</w:t>
-      </w:r>
-      <w:r>
-        <w:rPr>
-          <w:lang w:val="sr-Latn-RS"/>
-        </w:rPr>
-        <w:t xml:space="preserve">2]. Za lakše upravljanje podacima je korišćen Spring Data </w:t>
-      </w:r>
-      <w:r>
-        <w:rPr>
-          <w:lang w:val="sr-Latn-RS"/>
-        </w:rPr>
-        <w:t xml:space="preserve">[3], a </w:t>
-      </w:r>
-      <w:r>
-        <w:rPr>
-          <w:lang w:val="sr-Latn-RS"/>
-        </w:rPr>
-        <w:t xml:space="preserve">za kontrolu pristupa aplikaciji je korišćen Spring Security </w:t>
-      </w:r>
-      <w:r>
-        <w:rPr>
-          <w:lang w:val="sr-Latn-RS"/>
-        </w:rPr>
-        <w:t>[</w:t>
-      </w:r>
-      <w:r>
-        <w:rPr>
-          <w:lang w:val="sr-Latn-RS"/>
-        </w:rPr>
-        <w:t>4].</w:t>
-      </w:r>
     </w:p>
     <w:p>
       <w:pPr>
@@ -601,103 +4834,6 @@
       <w:pPr>
         <w:pStyle w:val="NoSpacing"/>
         <w:rPr>
-          <w:lang w:val="nb-NO"/>
-        </w:rPr>
-      </w:pPr>
-      <w:r>
-        <w:rPr>
-          <w:lang w:val="sr-Latn-RS"/>
-        </w:rPr>
-        <w:t xml:space="preserve">Za implementaciju klijentskog dela aplijacije je korišćen Angular 9 </w:t>
-      </w:r>
-      <w:r>
-        <w:rPr>
-          <w:lang w:val="sr-Latn-RS"/>
-        </w:rPr>
-        <w:t>[</w:t>
-      </w:r>
-      <w:r>
-        <w:rPr>
-          <w:lang w:val="sr-Latn-RS"/>
-        </w:rPr>
-        <w:t xml:space="preserve">5]. Kako bi se pojednostavi rad </w:t>
-      </w:r>
-      <w:r>
-        <w:rPr>
-          <w:lang w:val="sr-Latn-RS"/>
-        </w:rPr>
-        <w:t>sa Angularom, korišćen je Angular CLI (</w:t>
-      </w:r>
-      <w:r>
-        <w:rPr>
-          <w:i/>
-          <w:lang w:val="sr-Latn-RS"/>
-        </w:rPr>
-        <w:t>Command Line Interface</w:t>
-      </w:r>
-      <w:r>
-        <w:rPr>
-          <w:lang w:val="sr-Latn-RS"/>
-        </w:rPr>
-        <w:t xml:space="preserve">) </w:t>
-      </w:r>
-      <w:r>
-        <w:rPr>
-          <w:lang w:val="nb-NO"/>
-        </w:rPr>
-        <w:t xml:space="preserve">[6]. </w:t>
-      </w:r>
-      <w:r>
-        <w:rPr>
-          <w:lang w:val="sr-Latn-RS"/>
-        </w:rPr>
-        <w:t xml:space="preserve">Za stilizovanje aplikacije je korišćen Angular Material </w:t>
-      </w:r>
-      <w:r>
-        <w:rPr>
-          <w:lang w:val="nb-NO"/>
-        </w:rPr>
-        <w:t xml:space="preserve">[7]. </w:t>
-      </w:r>
-      <w:r>
-        <w:rPr>
-          <w:lang w:val="sr-Latn-RS"/>
-        </w:rPr>
-        <w:t xml:space="preserve">Takođe je korišćena i biblioteka Quill, odnosno njena adaptacija za Angular ngx-quill </w:t>
-      </w:r>
-      <w:r>
-        <w:rPr>
-          <w:lang w:val="nb-NO"/>
-        </w:rPr>
-        <w:t>[</w:t>
-      </w:r>
-      <w:r>
-        <w:rPr>
-          <w:lang w:val="nb-NO"/>
-        </w:rPr>
-        <w:t>8].</w:t>
-      </w:r>
-    </w:p>
-    <w:p>
-      <w:pPr>
-        <w:pStyle w:val="NoSpacing"/>
-        <w:rPr>
-          <w:lang w:val="sr-Latn-RS"/>
-        </w:rPr>
-      </w:pPr>
-    </w:p>
-    <w:p>
-      <w:pPr>
-        <w:pStyle w:val="NoSpacing"/>
-        <w:rPr>
-          <w:lang w:val="sr-Latn-RS"/>
-        </w:rPr>
-      </w:pPr>
-    </w:p>
-    <w:p>
-      <w:pPr>
-        <w:pStyle w:val="NoSpacing"/>
-        <w:rPr>
           <w:lang w:val="sr-Latn-RS"/>
         </w:rPr>
       </w:pPr>
@@ -705,16 +4841,16 @@
     <w:p>
       <w:pPr>
         <w:pStyle w:val="Heading2"/>
-        <w:rPr>
-          <w:lang w:val="sr-Latn-RS"/>
-        </w:rPr>
-      </w:pPr>
-      <w:r>
-        <w:rPr>
-          <w:lang w:val="sr-Latn-RS"/>
-        </w:rPr>
+      </w:pPr>
+      <w:bookmarkStart w:id="8" w:name="_Toc52118356"/>
+      <w:bookmarkStart w:id="9" w:name="_Toc52118445"/>
+      <w:proofErr w:type="spellStart"/>
+      <w:r>
         <w:t>Kotlin</w:t>
       </w:r>
+      <w:bookmarkEnd w:id="8"/>
+      <w:bookmarkEnd w:id="9"/>
+      <w:proofErr w:type="spellEnd"/>
     </w:p>
     <w:p>
       <w:pPr>
@@ -734,7 +4870,7 @@
         <w:pStyle w:val="ListParagraph"/>
         <w:numPr>
           <w:ilvl w:val="0"/>
-          <w:numId w:val="3"/>
+          <w:numId w:val="23"/>
         </w:numPr>
         <w:rPr>
           <w:lang w:val="sr-Latn-RS"/>
@@ -752,7 +4888,7 @@
         <w:pStyle w:val="ListParagraph"/>
         <w:numPr>
           <w:ilvl w:val="0"/>
-          <w:numId w:val="3"/>
+          <w:numId w:val="23"/>
         </w:numPr>
         <w:rPr>
           <w:lang w:val="sr-Latn-RS"/>
@@ -770,7 +4906,7 @@
         <w:pStyle w:val="ListParagraph"/>
         <w:numPr>
           <w:ilvl w:val="0"/>
-          <w:numId w:val="3"/>
+          <w:numId w:val="23"/>
         </w:numPr>
         <w:rPr>
           <w:lang w:val="sr-Latn-RS"/>
@@ -788,7 +4924,7 @@
         <w:pStyle w:val="ListParagraph"/>
         <w:numPr>
           <w:ilvl w:val="0"/>
-          <w:numId w:val="3"/>
+          <w:numId w:val="23"/>
         </w:numPr>
         <w:rPr>
           <w:lang w:val="sr-Latn-RS"/>
@@ -806,7 +4942,7 @@
         <w:pStyle w:val="ListParagraph"/>
         <w:numPr>
           <w:ilvl w:val="0"/>
-          <w:numId w:val="3"/>
+          <w:numId w:val="23"/>
         </w:numPr>
         <w:rPr>
           <w:lang w:val="sr-Latn-RS"/>
@@ -824,7 +4960,7 @@
         <w:pStyle w:val="ListParagraph"/>
         <w:numPr>
           <w:ilvl w:val="0"/>
-          <w:numId w:val="3"/>
+          <w:numId w:val="23"/>
         </w:numPr>
         <w:rPr>
           <w:lang w:val="sr-Latn-RS"/>
@@ -839,7 +4975,7 @@
     </w:p>
     <w:p>
       <w:pPr>
-        <w:pStyle w:val="Heading4"/>
+        <w:pStyle w:val="Heading3"/>
         <w:rPr>
           <w:lang w:val="sr-Latn-RS"/>
         </w:rPr>
@@ -896,13 +5032,12 @@
         <w:rPr>
           <w:lang w:val="sr-Latn-RS"/>
         </w:rPr>
+        <w:lastRenderedPageBreak/>
         <w:t>Kotlin kompajler može da prepozna tip promenljive kojoj je dodeljena vrednost prilikom inicijalizacije.</w:t>
       </w:r>
     </w:p>
     <w:p>
       <w:pPr>
-        <w:pStyle w:val="NoSpacing"/>
-        <w:ind w:left="720"/>
         <w:rPr>
           <w:lang w:val="sr-Latn-RS"/>
         </w:rPr>
@@ -922,8 +5057,6 @@
     </w:p>
     <w:p>
       <w:pPr>
-        <w:pStyle w:val="NoSpacing"/>
-        <w:ind w:left="720"/>
         <w:rPr>
           <w:lang w:val="sr-Latn-RS"/>
         </w:rPr>
@@ -937,8 +5070,6 @@
     </w:p>
     <w:p>
       <w:pPr>
-        <w:pStyle w:val="NoSpacing"/>
-        <w:ind w:left="720"/>
         <w:rPr>
           <w:lang w:val="sr-Latn-RS"/>
         </w:rPr>
@@ -967,7 +5098,6 @@
         <w:rPr>
           <w:lang w:val="sr-Latn-RS"/>
         </w:rPr>
-        <w:lastRenderedPageBreak/>
         <w:t>Funkcije</w:t>
       </w:r>
     </w:p>
@@ -1025,7 +5155,6 @@
     </w:p>
     <w:p>
       <w:pPr>
-        <w:ind w:left="720"/>
         <w:rPr>
           <w:lang w:val="sr-Latn-RS"/>
         </w:rPr>
@@ -1039,12 +5168,10 @@
     </w:p>
     <w:p>
       <w:pPr>
-        <w:ind w:left="720"/>
-        <w:rPr>
-          <w:lang w:val="sr-Latn-RS"/>
-        </w:rPr>
-      </w:pPr>
-      <w:bookmarkStart w:id="0" w:name="_GoBack"/>
+        <w:rPr>
+          <w:lang w:val="sr-Latn-RS"/>
+        </w:rPr>
+      </w:pPr>
       <w:r>
         <w:rPr>
           <w:lang w:val="sr-Latn-RS"/>
@@ -1052,12 +5179,7 @@
         <w:t>Java:</w:t>
       </w:r>
     </w:p>
-    <w:bookmarkEnd w:id="0"/>
-    <w:p>
-      <w:pPr>
-        <w:pStyle w:val="NoSpacing"/>
-        <w:ind w:left="720"/>
-      </w:pPr>
+    <w:p>
       <w:r>
         <w:rPr>
           <w:lang w:val="sr-Latn-RS"/>
@@ -1077,10 +5199,6 @@
       </w:r>
     </w:p>
     <w:p>
-      <w:pPr>
-        <w:pStyle w:val="NoSpacing"/>
-        <w:ind w:left="720"/>
-      </w:pPr>
       <w:proofErr w:type="gramStart"/>
       <w:r>
         <w:t>If(</w:t>
@@ -1107,10 +5225,6 @@
       </w:r>
     </w:p>
     <w:p>
-      <w:pPr>
-        <w:pStyle w:val="NoSpacing"/>
-        <w:ind w:left="720" w:firstLine="720"/>
-      </w:pPr>
       <w:proofErr w:type="spellStart"/>
       <w:r>
         <w:t>ChildClass</w:t>
@@ -1129,13 +5243,6 @@
       </w:r>
     </w:p>
     <w:p>
-      <w:pPr>
-        <w:pStyle w:val="NoSpacing"/>
-        <w:tabs>
-          <w:tab w:val="left" w:pos="4213"/>
-        </w:tabs>
-        <w:ind w:left="720" w:firstLine="720"/>
-      </w:pPr>
       <w:proofErr w:type="spellStart"/>
       <w:proofErr w:type="gramStart"/>
       <w:r>
@@ -1159,24 +5266,12 @@
       <w:proofErr w:type="spellEnd"/>
     </w:p>
     <w:p>
-      <w:pPr>
-        <w:pStyle w:val="NoSpacing"/>
-        <w:ind w:left="720"/>
-      </w:pPr>
       <w:r>
         <w:t>}</w:t>
       </w:r>
     </w:p>
-    <w:p>
-      <w:pPr>
-        <w:pStyle w:val="NoSpacing"/>
-        <w:ind w:left="720"/>
-      </w:pPr>
-    </w:p>
-    <w:p>
-      <w:pPr>
-        <w:ind w:left="720"/>
-      </w:pPr>
+    <w:p/>
+    <w:p>
       <w:proofErr w:type="spellStart"/>
       <w:r>
         <w:t>Kotlin</w:t>
@@ -1188,8 +5283,6 @@
     </w:p>
     <w:p>
       <w:pPr>
-        <w:pStyle w:val="NoSpacing"/>
-        <w:ind w:left="720"/>
         <w:rPr>
           <w:lang w:val="sr-Latn-RS"/>
         </w:rPr>
@@ -1220,10 +5313,6 @@
       </w:r>
     </w:p>
     <w:p>
-      <w:pPr>
-        <w:pStyle w:val="NoSpacing"/>
-        <w:ind w:left="720"/>
-      </w:pPr>
       <w:r>
         <w:rPr>
           <w:lang w:val="sr-Latn-RS"/>
@@ -1235,10 +5324,6 @@
       </w:r>
     </w:p>
     <w:p>
-      <w:pPr>
-        <w:pStyle w:val="NoSpacing"/>
-        <w:ind w:left="720" w:firstLine="720"/>
-      </w:pPr>
       <w:proofErr w:type="spellStart"/>
       <w:proofErr w:type="gramStart"/>
       <w:r>
@@ -1267,22 +5352,30 @@
         <w:rPr>
           <w:lang w:val="sr-Latn-RS"/>
         </w:rPr>
+        <w:lastRenderedPageBreak/>
         <w:t>Stream funkcije.</w:t>
       </w:r>
     </w:p>
     <w:p>
       <w:pPr>
+        <w:rPr>
+          <w:lang w:val="sr-Latn-RS"/>
+        </w:rPr>
+      </w:pPr>
+      <w:r>
+        <w:rPr>
+          <w:lang w:val="sr-Latn-RS"/>
+        </w:rPr>
+        <w:t>Stream funkcije poput filter, map i drugih su u Kotlinu urađene čitljivije nego u Javi</w:t>
+      </w:r>
+    </w:p>
+    <w:p>
+      <w:pPr>
         <w:pStyle w:val="NoSpacing"/>
         <w:rPr>
           <w:lang w:val="sr-Latn-RS"/>
         </w:rPr>
       </w:pPr>
-      <w:r>
-        <w:rPr>
-          <w:lang w:val="sr-Latn-RS"/>
-        </w:rPr>
-        <w:t>Stream funkcije poput filter, map i drugih su u Kotlinu urađene čitljivije nego u Javi</w:t>
-      </w:r>
     </w:p>
     <w:p>
       <w:pPr>
@@ -1294,6 +5387,49 @@
     </w:p>
     <w:p>
       <w:pPr>
+        <w:pStyle w:val="Heading2"/>
+        <w:rPr>
+          <w:lang w:val="sr-Latn-RS"/>
+        </w:rPr>
+      </w:pPr>
+      <w:bookmarkStart w:id="10" w:name="_Toc52118357"/>
+      <w:bookmarkStart w:id="11" w:name="_Toc52118446"/>
+      <w:r>
+        <w:rPr>
+          <w:lang w:val="sr-Latn-RS"/>
+        </w:rPr>
+        <w:t>Spring boot</w:t>
+      </w:r>
+      <w:bookmarkEnd w:id="10"/>
+      <w:bookmarkEnd w:id="11"/>
+    </w:p>
+    <w:p>
+      <w:pPr>
+        <w:rPr>
+          <w:lang w:val="sr-Latn-RS"/>
+        </w:rPr>
+      </w:pPr>
+      <w:r>
+        <w:rPr>
+          <w:lang w:val="sr-Latn-RS"/>
+        </w:rPr>
+        <w:t xml:space="preserve">Spring boot je radni okvir koji služi da se pojednostavi razvoj spring aplikacija. Prilikom inicijalizacije projekta na </w:t>
+      </w:r>
+      <w:r>
+        <w:rPr>
+          <w:lang w:val="sr-Latn-RS"/>
+        </w:rPr>
+        <w:t xml:space="preserve">https://start.spring.io/ </w:t>
+      </w:r>
+      <w:r>
+        <w:rPr>
+          <w:lang w:val="sr-Latn-RS"/>
+        </w:rPr>
+        <w:t xml:space="preserve"> Mogu da se izaberu build alati (Maven ili Gradle), programski jezik (Java, Kotlin ili Groovy) kao i verzija Spring boot-a.</w:t>
+      </w:r>
+    </w:p>
+    <w:p>
+      <w:pPr>
         <w:pStyle w:val="NoSpacing"/>
         <w:rPr>
           <w:lang w:val="sr-Latn-RS"/>
@@ -1302,6 +5438,620 @@
     </w:p>
     <w:p>
       <w:pPr>
+        <w:pStyle w:val="Heading3"/>
+        <w:rPr>
+          <w:lang w:val="sr-Latn-RS"/>
+        </w:rPr>
+      </w:pPr>
+      <w:r>
+        <w:rPr>
+          <w:lang w:val="sr-Latn-RS"/>
+        </w:rPr>
+        <w:t>Spring Data</w:t>
+      </w:r>
+    </w:p>
+    <w:p>
+      <w:pPr>
+        <w:rPr>
+          <w:lang w:val="sr-Latn-RS"/>
+        </w:rPr>
+      </w:pPr>
+      <w:r>
+        <w:rPr>
+          <w:lang w:val="sr-Latn-RS"/>
+        </w:rPr>
+        <w:t xml:space="preserve">Spring Data je poseban projekat čiji je cilj da pojednostavi rad sa bazama podataka u Spring projektu. Omogućuje lakši rad sa SQL i NoSQL bazama podataka koristeći repozitorijume. </w:t>
+      </w:r>
+    </w:p>
+    <w:p>
+      <w:pPr>
+        <w:rPr>
+          <w:lang w:val="sr-Latn-RS"/>
+        </w:rPr>
+      </w:pPr>
+    </w:p>
+    <w:p>
+      <w:pPr>
+        <w:jc w:val="center"/>
+        <w:rPr>
+          <w:lang w:val="sr-Latn-RS"/>
+        </w:rPr>
+      </w:pPr>
+      <w:r>
+        <w:rPr>
+          <w:noProof/>
+        </w:rPr>
+        <w:drawing>
+          <wp:inline distT="0" distB="0" distL="0" distR="0" wp14:anchorId="280056F8" wp14:editId="30151F51">
+            <wp:extent cx="3498850" cy="2679700"/>
+            <wp:effectExtent l="0" t="0" r="6350" b="6350"/>
+            <wp:docPr id="5" name="Picture 5" descr="https://res.infoq.com/articles/spring-data-intro/en/resources/spring_data_overview_small.jpg"/>
+            <wp:cNvGraphicFramePr>
+              <a:graphicFrameLocks xmlns:a="http://schemas.openxmlformats.org/drawingml/2006/main" noChangeAspect="1"/>
+            </wp:cNvGraphicFramePr>
+            <a:graphic xmlns:a="http://schemas.openxmlformats.org/drawingml/2006/main">
+              <a:graphicData uri="http://schemas.openxmlformats.org/drawingml/2006/picture">
+                <pic:pic xmlns:pic="http://schemas.openxmlformats.org/drawingml/2006/picture">
+                  <pic:nvPicPr>
+                    <pic:cNvPr id="0" name="Picture 12" descr="https://res.infoq.com/articles/spring-data-intro/en/resources/spring_data_overview_small.jpg"/>
+                    <pic:cNvPicPr>
+                      <a:picLocks noChangeAspect="1" noChangeArrowheads="1"/>
+                    </pic:cNvPicPr>
+                  </pic:nvPicPr>
+                  <pic:blipFill>
+                    <a:blip r:embed="rId11">
+                      <a:extLst>
+                        <a:ext uri="{28A0092B-C50C-407E-A947-70E740481C1C}">
+                          <a14:useLocalDpi xmlns:a14="http://schemas.microsoft.com/office/drawing/2010/main" val="0"/>
+                        </a:ext>
+                      </a:extLst>
+                    </a:blip>
+                    <a:srcRect/>
+                    <a:stretch>
+                      <a:fillRect/>
+                    </a:stretch>
+                  </pic:blipFill>
+                  <pic:spPr bwMode="auto">
+                    <a:xfrm>
+                      <a:off x="0" y="0"/>
+                      <a:ext cx="3498850" cy="2679700"/>
+                    </a:xfrm>
+                    <a:prstGeom prst="rect">
+                      <a:avLst/>
+                    </a:prstGeom>
+                    <a:noFill/>
+                    <a:ln>
+                      <a:noFill/>
+                    </a:ln>
+                  </pic:spPr>
+                </pic:pic>
+              </a:graphicData>
+            </a:graphic>
+          </wp:inline>
+        </w:drawing>
+      </w:r>
+    </w:p>
+    <w:p>
+      <w:pPr>
+        <w:jc w:val="center"/>
+        <w:rPr>
+          <w:lang w:val="sr-Latn-RS"/>
+        </w:rPr>
+      </w:pPr>
+      <w:r>
+        <w:rPr>
+          <w:lang w:val="sr-Latn-RS"/>
+        </w:rPr>
+        <w:t xml:space="preserve">Slika 1.1 Spring Data </w:t>
+      </w:r>
+      <w:r>
+        <w:rPr>
+          <w:lang w:val="sr-Latn-RS"/>
+        </w:rPr>
+        <w:t>https://www.infoq.com/articles/spring-data-intro/</w:t>
+      </w:r>
+    </w:p>
+    <w:p>
+      <w:pPr>
+        <w:rPr>
+          <w:lang w:val="sr-Latn-RS"/>
+        </w:rPr>
+      </w:pPr>
+    </w:p>
+    <w:p>
+      <w:pPr>
+        <w:rPr>
+          <w:lang w:val="sr-Latn-RS"/>
+        </w:rPr>
+      </w:pPr>
+      <w:r>
+        <w:rPr>
+          <w:lang w:val="sr-Latn-RS"/>
+        </w:rPr>
+        <w:t xml:space="preserve">Spring Data JPA omogućava kompatibilnost sa JPA (Java Persistance API). Uvodi repozitorijume za rad sa entitetima. Repotitorijum je interfejs koji nasleđuje klasu Repository. Da bi definisali novi repozitorijum za entitet </w:t>
+      </w:r>
+      <w:r>
+        <w:rPr>
+          <w:lang w:val="sr-Latn-RS"/>
+        </w:rPr>
+        <w:t>potrebo je kreirati novi interfejs koji će nasleđivati neku od specijalizacija interfejsa Repository i proslediti klasu entiteta i klasu id-a.</w:t>
+      </w:r>
+      <w:r>
+        <w:rPr>
+          <w:lang w:val="sr-Latn-RS"/>
+        </w:rPr>
+        <w:br/>
+        <w:t>Specijalizacije Repository interfejsa su:</w:t>
+      </w:r>
+    </w:p>
+    <w:p>
+      <w:pPr>
+        <w:pStyle w:val="ListParagraph"/>
+        <w:numPr>
+          <w:ilvl w:val="0"/>
+          <w:numId w:val="25"/>
+        </w:numPr>
+        <w:rPr>
+          <w:rFonts w:ascii="Arial" w:hAnsi="Arial" w:cs="Arial"/>
+          <w:color w:val="5A5A5A"/>
+        </w:rPr>
+      </w:pPr>
+      <w:proofErr w:type="spellStart"/>
+      <w:r>
+        <w:rPr>
+          <w:i/>
+          <w:iCs/>
+        </w:rPr>
+        <w:lastRenderedPageBreak/>
+        <w:t>CrudRepository</w:t>
+      </w:r>
+      <w:proofErr w:type="spellEnd"/>
+      <w:r>
+        <w:t xml:space="preserve"> – </w:t>
+      </w:r>
+      <w:proofErr w:type="spellStart"/>
+      <w:r>
+        <w:t>Specijalizacija</w:t>
+      </w:r>
+      <w:proofErr w:type="spellEnd"/>
+      <w:r>
+        <w:t xml:space="preserve"> Repository </w:t>
+      </w:r>
+      <w:proofErr w:type="spellStart"/>
+      <w:r>
+        <w:t>interfejsa</w:t>
+      </w:r>
+      <w:proofErr w:type="spellEnd"/>
+      <w:r>
+        <w:t xml:space="preserve">. </w:t>
+      </w:r>
+      <w:proofErr w:type="spellStart"/>
+      <w:r>
+        <w:t>Sadrzi</w:t>
+      </w:r>
+      <w:proofErr w:type="spellEnd"/>
+      <w:r>
+        <w:t xml:space="preserve"> CRUD  (</w:t>
+      </w:r>
+      <w:r>
+        <w:rPr>
+          <w:i/>
+          <w:iCs/>
+        </w:rPr>
+        <w:t>create, update, delete</w:t>
+      </w:r>
+      <w:r>
+        <w:t xml:space="preserve">) </w:t>
+      </w:r>
+      <w:proofErr w:type="spellStart"/>
+      <w:r>
+        <w:t>operacije</w:t>
+      </w:r>
+      <w:proofErr w:type="spellEnd"/>
+      <w:r>
+        <w:t xml:space="preserve"> </w:t>
+      </w:r>
+      <w:proofErr w:type="spellStart"/>
+      <w:r>
+        <w:t>nad</w:t>
+      </w:r>
+      <w:proofErr w:type="spellEnd"/>
+      <w:r>
+        <w:t xml:space="preserve"> </w:t>
+      </w:r>
+      <w:proofErr w:type="spellStart"/>
+      <w:r>
+        <w:t>entitetom</w:t>
+      </w:r>
+      <w:proofErr w:type="spellEnd"/>
+      <w:r>
+        <w:t>,</w:t>
+      </w:r>
+    </w:p>
+    <w:p>
+      <w:pPr>
+        <w:pStyle w:val="ListParagraph"/>
+        <w:numPr>
+          <w:ilvl w:val="0"/>
+          <w:numId w:val="25"/>
+        </w:numPr>
+        <w:rPr>
+          <w:rFonts w:ascii="Arial" w:hAnsi="Arial" w:cs="Arial"/>
+          <w:color w:val="5A5A5A"/>
+        </w:rPr>
+      </w:pPr>
+      <w:proofErr w:type="spellStart"/>
+      <w:r>
+        <w:rPr>
+          <w:i/>
+          <w:iCs/>
+        </w:rPr>
+        <w:t>PagingAndSortingRepository</w:t>
+      </w:r>
+      <w:proofErr w:type="spellEnd"/>
+      <w:r>
+        <w:t xml:space="preserve"> – </w:t>
+      </w:r>
+      <w:proofErr w:type="spellStart"/>
+      <w:r>
+        <w:t>specijalizacija</w:t>
+      </w:r>
+      <w:proofErr w:type="spellEnd"/>
+      <w:r>
+        <w:t xml:space="preserve"> CRUD </w:t>
+      </w:r>
+      <w:proofErr w:type="spellStart"/>
+      <w:r>
+        <w:t>repozitorijuma</w:t>
+      </w:r>
+      <w:proofErr w:type="spellEnd"/>
+      <w:r>
+        <w:t xml:space="preserve">,  </w:t>
+      </w:r>
+      <w:proofErr w:type="spellStart"/>
+      <w:r>
+        <w:t>omogućuje</w:t>
+      </w:r>
+      <w:proofErr w:type="spellEnd"/>
+      <w:r>
+        <w:t xml:space="preserve"> </w:t>
+      </w:r>
+      <w:proofErr w:type="spellStart"/>
+      <w:r>
+        <w:t>paginaciju</w:t>
+      </w:r>
+      <w:proofErr w:type="spellEnd"/>
+      <w:r>
+        <w:t xml:space="preserve"> i </w:t>
+      </w:r>
+      <w:proofErr w:type="spellStart"/>
+      <w:r>
+        <w:t>sortiranje</w:t>
+      </w:r>
+      <w:proofErr w:type="spellEnd"/>
+      <w:r>
+        <w:t xml:space="preserve"> i</w:t>
+      </w:r>
+    </w:p>
+    <w:p>
+      <w:pPr>
+        <w:pStyle w:val="ListParagraph"/>
+        <w:numPr>
+          <w:ilvl w:val="0"/>
+          <w:numId w:val="25"/>
+        </w:numPr>
+        <w:rPr>
+          <w:lang w:val="sr-Latn-RS"/>
+        </w:rPr>
+      </w:pPr>
+      <w:proofErr w:type="spellStart"/>
+      <w:r>
+        <w:rPr>
+          <w:i/>
+          <w:iCs/>
+        </w:rPr>
+        <w:t>JPARepository</w:t>
+      </w:r>
+      <w:proofErr w:type="spellEnd"/>
+      <w:r>
+        <w:t xml:space="preserve"> – </w:t>
+      </w:r>
+      <w:proofErr w:type="spellStart"/>
+      <w:r>
+        <w:t>specijalizacija</w:t>
+      </w:r>
+      <w:proofErr w:type="spellEnd"/>
+      <w:r>
+        <w:t xml:space="preserve"> </w:t>
+      </w:r>
+      <w:proofErr w:type="spellStart"/>
+      <w:r>
+        <w:rPr>
+          <w:i/>
+          <w:iCs/>
+        </w:rPr>
+        <w:t>PagingAndSorting</w:t>
+      </w:r>
+      <w:proofErr w:type="spellEnd"/>
+      <w:r>
+        <w:t xml:space="preserve"> </w:t>
+      </w:r>
+      <w:proofErr w:type="spellStart"/>
+      <w:r>
+        <w:t>interfejsa</w:t>
+      </w:r>
+      <w:proofErr w:type="spellEnd"/>
+      <w:r>
+        <w:t>.</w:t>
+      </w:r>
+      <w:r>
+        <w:t xml:space="preserve"> </w:t>
+      </w:r>
+      <w:proofErr w:type="spellStart"/>
+      <w:r>
+        <w:t>Sadrži</w:t>
+      </w:r>
+      <w:proofErr w:type="spellEnd"/>
+      <w:r>
+        <w:t xml:space="preserve"> </w:t>
+      </w:r>
+      <w:proofErr w:type="spellStart"/>
+      <w:r>
+        <w:t>dodatnu</w:t>
+      </w:r>
+      <w:proofErr w:type="spellEnd"/>
+      <w:r>
+        <w:t xml:space="preserve"> </w:t>
+      </w:r>
+      <w:proofErr w:type="spellStart"/>
+      <w:r>
+        <w:t>podršku</w:t>
+      </w:r>
+      <w:proofErr w:type="spellEnd"/>
+      <w:r>
+        <w:t xml:space="preserve"> </w:t>
+      </w:r>
+      <w:proofErr w:type="spellStart"/>
+      <w:r>
+        <w:t>za</w:t>
+      </w:r>
+      <w:proofErr w:type="spellEnd"/>
+      <w:r>
+        <w:t xml:space="preserve"> JPA.</w:t>
+      </w:r>
+    </w:p>
+    <w:p>
+      <w:pPr>
+        <w:pStyle w:val="ListParagraph"/>
+        <w:rPr>
+          <w:lang w:val="sr-Latn-RS"/>
+        </w:rPr>
+      </w:pPr>
+    </w:p>
+    <w:p>
+      <w:pPr>
+        <w:rPr>
+          <w:lang w:val="sr-Latn-RS"/>
+        </w:rPr>
+      </w:pPr>
+      <w:r>
+        <w:rPr>
+          <w:lang w:val="sr-Latn-RS"/>
+        </w:rPr>
+        <w:t>Spring Data e</w:t>
+      </w:r>
+      <w:r>
+        <w:rPr>
+          <w:lang w:val="sr-Latn-RS"/>
+        </w:rPr>
+        <w:t xml:space="preserve">leminiše potrebu ručnog pisanja upita za bazu podataka time što se upiti automatski generišu iz </w:t>
+      </w:r>
+      <w:r>
+        <w:rPr>
+          <w:lang w:val="sr-Latn-RS"/>
+        </w:rPr>
+        <w:t>naziva metoda koje su deklarisane u interfejsu koristeći nazive atributa i ključne reči.</w:t>
+      </w:r>
+    </w:p>
+    <w:p>
+      <w:pPr>
+        <w:rPr>
+          <w:lang w:val="sr-Latn-RS"/>
+        </w:rPr>
+      </w:pPr>
+      <w:r>
+        <w:rPr>
+          <w:noProof/>
+        </w:rPr>
+        <w:drawing>
+          <wp:inline distT="0" distB="0" distL="0" distR="0">
+            <wp:extent cx="5943600" cy="3302813"/>
+            <wp:effectExtent l="0" t="0" r="0" b="0"/>
+            <wp:docPr id="6" name="Picture 6" descr="https://1.bp.blogspot.com/-a_VtNNFbyko/W9u9qXav-NI/AAAAAAAAEj4/N2NsWEiQB2w01U7J87kZ2U5P9zMYN6nDQCLcBGAs/s1600/spring-data-jpa-keywords1.PNG"/>
+            <wp:cNvGraphicFramePr>
+              <a:graphicFrameLocks xmlns:a="http://schemas.openxmlformats.org/drawingml/2006/main" noChangeAspect="1"/>
+            </wp:cNvGraphicFramePr>
+            <a:graphic xmlns:a="http://schemas.openxmlformats.org/drawingml/2006/main">
+              <a:graphicData uri="http://schemas.openxmlformats.org/drawingml/2006/picture">
+                <pic:pic xmlns:pic="http://schemas.openxmlformats.org/drawingml/2006/picture">
+                  <pic:nvPicPr>
+                    <pic:cNvPr id="0" name="Picture 14" descr="https://1.bp.blogspot.com/-a_VtNNFbyko/W9u9qXav-NI/AAAAAAAAEj4/N2NsWEiQB2w01U7J87kZ2U5P9zMYN6nDQCLcBGAs/s1600/spring-data-jpa-keywords1.PNG"/>
+                    <pic:cNvPicPr>
+                      <a:picLocks noChangeAspect="1" noChangeArrowheads="1"/>
+                    </pic:cNvPicPr>
+                  </pic:nvPicPr>
+                  <pic:blipFill>
+                    <a:blip r:embed="rId12">
+                      <a:extLst>
+                        <a:ext uri="{28A0092B-C50C-407E-A947-70E740481C1C}">
+                          <a14:useLocalDpi xmlns:a14="http://schemas.microsoft.com/office/drawing/2010/main" val="0"/>
+                        </a:ext>
+                      </a:extLst>
+                    </a:blip>
+                    <a:srcRect/>
+                    <a:stretch>
+                      <a:fillRect/>
+                    </a:stretch>
+                  </pic:blipFill>
+                  <pic:spPr bwMode="auto">
+                    <a:xfrm>
+                      <a:off x="0" y="0"/>
+                      <a:ext cx="5943600" cy="3302813"/>
+                    </a:xfrm>
+                    <a:prstGeom prst="rect">
+                      <a:avLst/>
+                    </a:prstGeom>
+                    <a:noFill/>
+                    <a:ln>
+                      <a:noFill/>
+                    </a:ln>
+                  </pic:spPr>
+                </pic:pic>
+              </a:graphicData>
+            </a:graphic>
+          </wp:inline>
+        </w:drawing>
+      </w:r>
+    </w:p>
+    <w:p>
+      <w:pPr>
+        <w:rPr>
+          <w:lang w:val="sr-Latn-RS"/>
+        </w:rPr>
+      </w:pPr>
+      <w:r>
+        <w:rPr>
+          <w:noProof/>
+        </w:rPr>
+        <w:lastRenderedPageBreak/>
+        <w:drawing>
+          <wp:inline distT="0" distB="0" distL="0" distR="0">
+            <wp:extent cx="5943600" cy="3599536"/>
+            <wp:effectExtent l="0" t="0" r="0" b="1270"/>
+            <wp:docPr id="7" name="Picture 7" descr="https://1.bp.blogspot.com/-EaOqSQc2WZ8/W9u9s6uPsEI/AAAAAAAAEj8/ZB3hKZjFc5cj3oaj3IzxlI7PzhF12VBxQCLcBGAs/s1600/spring-data-jpa-keywords2.PNG"/>
+            <wp:cNvGraphicFramePr>
+              <a:graphicFrameLocks xmlns:a="http://schemas.openxmlformats.org/drawingml/2006/main" noChangeAspect="1"/>
+            </wp:cNvGraphicFramePr>
+            <a:graphic xmlns:a="http://schemas.openxmlformats.org/drawingml/2006/main">
+              <a:graphicData uri="http://schemas.openxmlformats.org/drawingml/2006/picture">
+                <pic:pic xmlns:pic="http://schemas.openxmlformats.org/drawingml/2006/picture">
+                  <pic:nvPicPr>
+                    <pic:cNvPr id="0" name="Picture 16" descr="https://1.bp.blogspot.com/-EaOqSQc2WZ8/W9u9s6uPsEI/AAAAAAAAEj8/ZB3hKZjFc5cj3oaj3IzxlI7PzhF12VBxQCLcBGAs/s1600/spring-data-jpa-keywords2.PNG"/>
+                    <pic:cNvPicPr>
+                      <a:picLocks noChangeAspect="1" noChangeArrowheads="1"/>
+                    </pic:cNvPicPr>
+                  </pic:nvPicPr>
+                  <pic:blipFill>
+                    <a:blip r:embed="rId13">
+                      <a:extLst>
+                        <a:ext uri="{28A0092B-C50C-407E-A947-70E740481C1C}">
+                          <a14:useLocalDpi xmlns:a14="http://schemas.microsoft.com/office/drawing/2010/main" val="0"/>
+                        </a:ext>
+                      </a:extLst>
+                    </a:blip>
+                    <a:srcRect/>
+                    <a:stretch>
+                      <a:fillRect/>
+                    </a:stretch>
+                  </pic:blipFill>
+                  <pic:spPr bwMode="auto">
+                    <a:xfrm>
+                      <a:off x="0" y="0"/>
+                      <a:ext cx="5943600" cy="3599536"/>
+                    </a:xfrm>
+                    <a:prstGeom prst="rect">
+                      <a:avLst/>
+                    </a:prstGeom>
+                    <a:noFill/>
+                    <a:ln>
+                      <a:noFill/>
+                    </a:ln>
+                  </pic:spPr>
+                </pic:pic>
+              </a:graphicData>
+            </a:graphic>
+          </wp:inline>
+        </w:drawing>
+      </w:r>
+    </w:p>
+    <w:p>
+      <w:pPr>
+        <w:rPr>
+          <w:lang w:val="sr-Latn-RS"/>
+        </w:rPr>
+      </w:pPr>
+      <w:hyperlink r:id="rId14" w:history="1">
+        <w:r>
+          <w:rPr>
+            <w:rStyle w:val="Hyperlink"/>
+            <w:lang w:val="sr-Latn-RS"/>
+          </w:rPr>
+          <w:t>https://www.javaguides.net/2018/11/spring-data-jpa-query-creation-from-method-names.html</w:t>
+        </w:r>
+      </w:hyperlink>
+      <w:r>
+        <w:rPr>
+          <w:lang w:val="sr-Latn-RS"/>
+        </w:rPr>
+        <w:t xml:space="preserve"> </w:t>
+      </w:r>
+    </w:p>
+    <w:p>
+      <w:pPr>
+        <w:rPr>
+          <w:lang w:val="sr-Latn-RS"/>
+        </w:rPr>
+      </w:pPr>
+    </w:p>
+    <w:p>
+      <w:pPr>
+        <w:pStyle w:val="Heading3"/>
+        <w:rPr>
+          <w:lang w:val="sr-Latn-RS"/>
+        </w:rPr>
+      </w:pPr>
+      <w:r>
+        <w:rPr>
+          <w:lang w:val="sr-Latn-RS"/>
+        </w:rPr>
+        <w:t>Spring Security</w:t>
+      </w:r>
+    </w:p>
+    <w:p>
+      <w:pPr>
+        <w:rPr>
+          <w:lang w:val="sr-Latn-RS"/>
+        </w:rPr>
+      </w:pPr>
+      <w:r>
+        <w:rPr>
+          <w:lang w:val="sr-Latn-RS"/>
+        </w:rPr>
+        <w:t>Spring Security je radni okvir koji omogućuje autentifikaciju i autorizaciju u spring aplikacijama. Omogućava konfigurisanje zaštite pristupa REST ulaznim tačkama aplikacije specificiranjem korisničkih uloga koje imaju pristup.</w:t>
+      </w:r>
+    </w:p>
+    <w:p>
+      <w:pPr>
+        <w:rPr>
+          <w:lang w:val="sr-Latn-RS"/>
+        </w:rPr>
+      </w:pPr>
+      <w:r>
+        <w:rPr>
+          <w:lang w:val="sr-Latn-RS"/>
+        </w:rPr>
+        <w:t xml:space="preserve">Pored zaštite ulaznih tačaka, Spring Security sadrži i password encoder. </w:t>
+      </w:r>
+    </w:p>
+    <w:p>
+      <w:pPr>
+        <w:rPr>
+          <w:lang w:val="sr-Latn-RS"/>
+        </w:rPr>
+      </w:pPr>
+    </w:p>
+    <w:p>
+      <w:pPr>
         <w:pStyle w:val="Heading2"/>
         <w:rPr>
           <w:lang w:val="sr-Latn-RS"/>
@@ -1311,33 +6061,93 @@
         <w:rPr>
           <w:lang w:val="sr-Latn-RS"/>
         </w:rPr>
-        <w:t>Spring boot</w:t>
-      </w:r>
-    </w:p>
-    <w:p>
-      <w:pPr>
-        <w:pStyle w:val="NoSpacing"/>
-        <w:rPr>
-          <w:lang w:val="sr-Latn-RS"/>
-        </w:rPr>
-      </w:pPr>
-      <w:r>
-        <w:rPr>
-          <w:lang w:val="sr-Latn-RS"/>
-        </w:rPr>
-        <w:t xml:space="preserve">Spring boot je radni okvir koji služi da se pojednostavi razvoj spring aplikacija. Prilikom inicijalizacije projekta na </w:t>
-      </w:r>
-      <w:r>
-        <w:rPr>
-          <w:lang w:val="sr-Latn-RS"/>
-        </w:rPr>
-        <w:t xml:space="preserve">https://start.spring.io/ </w:t>
-      </w:r>
-      <w:r>
-        <w:rPr>
-          <w:lang w:val="sr-Latn-RS"/>
-        </w:rPr>
-        <w:t xml:space="preserve"> Mogu da se izaberu build alati (Maven ili Gradle), programski jezik (Java, Kotlin ili Groovy) kao i verzija Spring boot-a.</w:t>
+        <w:t>Angular</w:t>
+      </w:r>
+    </w:p>
+    <w:p>
+      <w:pPr>
+        <w:rPr>
+          <w:lang w:val="sr-Latn-RS"/>
+        </w:rPr>
+      </w:pPr>
+      <w:r>
+        <w:rPr>
+          <w:lang w:val="sr-Latn-RS"/>
+        </w:rPr>
+        <w:t>Angular je radni okvir za razvoj klijentskih veb aplikacija. Razvijen je od strane Google-a, nastao je temeljima Angular JS, sa kojim ima malo sličnosti. Inicijalna verzija 2.0 je predstavljena 2016. godine. Trenutnoje najnovija verzija verzija 10.1. U ovoj projektu je korišćena verzija 9, prvenstveno zbog kompatibilnosti sa bibliotekama.</w:t>
+      </w:r>
+      <w:bookmarkStart w:id="12" w:name="_GoBack"/>
+      <w:bookmarkEnd w:id="12"/>
+    </w:p>
+    <w:p>
+      <w:pPr>
+        <w:pStyle w:val="Heading3"/>
+        <w:rPr>
+          <w:lang w:val="sr-Latn-RS"/>
+        </w:rPr>
+      </w:pPr>
+      <w:r>
+        <w:rPr>
+          <w:lang w:val="sr-Latn-RS"/>
+        </w:rPr>
+        <w:lastRenderedPageBreak/>
+        <w:t>Angular cli</w:t>
+      </w:r>
+    </w:p>
+    <w:p>
+      <w:pPr>
+        <w:pStyle w:val="Heading3"/>
+        <w:rPr>
+          <w:lang w:val="sr-Latn-RS"/>
+        </w:rPr>
+      </w:pPr>
+      <w:r>
+        <w:rPr>
+          <w:lang w:val="sr-Latn-RS"/>
+        </w:rPr>
+        <w:t>Komponente</w:t>
+      </w:r>
+    </w:p>
+    <w:p>
+      <w:pPr>
+        <w:pStyle w:val="Heading3"/>
+        <w:rPr>
+          <w:lang w:val="sr-Latn-RS"/>
+        </w:rPr>
+      </w:pPr>
+      <w:r>
+        <w:rPr>
+          <w:lang w:val="sr-Latn-RS"/>
+        </w:rPr>
+        <w:t>Servisi</w:t>
+      </w:r>
+    </w:p>
+    <w:p>
+      <w:pPr>
+        <w:pStyle w:val="Heading3"/>
+        <w:rPr>
+          <w:lang w:val="sr-Latn-RS"/>
+        </w:rPr>
+      </w:pPr>
+      <w:r>
+        <w:rPr>
+          <w:lang w:val="sr-Latn-RS"/>
+        </w:rPr>
+        <w:t>Rutiranje</w:t>
+      </w:r>
+    </w:p>
+    <w:p>
+      <w:pPr>
+        <w:pStyle w:val="Heading3"/>
+        <w:rPr>
+          <w:lang w:val="sr-Latn-RS"/>
+        </w:rPr>
+      </w:pPr>
+      <w:r>
+        <w:rPr>
+          <w:lang w:val="sr-Latn-RS"/>
+        </w:rPr>
+        <w:t>Quill biblioteka</w:t>
       </w:r>
       <w:r>
         <w:rPr>
@@ -1353,6 +6163,8 @@
           <w:lang w:val="sr-Latn-RS"/>
         </w:rPr>
       </w:pPr>
+      <w:bookmarkStart w:id="13" w:name="_Toc52118358"/>
+      <w:bookmarkStart w:id="14" w:name="_Toc52118447"/>
       <w:r>
         <w:rPr>
           <w:lang w:val="sr-Latn-RS"/>
@@ -1360,6 +6172,8 @@
         <w:lastRenderedPageBreak/>
         <w:t>Literatura</w:t>
       </w:r>
+      <w:bookmarkEnd w:id="13"/>
+      <w:bookmarkEnd w:id="14"/>
     </w:p>
     <w:p>
       <w:pPr>
@@ -1374,7 +6188,7 @@
         </w:rPr>
         <w:t xml:space="preserve">[1] </w:t>
       </w:r>
-      <w:hyperlink r:id="rId8" w:history="1">
+      <w:hyperlink r:id="rId15" w:history="1">
         <w:r>
           <w:rPr>
             <w:rStyle w:val="Hyperlink"/>
@@ -1397,7 +6211,7 @@
         </w:rPr>
         <w:t xml:space="preserve">[2] </w:t>
       </w:r>
-      <w:hyperlink r:id="rId9" w:history="1">
+      <w:hyperlink r:id="rId16" w:history="1">
         <w:r>
           <w:rPr>
             <w:rStyle w:val="Hyperlink"/>
@@ -1420,7 +6234,7 @@
         </w:rPr>
         <w:t xml:space="preserve">[3] </w:t>
       </w:r>
-      <w:hyperlink r:id="rId10" w:history="1">
+      <w:hyperlink r:id="rId17" w:history="1">
         <w:r>
           <w:rPr>
             <w:rStyle w:val="Hyperlink"/>
@@ -1443,7 +6257,7 @@
         </w:rPr>
         <w:t xml:space="preserve">[4] </w:t>
       </w:r>
-      <w:hyperlink r:id="rId11" w:history="1">
+      <w:hyperlink r:id="rId18" w:history="1">
         <w:r>
           <w:rPr>
             <w:rStyle w:val="Hyperlink"/>
@@ -1466,7 +6280,7 @@
         </w:rPr>
         <w:t xml:space="preserve">[5] </w:t>
       </w:r>
-      <w:hyperlink r:id="rId12" w:history="1">
+      <w:hyperlink r:id="rId19" w:history="1">
         <w:r>
           <w:rPr>
             <w:rStyle w:val="Hyperlink"/>
@@ -1489,7 +6303,7 @@
         </w:rPr>
         <w:t xml:space="preserve">[6] </w:t>
       </w:r>
-      <w:hyperlink r:id="rId13" w:history="1">
+      <w:hyperlink r:id="rId20" w:history="1">
         <w:r>
           <w:rPr>
             <w:rStyle w:val="Hyperlink"/>
@@ -1512,7 +6326,7 @@
         </w:rPr>
         <w:t xml:space="preserve">[7] </w:t>
       </w:r>
-      <w:hyperlink r:id="rId14" w:history="1">
+      <w:hyperlink r:id="rId21" w:history="1">
         <w:r>
           <w:rPr>
             <w:rStyle w:val="Hyperlink"/>
@@ -1535,7 +6349,7 @@
         </w:rPr>
         <w:t xml:space="preserve">[8] </w:t>
       </w:r>
-      <w:hyperlink r:id="rId15" w:history="1">
+      <w:hyperlink r:id="rId22" w:history="1">
         <w:r>
           <w:rPr>
             <w:rStyle w:val="Hyperlink"/>
@@ -1555,7 +6369,7 @@
       <w:r>
         <w:t xml:space="preserve"> Comparison to Java Programming Language </w:t>
       </w:r>
-      <w:hyperlink r:id="rId16" w:history="1">
+      <w:hyperlink r:id="rId23" w:history="1">
         <w:r>
           <w:rPr>
             <w:rStyle w:val="Hyperlink"/>
@@ -1570,7 +6384,7 @@
       </w:pPr>
     </w:p>
     <w:sectPr>
-      <w:footerReference w:type="default" r:id="rId17"/>
+      <w:footerReference w:type="default" r:id="rId24"/>
       <w:pgSz w:w="12240" w:h="15840"/>
       <w:pgMar w:top="1440" w:right="1440" w:bottom="1440" w:left="1440" w:header="720" w:footer="720" w:gutter="0"/>
       <w:cols w:space="720"/>
@@ -1640,7 +6454,7 @@
           <w:rPr>
             <w:noProof/>
           </w:rPr>
-          <w:t>6</w:t>
+          <w:t>10</w:t>
         </w:r>
         <w:r>
           <w:rPr>
@@ -1862,6 +6676,992 @@
     </w:lvl>
   </w:abstractNum>
   <w:abstractNum w:abstractNumId="2">
+    <w:nsid w:val="04932A39"/>
+    <w:multiLevelType w:val="multilevel"/>
+    <w:tmpl w:val="31CA7990"/>
+    <w:lvl w:ilvl="0">
+      <w:start w:val="1"/>
+      <w:numFmt w:val="bullet"/>
+      <w:lvlText w:val=""/>
+      <w:lvlJc w:val="left"/>
+      <w:pPr>
+        <w:tabs>
+          <w:tab w:val="num" w:pos="720"/>
+        </w:tabs>
+        <w:ind w:left="720" w:hanging="360"/>
+      </w:pPr>
+      <w:rPr>
+        <w:rFonts w:ascii="Symbol" w:hAnsi="Symbol" w:hint="default"/>
+        <w:sz w:val="20"/>
+      </w:rPr>
+    </w:lvl>
+    <w:lvl w:ilvl="1" w:tentative="1">
+      <w:start w:val="1"/>
+      <w:numFmt w:val="bullet"/>
+      <w:lvlText w:val="o"/>
+      <w:lvlJc w:val="left"/>
+      <w:pPr>
+        <w:tabs>
+          <w:tab w:val="num" w:pos="1440"/>
+        </w:tabs>
+        <w:ind w:left="1440" w:hanging="360"/>
+      </w:pPr>
+      <w:rPr>
+        <w:rFonts w:ascii="Courier New" w:hAnsi="Courier New" w:hint="default"/>
+        <w:sz w:val="20"/>
+      </w:rPr>
+    </w:lvl>
+    <w:lvl w:ilvl="2" w:tentative="1">
+      <w:start w:val="1"/>
+      <w:numFmt w:val="bullet"/>
+      <w:lvlText w:val=""/>
+      <w:lvlJc w:val="left"/>
+      <w:pPr>
+        <w:tabs>
+          <w:tab w:val="num" w:pos="2160"/>
+        </w:tabs>
+        <w:ind w:left="2160" w:hanging="360"/>
+      </w:pPr>
+      <w:rPr>
+        <w:rFonts w:ascii="Wingdings" w:hAnsi="Wingdings" w:hint="default"/>
+        <w:sz w:val="20"/>
+      </w:rPr>
+    </w:lvl>
+    <w:lvl w:ilvl="3" w:tentative="1">
+      <w:start w:val="1"/>
+      <w:numFmt w:val="bullet"/>
+      <w:lvlText w:val=""/>
+      <w:lvlJc w:val="left"/>
+      <w:pPr>
+        <w:tabs>
+          <w:tab w:val="num" w:pos="2880"/>
+        </w:tabs>
+        <w:ind w:left="2880" w:hanging="360"/>
+      </w:pPr>
+      <w:rPr>
+        <w:rFonts w:ascii="Wingdings" w:hAnsi="Wingdings" w:hint="default"/>
+        <w:sz w:val="20"/>
+      </w:rPr>
+    </w:lvl>
+    <w:lvl w:ilvl="4" w:tentative="1">
+      <w:start w:val="1"/>
+      <w:numFmt w:val="bullet"/>
+      <w:lvlText w:val=""/>
+      <w:lvlJc w:val="left"/>
+      <w:pPr>
+        <w:tabs>
+          <w:tab w:val="num" w:pos="3600"/>
+        </w:tabs>
+        <w:ind w:left="3600" w:hanging="360"/>
+      </w:pPr>
+      <w:rPr>
+        <w:rFonts w:ascii="Wingdings" w:hAnsi="Wingdings" w:hint="default"/>
+        <w:sz w:val="20"/>
+      </w:rPr>
+    </w:lvl>
+    <w:lvl w:ilvl="5" w:tentative="1">
+      <w:start w:val="1"/>
+      <w:numFmt w:val="bullet"/>
+      <w:lvlText w:val=""/>
+      <w:lvlJc w:val="left"/>
+      <w:pPr>
+        <w:tabs>
+          <w:tab w:val="num" w:pos="4320"/>
+        </w:tabs>
+        <w:ind w:left="4320" w:hanging="360"/>
+      </w:pPr>
+      <w:rPr>
+        <w:rFonts w:ascii="Wingdings" w:hAnsi="Wingdings" w:hint="default"/>
+        <w:sz w:val="20"/>
+      </w:rPr>
+    </w:lvl>
+    <w:lvl w:ilvl="6" w:tentative="1">
+      <w:start w:val="1"/>
+      <w:numFmt w:val="bullet"/>
+      <w:lvlText w:val=""/>
+      <w:lvlJc w:val="left"/>
+      <w:pPr>
+        <w:tabs>
+          <w:tab w:val="num" w:pos="5040"/>
+        </w:tabs>
+        <w:ind w:left="5040" w:hanging="360"/>
+      </w:pPr>
+      <w:rPr>
+        <w:rFonts w:ascii="Wingdings" w:hAnsi="Wingdings" w:hint="default"/>
+        <w:sz w:val="20"/>
+      </w:rPr>
+    </w:lvl>
+    <w:lvl w:ilvl="7" w:tentative="1">
+      <w:start w:val="1"/>
+      <w:numFmt w:val="bullet"/>
+      <w:lvlText w:val=""/>
+      <w:lvlJc w:val="left"/>
+      <w:pPr>
+        <w:tabs>
+          <w:tab w:val="num" w:pos="5760"/>
+        </w:tabs>
+        <w:ind w:left="5760" w:hanging="360"/>
+      </w:pPr>
+      <w:rPr>
+        <w:rFonts w:ascii="Wingdings" w:hAnsi="Wingdings" w:hint="default"/>
+        <w:sz w:val="20"/>
+      </w:rPr>
+    </w:lvl>
+    <w:lvl w:ilvl="8" w:tentative="1">
+      <w:start w:val="1"/>
+      <w:numFmt w:val="bullet"/>
+      <w:lvlText w:val=""/>
+      <w:lvlJc w:val="left"/>
+      <w:pPr>
+        <w:tabs>
+          <w:tab w:val="num" w:pos="6480"/>
+        </w:tabs>
+        <w:ind w:left="6480" w:hanging="360"/>
+      </w:pPr>
+      <w:rPr>
+        <w:rFonts w:ascii="Wingdings" w:hAnsi="Wingdings" w:hint="default"/>
+        <w:sz w:val="20"/>
+      </w:rPr>
+    </w:lvl>
+  </w:abstractNum>
+  <w:abstractNum w:abstractNumId="3">
+    <w:nsid w:val="1C580BCA"/>
+    <w:multiLevelType w:val="hybridMultilevel"/>
+    <w:tmpl w:val="050290A6"/>
+    <w:lvl w:ilvl="0" w:tplc="0409000F">
+      <w:start w:val="1"/>
+      <w:numFmt w:val="decimal"/>
+      <w:lvlText w:val="%1."/>
+      <w:lvlJc w:val="left"/>
+      <w:pPr>
+        <w:ind w:left="720" w:hanging="360"/>
+      </w:pPr>
+    </w:lvl>
+    <w:lvl w:ilvl="1" w:tplc="04090019" w:tentative="1">
+      <w:start w:val="1"/>
+      <w:numFmt w:val="lowerLetter"/>
+      <w:lvlText w:val="%2."/>
+      <w:lvlJc w:val="left"/>
+      <w:pPr>
+        <w:ind w:left="1440" w:hanging="360"/>
+      </w:pPr>
+    </w:lvl>
+    <w:lvl w:ilvl="2" w:tplc="0409001B" w:tentative="1">
+      <w:start w:val="1"/>
+      <w:numFmt w:val="lowerRoman"/>
+      <w:lvlText w:val="%3."/>
+      <w:lvlJc w:val="right"/>
+      <w:pPr>
+        <w:ind w:left="2160" w:hanging="180"/>
+      </w:pPr>
+    </w:lvl>
+    <w:lvl w:ilvl="3" w:tplc="0409000F" w:tentative="1">
+      <w:start w:val="1"/>
+      <w:numFmt w:val="decimal"/>
+      <w:lvlText w:val="%4."/>
+      <w:lvlJc w:val="left"/>
+      <w:pPr>
+        <w:ind w:left="2880" w:hanging="360"/>
+      </w:pPr>
+    </w:lvl>
+    <w:lvl w:ilvl="4" w:tplc="04090019" w:tentative="1">
+      <w:start w:val="1"/>
+      <w:numFmt w:val="lowerLetter"/>
+      <w:lvlText w:val="%5."/>
+      <w:lvlJc w:val="left"/>
+      <w:pPr>
+        <w:ind w:left="3600" w:hanging="360"/>
+      </w:pPr>
+    </w:lvl>
+    <w:lvl w:ilvl="5" w:tplc="0409001B" w:tentative="1">
+      <w:start w:val="1"/>
+      <w:numFmt w:val="lowerRoman"/>
+      <w:lvlText w:val="%6."/>
+      <w:lvlJc w:val="right"/>
+      <w:pPr>
+        <w:ind w:left="4320" w:hanging="180"/>
+      </w:pPr>
+    </w:lvl>
+    <w:lvl w:ilvl="6" w:tplc="0409000F" w:tentative="1">
+      <w:start w:val="1"/>
+      <w:numFmt w:val="decimal"/>
+      <w:lvlText w:val="%7."/>
+      <w:lvlJc w:val="left"/>
+      <w:pPr>
+        <w:ind w:left="5040" w:hanging="360"/>
+      </w:pPr>
+    </w:lvl>
+    <w:lvl w:ilvl="7" w:tplc="04090019" w:tentative="1">
+      <w:start w:val="1"/>
+      <w:numFmt w:val="lowerLetter"/>
+      <w:lvlText w:val="%8."/>
+      <w:lvlJc w:val="left"/>
+      <w:pPr>
+        <w:ind w:left="5760" w:hanging="360"/>
+      </w:pPr>
+    </w:lvl>
+    <w:lvl w:ilvl="8" w:tplc="0409001B" w:tentative="1">
+      <w:start w:val="1"/>
+      <w:numFmt w:val="lowerRoman"/>
+      <w:lvlText w:val="%9."/>
+      <w:lvlJc w:val="right"/>
+      <w:pPr>
+        <w:ind w:left="6480" w:hanging="180"/>
+      </w:pPr>
+    </w:lvl>
+  </w:abstractNum>
+  <w:abstractNum w:abstractNumId="4">
+    <w:nsid w:val="1F29199B"/>
+    <w:multiLevelType w:val="multilevel"/>
+    <w:tmpl w:val="04090025"/>
+    <w:lvl w:ilvl="0">
+      <w:start w:val="1"/>
+      <w:numFmt w:val="decimal"/>
+      <w:pStyle w:val="Heading1"/>
+      <w:lvlText w:val="%1"/>
+      <w:lvlJc w:val="left"/>
+      <w:pPr>
+        <w:ind w:left="432" w:hanging="432"/>
+      </w:pPr>
+    </w:lvl>
+    <w:lvl w:ilvl="1">
+      <w:start w:val="1"/>
+      <w:numFmt w:val="decimal"/>
+      <w:pStyle w:val="Heading2"/>
+      <w:lvlText w:val="%1.%2"/>
+      <w:lvlJc w:val="left"/>
+      <w:pPr>
+        <w:ind w:left="576" w:hanging="576"/>
+      </w:pPr>
+    </w:lvl>
+    <w:lvl w:ilvl="2">
+      <w:start w:val="1"/>
+      <w:numFmt w:val="decimal"/>
+      <w:pStyle w:val="Heading3"/>
+      <w:lvlText w:val="%1.%2.%3"/>
+      <w:lvlJc w:val="left"/>
+      <w:pPr>
+        <w:ind w:left="720" w:hanging="720"/>
+      </w:pPr>
+    </w:lvl>
+    <w:lvl w:ilvl="3">
+      <w:start w:val="1"/>
+      <w:numFmt w:val="decimal"/>
+      <w:pStyle w:val="Heading4"/>
+      <w:lvlText w:val="%1.%2.%3.%4"/>
+      <w:lvlJc w:val="left"/>
+      <w:pPr>
+        <w:ind w:left="864" w:hanging="864"/>
+      </w:pPr>
+    </w:lvl>
+    <w:lvl w:ilvl="4">
+      <w:start w:val="1"/>
+      <w:numFmt w:val="decimal"/>
+      <w:pStyle w:val="Heading5"/>
+      <w:lvlText w:val="%1.%2.%3.%4.%5"/>
+      <w:lvlJc w:val="left"/>
+      <w:pPr>
+        <w:ind w:left="1008" w:hanging="1008"/>
+      </w:pPr>
+    </w:lvl>
+    <w:lvl w:ilvl="5">
+      <w:start w:val="1"/>
+      <w:numFmt w:val="decimal"/>
+      <w:pStyle w:val="Heading6"/>
+      <w:lvlText w:val="%1.%2.%3.%4.%5.%6"/>
+      <w:lvlJc w:val="left"/>
+      <w:pPr>
+        <w:ind w:left="1152" w:hanging="1152"/>
+      </w:pPr>
+    </w:lvl>
+    <w:lvl w:ilvl="6">
+      <w:start w:val="1"/>
+      <w:numFmt w:val="decimal"/>
+      <w:pStyle w:val="Heading7"/>
+      <w:lvlText w:val="%1.%2.%3.%4.%5.%6.%7"/>
+      <w:lvlJc w:val="left"/>
+      <w:pPr>
+        <w:ind w:left="1296" w:hanging="1296"/>
+      </w:pPr>
+    </w:lvl>
+    <w:lvl w:ilvl="7">
+      <w:start w:val="1"/>
+      <w:numFmt w:val="decimal"/>
+      <w:pStyle w:val="Heading8"/>
+      <w:lvlText w:val="%1.%2.%3.%4.%5.%6.%7.%8"/>
+      <w:lvlJc w:val="left"/>
+      <w:pPr>
+        <w:ind w:left="1440" w:hanging="1440"/>
+      </w:pPr>
+    </w:lvl>
+    <w:lvl w:ilvl="8">
+      <w:start w:val="1"/>
+      <w:numFmt w:val="decimal"/>
+      <w:pStyle w:val="Heading9"/>
+      <w:lvlText w:val="%1.%2.%3.%4.%5.%6.%7.%8.%9"/>
+      <w:lvlJc w:val="left"/>
+      <w:pPr>
+        <w:ind w:left="1584" w:hanging="1584"/>
+      </w:pPr>
+    </w:lvl>
+  </w:abstractNum>
+  <w:abstractNum w:abstractNumId="5">
+    <w:nsid w:val="26217124"/>
+    <w:multiLevelType w:val="multilevel"/>
+    <w:tmpl w:val="4CACD63A"/>
+    <w:lvl w:ilvl="0">
+      <w:start w:val="1"/>
+      <w:numFmt w:val="decimal"/>
+      <w:lvlText w:val="%1"/>
+      <w:lvlJc w:val="left"/>
+      <w:pPr>
+        <w:ind w:left="432" w:hanging="432"/>
+      </w:pPr>
+    </w:lvl>
+    <w:lvl w:ilvl="1">
+      <w:start w:val="1"/>
+      <w:numFmt w:val="decimal"/>
+      <w:lvlText w:val="%1.%2"/>
+      <w:lvlJc w:val="left"/>
+      <w:pPr>
+        <w:ind w:left="576" w:hanging="576"/>
+      </w:pPr>
+    </w:lvl>
+    <w:lvl w:ilvl="2">
+      <w:start w:val="1"/>
+      <w:numFmt w:val="decimal"/>
+      <w:lvlText w:val="%1.%2.%3"/>
+      <w:lvlJc w:val="left"/>
+      <w:pPr>
+        <w:ind w:left="720" w:hanging="720"/>
+      </w:pPr>
+    </w:lvl>
+    <w:lvl w:ilvl="3">
+      <w:start w:val="1"/>
+      <w:numFmt w:val="decimal"/>
+      <w:lvlText w:val="%1.%2.%3.%4"/>
+      <w:lvlJc w:val="left"/>
+      <w:pPr>
+        <w:ind w:left="864" w:hanging="864"/>
+      </w:pPr>
+    </w:lvl>
+    <w:lvl w:ilvl="4">
+      <w:start w:val="1"/>
+      <w:numFmt w:val="decimal"/>
+      <w:lvlText w:val="%1.%2.%3.%4.%5"/>
+      <w:lvlJc w:val="left"/>
+      <w:pPr>
+        <w:ind w:left="1008" w:hanging="1008"/>
+      </w:pPr>
+    </w:lvl>
+    <w:lvl w:ilvl="5">
+      <w:start w:val="1"/>
+      <w:numFmt w:val="decimal"/>
+      <w:lvlText w:val="%1.%2.%3.%4.%5.%6"/>
+      <w:lvlJc w:val="left"/>
+      <w:pPr>
+        <w:ind w:left="1152" w:hanging="1152"/>
+      </w:pPr>
+    </w:lvl>
+    <w:lvl w:ilvl="6">
+      <w:start w:val="1"/>
+      <w:numFmt w:val="decimal"/>
+      <w:lvlText w:val="%1.%2.%3.%4.%5.%6.%7"/>
+      <w:lvlJc w:val="left"/>
+      <w:pPr>
+        <w:ind w:left="1296" w:hanging="1296"/>
+      </w:pPr>
+    </w:lvl>
+    <w:lvl w:ilvl="7">
+      <w:start w:val="1"/>
+      <w:numFmt w:val="decimal"/>
+      <w:lvlText w:val="%1.%2.%3.%4.%5.%6.%7.%8"/>
+      <w:lvlJc w:val="left"/>
+      <w:pPr>
+        <w:ind w:left="1440" w:hanging="1440"/>
+      </w:pPr>
+    </w:lvl>
+    <w:lvl w:ilvl="8">
+      <w:start w:val="1"/>
+      <w:numFmt w:val="decimal"/>
+      <w:lvlText w:val="%1.%2.%3.%4.%5.%6.%7.%8.%9"/>
+      <w:lvlJc w:val="left"/>
+      <w:pPr>
+        <w:ind w:left="1584" w:hanging="1584"/>
+      </w:pPr>
+    </w:lvl>
+  </w:abstractNum>
+  <w:abstractNum w:abstractNumId="6">
+    <w:nsid w:val="29FD1768"/>
+    <w:multiLevelType w:val="multilevel"/>
+    <w:tmpl w:val="0409001F"/>
+    <w:lvl w:ilvl="0">
+      <w:start w:val="1"/>
+      <w:numFmt w:val="decimal"/>
+      <w:lvlText w:val="%1."/>
+      <w:lvlJc w:val="left"/>
+      <w:pPr>
+        <w:ind w:left="360" w:hanging="360"/>
+      </w:pPr>
+    </w:lvl>
+    <w:lvl w:ilvl="1">
+      <w:start w:val="1"/>
+      <w:numFmt w:val="decimal"/>
+      <w:lvlText w:val="%1.%2."/>
+      <w:lvlJc w:val="left"/>
+      <w:pPr>
+        <w:ind w:left="792" w:hanging="432"/>
+      </w:pPr>
+    </w:lvl>
+    <w:lvl w:ilvl="2">
+      <w:start w:val="1"/>
+      <w:numFmt w:val="decimal"/>
+      <w:lvlText w:val="%1.%2.%3."/>
+      <w:lvlJc w:val="left"/>
+      <w:pPr>
+        <w:ind w:left="1224" w:hanging="504"/>
+      </w:pPr>
+    </w:lvl>
+    <w:lvl w:ilvl="3">
+      <w:start w:val="1"/>
+      <w:numFmt w:val="decimal"/>
+      <w:lvlText w:val="%1.%2.%3.%4."/>
+      <w:lvlJc w:val="left"/>
+      <w:pPr>
+        <w:ind w:left="1728" w:hanging="648"/>
+      </w:pPr>
+    </w:lvl>
+    <w:lvl w:ilvl="4">
+      <w:start w:val="1"/>
+      <w:numFmt w:val="decimal"/>
+      <w:lvlText w:val="%1.%2.%3.%4.%5."/>
+      <w:lvlJc w:val="left"/>
+      <w:pPr>
+        <w:ind w:left="2232" w:hanging="792"/>
+      </w:pPr>
+    </w:lvl>
+    <w:lvl w:ilvl="5">
+      <w:start w:val="1"/>
+      <w:numFmt w:val="decimal"/>
+      <w:lvlText w:val="%1.%2.%3.%4.%5.%6."/>
+      <w:lvlJc w:val="left"/>
+      <w:pPr>
+        <w:ind w:left="2736" w:hanging="936"/>
+      </w:pPr>
+    </w:lvl>
+    <w:lvl w:ilvl="6">
+      <w:start w:val="1"/>
+      <w:numFmt w:val="decimal"/>
+      <w:lvlText w:val="%1.%2.%3.%4.%5.%6.%7."/>
+      <w:lvlJc w:val="left"/>
+      <w:pPr>
+        <w:ind w:left="3240" w:hanging="1080"/>
+      </w:pPr>
+    </w:lvl>
+    <w:lvl w:ilvl="7">
+      <w:start w:val="1"/>
+      <w:numFmt w:val="decimal"/>
+      <w:lvlText w:val="%1.%2.%3.%4.%5.%6.%7.%8."/>
+      <w:lvlJc w:val="left"/>
+      <w:pPr>
+        <w:ind w:left="3744" w:hanging="1224"/>
+      </w:pPr>
+    </w:lvl>
+    <w:lvl w:ilvl="8">
+      <w:start w:val="1"/>
+      <w:numFmt w:val="decimal"/>
+      <w:lvlText w:val="%1.%2.%3.%4.%5.%6.%7.%8.%9."/>
+      <w:lvlJc w:val="left"/>
+      <w:pPr>
+        <w:ind w:left="4320" w:hanging="1440"/>
+      </w:pPr>
+    </w:lvl>
+  </w:abstractNum>
+  <w:abstractNum w:abstractNumId="7">
+    <w:nsid w:val="2A0C523E"/>
+    <w:multiLevelType w:val="hybridMultilevel"/>
+    <w:tmpl w:val="C450C7AC"/>
+    <w:lvl w:ilvl="0" w:tplc="04090001">
+      <w:start w:val="1"/>
+      <w:numFmt w:val="bullet"/>
+      <w:lvlText w:val=""/>
+      <w:lvlJc w:val="left"/>
+      <w:pPr>
+        <w:ind w:left="720" w:hanging="360"/>
+      </w:pPr>
+      <w:rPr>
+        <w:rFonts w:ascii="Symbol" w:hAnsi="Symbol" w:hint="default"/>
+      </w:rPr>
+    </w:lvl>
+    <w:lvl w:ilvl="1" w:tplc="04090003" w:tentative="1">
+      <w:start w:val="1"/>
+      <w:numFmt w:val="bullet"/>
+      <w:lvlText w:val="o"/>
+      <w:lvlJc w:val="left"/>
+      <w:pPr>
+        <w:ind w:left="1440" w:hanging="360"/>
+      </w:pPr>
+      <w:rPr>
+        <w:rFonts w:ascii="Courier New" w:hAnsi="Courier New" w:cs="Courier New" w:hint="default"/>
+      </w:rPr>
+    </w:lvl>
+    <w:lvl w:ilvl="2" w:tplc="04090005" w:tentative="1">
+      <w:start w:val="1"/>
+      <w:numFmt w:val="bullet"/>
+      <w:lvlText w:val=""/>
+      <w:lvlJc w:val="left"/>
+      <w:pPr>
+        <w:ind w:left="2160" w:hanging="360"/>
+      </w:pPr>
+      <w:rPr>
+        <w:rFonts w:ascii="Wingdings" w:hAnsi="Wingdings" w:hint="default"/>
+      </w:rPr>
+    </w:lvl>
+    <w:lvl w:ilvl="3" w:tplc="04090001" w:tentative="1">
+      <w:start w:val="1"/>
+      <w:numFmt w:val="bullet"/>
+      <w:lvlText w:val=""/>
+      <w:lvlJc w:val="left"/>
+      <w:pPr>
+        <w:ind w:left="2880" w:hanging="360"/>
+      </w:pPr>
+      <w:rPr>
+        <w:rFonts w:ascii="Symbol" w:hAnsi="Symbol" w:hint="default"/>
+      </w:rPr>
+    </w:lvl>
+    <w:lvl w:ilvl="4" w:tplc="04090003" w:tentative="1">
+      <w:start w:val="1"/>
+      <w:numFmt w:val="bullet"/>
+      <w:lvlText w:val="o"/>
+      <w:lvlJc w:val="left"/>
+      <w:pPr>
+        <w:ind w:left="3600" w:hanging="360"/>
+      </w:pPr>
+      <w:rPr>
+        <w:rFonts w:ascii="Courier New" w:hAnsi="Courier New" w:cs="Courier New" w:hint="default"/>
+      </w:rPr>
+    </w:lvl>
+    <w:lvl w:ilvl="5" w:tplc="04090005" w:tentative="1">
+      <w:start w:val="1"/>
+      <w:numFmt w:val="bullet"/>
+      <w:lvlText w:val=""/>
+      <w:lvlJc w:val="left"/>
+      <w:pPr>
+        <w:ind w:left="4320" w:hanging="360"/>
+      </w:pPr>
+      <w:rPr>
+        <w:rFonts w:ascii="Wingdings" w:hAnsi="Wingdings" w:hint="default"/>
+      </w:rPr>
+    </w:lvl>
+    <w:lvl w:ilvl="6" w:tplc="04090001" w:tentative="1">
+      <w:start w:val="1"/>
+      <w:numFmt w:val="bullet"/>
+      <w:lvlText w:val=""/>
+      <w:lvlJc w:val="left"/>
+      <w:pPr>
+        <w:ind w:left="5040" w:hanging="360"/>
+      </w:pPr>
+      <w:rPr>
+        <w:rFonts w:ascii="Symbol" w:hAnsi="Symbol" w:hint="default"/>
+      </w:rPr>
+    </w:lvl>
+    <w:lvl w:ilvl="7" w:tplc="04090003" w:tentative="1">
+      <w:start w:val="1"/>
+      <w:numFmt w:val="bullet"/>
+      <w:lvlText w:val="o"/>
+      <w:lvlJc w:val="left"/>
+      <w:pPr>
+        <w:ind w:left="5760" w:hanging="360"/>
+      </w:pPr>
+      <w:rPr>
+        <w:rFonts w:ascii="Courier New" w:hAnsi="Courier New" w:cs="Courier New" w:hint="default"/>
+      </w:rPr>
+    </w:lvl>
+    <w:lvl w:ilvl="8" w:tplc="04090005" w:tentative="1">
+      <w:start w:val="1"/>
+      <w:numFmt w:val="bullet"/>
+      <w:lvlText w:val=""/>
+      <w:lvlJc w:val="left"/>
+      <w:pPr>
+        <w:ind w:left="6480" w:hanging="360"/>
+      </w:pPr>
+      <w:rPr>
+        <w:rFonts w:ascii="Wingdings" w:hAnsi="Wingdings" w:hint="default"/>
+      </w:rPr>
+    </w:lvl>
+  </w:abstractNum>
+  <w:abstractNum w:abstractNumId="8">
+    <w:nsid w:val="2D6C4CF4"/>
+    <w:multiLevelType w:val="hybridMultilevel"/>
+    <w:tmpl w:val="CAFA8CF0"/>
+    <w:lvl w:ilvl="0" w:tplc="04090001">
+      <w:start w:val="1"/>
+      <w:numFmt w:val="bullet"/>
+      <w:lvlText w:val=""/>
+      <w:lvlJc w:val="left"/>
+      <w:pPr>
+        <w:ind w:left="720" w:hanging="360"/>
+      </w:pPr>
+      <w:rPr>
+        <w:rFonts w:ascii="Symbol" w:hAnsi="Symbol" w:hint="default"/>
+      </w:rPr>
+    </w:lvl>
+    <w:lvl w:ilvl="1" w:tplc="04090003" w:tentative="1">
+      <w:start w:val="1"/>
+      <w:numFmt w:val="bullet"/>
+      <w:lvlText w:val="o"/>
+      <w:lvlJc w:val="left"/>
+      <w:pPr>
+        <w:ind w:left="1440" w:hanging="360"/>
+      </w:pPr>
+      <w:rPr>
+        <w:rFonts w:ascii="Courier New" w:hAnsi="Courier New" w:cs="Courier New" w:hint="default"/>
+      </w:rPr>
+    </w:lvl>
+    <w:lvl w:ilvl="2" w:tplc="04090005" w:tentative="1">
+      <w:start w:val="1"/>
+      <w:numFmt w:val="bullet"/>
+      <w:lvlText w:val=""/>
+      <w:lvlJc w:val="left"/>
+      <w:pPr>
+        <w:ind w:left="2160" w:hanging="360"/>
+      </w:pPr>
+      <w:rPr>
+        <w:rFonts w:ascii="Wingdings" w:hAnsi="Wingdings" w:hint="default"/>
+      </w:rPr>
+    </w:lvl>
+    <w:lvl w:ilvl="3" w:tplc="04090001" w:tentative="1">
+      <w:start w:val="1"/>
+      <w:numFmt w:val="bullet"/>
+      <w:lvlText w:val=""/>
+      <w:lvlJc w:val="left"/>
+      <w:pPr>
+        <w:ind w:left="2880" w:hanging="360"/>
+      </w:pPr>
+      <w:rPr>
+        <w:rFonts w:ascii="Symbol" w:hAnsi="Symbol" w:hint="default"/>
+      </w:rPr>
+    </w:lvl>
+    <w:lvl w:ilvl="4" w:tplc="04090003" w:tentative="1">
+      <w:start w:val="1"/>
+      <w:numFmt w:val="bullet"/>
+      <w:lvlText w:val="o"/>
+      <w:lvlJc w:val="left"/>
+      <w:pPr>
+        <w:ind w:left="3600" w:hanging="360"/>
+      </w:pPr>
+      <w:rPr>
+        <w:rFonts w:ascii="Courier New" w:hAnsi="Courier New" w:cs="Courier New" w:hint="default"/>
+      </w:rPr>
+    </w:lvl>
+    <w:lvl w:ilvl="5" w:tplc="04090005" w:tentative="1">
+      <w:start w:val="1"/>
+      <w:numFmt w:val="bullet"/>
+      <w:lvlText w:val=""/>
+      <w:lvlJc w:val="left"/>
+      <w:pPr>
+        <w:ind w:left="4320" w:hanging="360"/>
+      </w:pPr>
+      <w:rPr>
+        <w:rFonts w:ascii="Wingdings" w:hAnsi="Wingdings" w:hint="default"/>
+      </w:rPr>
+    </w:lvl>
+    <w:lvl w:ilvl="6" w:tplc="04090001" w:tentative="1">
+      <w:start w:val="1"/>
+      <w:numFmt w:val="bullet"/>
+      <w:lvlText w:val=""/>
+      <w:lvlJc w:val="left"/>
+      <w:pPr>
+        <w:ind w:left="5040" w:hanging="360"/>
+      </w:pPr>
+      <w:rPr>
+        <w:rFonts w:ascii="Symbol" w:hAnsi="Symbol" w:hint="default"/>
+      </w:rPr>
+    </w:lvl>
+    <w:lvl w:ilvl="7" w:tplc="04090003" w:tentative="1">
+      <w:start w:val="1"/>
+      <w:numFmt w:val="bullet"/>
+      <w:lvlText w:val="o"/>
+      <w:lvlJc w:val="left"/>
+      <w:pPr>
+        <w:ind w:left="5760" w:hanging="360"/>
+      </w:pPr>
+      <w:rPr>
+        <w:rFonts w:ascii="Courier New" w:hAnsi="Courier New" w:cs="Courier New" w:hint="default"/>
+      </w:rPr>
+    </w:lvl>
+    <w:lvl w:ilvl="8" w:tplc="04090005" w:tentative="1">
+      <w:start w:val="1"/>
+      <w:numFmt w:val="bullet"/>
+      <w:lvlText w:val=""/>
+      <w:lvlJc w:val="left"/>
+      <w:pPr>
+        <w:ind w:left="6480" w:hanging="360"/>
+      </w:pPr>
+      <w:rPr>
+        <w:rFonts w:ascii="Wingdings" w:hAnsi="Wingdings" w:hint="default"/>
+      </w:rPr>
+    </w:lvl>
+  </w:abstractNum>
+  <w:abstractNum w:abstractNumId="9">
+    <w:nsid w:val="2F5F0A49"/>
+    <w:multiLevelType w:val="multilevel"/>
+    <w:tmpl w:val="0409001F"/>
+    <w:lvl w:ilvl="0">
+      <w:start w:val="1"/>
+      <w:numFmt w:val="decimal"/>
+      <w:lvlText w:val="%1."/>
+      <w:lvlJc w:val="left"/>
+      <w:pPr>
+        <w:ind w:left="360" w:hanging="360"/>
+      </w:pPr>
+    </w:lvl>
+    <w:lvl w:ilvl="1">
+      <w:start w:val="1"/>
+      <w:numFmt w:val="decimal"/>
+      <w:lvlText w:val="%1.%2."/>
+      <w:lvlJc w:val="left"/>
+      <w:pPr>
+        <w:ind w:left="792" w:hanging="432"/>
+      </w:pPr>
+    </w:lvl>
+    <w:lvl w:ilvl="2">
+      <w:start w:val="1"/>
+      <w:numFmt w:val="decimal"/>
+      <w:lvlText w:val="%1.%2.%3."/>
+      <w:lvlJc w:val="left"/>
+      <w:pPr>
+        <w:ind w:left="1224" w:hanging="504"/>
+      </w:pPr>
+    </w:lvl>
+    <w:lvl w:ilvl="3">
+      <w:start w:val="1"/>
+      <w:numFmt w:val="decimal"/>
+      <w:lvlText w:val="%1.%2.%3.%4."/>
+      <w:lvlJc w:val="left"/>
+      <w:pPr>
+        <w:ind w:left="1728" w:hanging="648"/>
+      </w:pPr>
+    </w:lvl>
+    <w:lvl w:ilvl="4">
+      <w:start w:val="1"/>
+      <w:numFmt w:val="decimal"/>
+      <w:lvlText w:val="%1.%2.%3.%4.%5."/>
+      <w:lvlJc w:val="left"/>
+      <w:pPr>
+        <w:ind w:left="2232" w:hanging="792"/>
+      </w:pPr>
+    </w:lvl>
+    <w:lvl w:ilvl="5">
+      <w:start w:val="1"/>
+      <w:numFmt w:val="decimal"/>
+      <w:lvlText w:val="%1.%2.%3.%4.%5.%6."/>
+      <w:lvlJc w:val="left"/>
+      <w:pPr>
+        <w:ind w:left="2736" w:hanging="936"/>
+      </w:pPr>
+    </w:lvl>
+    <w:lvl w:ilvl="6">
+      <w:start w:val="1"/>
+      <w:numFmt w:val="decimal"/>
+      <w:lvlText w:val="%1.%2.%3.%4.%5.%6.%7."/>
+      <w:lvlJc w:val="left"/>
+      <w:pPr>
+        <w:ind w:left="3240" w:hanging="1080"/>
+      </w:pPr>
+    </w:lvl>
+    <w:lvl w:ilvl="7">
+      <w:start w:val="1"/>
+      <w:numFmt w:val="decimal"/>
+      <w:lvlText w:val="%1.%2.%3.%4.%5.%6.%7.%8."/>
+      <w:lvlJc w:val="left"/>
+      <w:pPr>
+        <w:ind w:left="3744" w:hanging="1224"/>
+      </w:pPr>
+    </w:lvl>
+    <w:lvl w:ilvl="8">
+      <w:start w:val="1"/>
+      <w:numFmt w:val="decimal"/>
+      <w:lvlText w:val="%1.%2.%3.%4.%5.%6.%7.%8.%9."/>
+      <w:lvlJc w:val="left"/>
+      <w:pPr>
+        <w:ind w:left="4320" w:hanging="1440"/>
+      </w:pPr>
+    </w:lvl>
+  </w:abstractNum>
+  <w:abstractNum w:abstractNumId="10">
+    <w:nsid w:val="3E2C5B05"/>
+    <w:multiLevelType w:val="multilevel"/>
+    <w:tmpl w:val="2EBC716A"/>
+    <w:lvl w:ilvl="0">
+      <w:start w:val="1"/>
+      <w:numFmt w:val="decimal"/>
+      <w:lvlText w:val="%1"/>
+      <w:lvlJc w:val="left"/>
+      <w:pPr>
+        <w:ind w:left="432" w:hanging="432"/>
+      </w:pPr>
+    </w:lvl>
+    <w:lvl w:ilvl="1">
+      <w:start w:val="1"/>
+      <w:numFmt w:val="decimal"/>
+      <w:lvlText w:val="%1.%2"/>
+      <w:lvlJc w:val="left"/>
+      <w:pPr>
+        <w:ind w:left="576" w:hanging="576"/>
+      </w:pPr>
+    </w:lvl>
+    <w:lvl w:ilvl="2">
+      <w:start w:val="1"/>
+      <w:numFmt w:val="decimal"/>
+      <w:lvlText w:val="%1.%2.%3"/>
+      <w:lvlJc w:val="left"/>
+      <w:pPr>
+        <w:ind w:left="720" w:hanging="720"/>
+      </w:pPr>
+    </w:lvl>
+    <w:lvl w:ilvl="3">
+      <w:start w:val="1"/>
+      <w:numFmt w:val="decimal"/>
+      <w:lvlText w:val="%1.%2.%3.%4"/>
+      <w:lvlJc w:val="left"/>
+      <w:pPr>
+        <w:ind w:left="864" w:hanging="864"/>
+      </w:pPr>
+    </w:lvl>
+    <w:lvl w:ilvl="4">
+      <w:start w:val="1"/>
+      <w:numFmt w:val="decimal"/>
+      <w:lvlText w:val="%1.%2.%3.%4.%5"/>
+      <w:lvlJc w:val="left"/>
+      <w:pPr>
+        <w:ind w:left="1008" w:hanging="1008"/>
+      </w:pPr>
+    </w:lvl>
+    <w:lvl w:ilvl="5">
+      <w:start w:val="1"/>
+      <w:numFmt w:val="decimal"/>
+      <w:lvlText w:val="%1.%2.%3.%4.%5.%6"/>
+      <w:lvlJc w:val="left"/>
+      <w:pPr>
+        <w:ind w:left="1152" w:hanging="1152"/>
+      </w:pPr>
+    </w:lvl>
+    <w:lvl w:ilvl="6">
+      <w:start w:val="1"/>
+      <w:numFmt w:val="decimal"/>
+      <w:lvlText w:val="%1.%2.%3.%4.%5.%6.%7"/>
+      <w:lvlJc w:val="left"/>
+      <w:pPr>
+        <w:ind w:left="1296" w:hanging="1296"/>
+      </w:pPr>
+    </w:lvl>
+    <w:lvl w:ilvl="7">
+      <w:start w:val="1"/>
+      <w:numFmt w:val="decimal"/>
+      <w:lvlText w:val="%1.%2.%3.%4.%5.%6.%7.%8"/>
+      <w:lvlJc w:val="left"/>
+      <w:pPr>
+        <w:ind w:left="1440" w:hanging="1440"/>
+      </w:pPr>
+    </w:lvl>
+    <w:lvl w:ilvl="8">
+      <w:start w:val="1"/>
+      <w:numFmt w:val="decimal"/>
+      <w:lvlText w:val="%1.%2.%3.%4.%5.%6.%7.%8.%9"/>
+      <w:lvlJc w:val="left"/>
+      <w:pPr>
+        <w:ind w:left="1584" w:hanging="1584"/>
+      </w:pPr>
+    </w:lvl>
+  </w:abstractNum>
+  <w:abstractNum w:abstractNumId="11">
+    <w:nsid w:val="40F41B7E"/>
+    <w:multiLevelType w:val="multilevel"/>
+    <w:tmpl w:val="3CFC0812"/>
+    <w:lvl w:ilvl="0">
+      <w:start w:val="1"/>
+      <w:numFmt w:val="decimal"/>
+      <w:lvlText w:val="%1"/>
+      <w:lvlJc w:val="left"/>
+      <w:pPr>
+        <w:ind w:left="432" w:hanging="432"/>
+      </w:pPr>
+    </w:lvl>
+    <w:lvl w:ilvl="1">
+      <w:start w:val="1"/>
+      <w:numFmt w:val="decimal"/>
+      <w:lvlText w:val="%1.%2"/>
+      <w:lvlJc w:val="left"/>
+      <w:pPr>
+        <w:ind w:left="576" w:hanging="576"/>
+      </w:pPr>
+    </w:lvl>
+    <w:lvl w:ilvl="2">
+      <w:start w:val="1"/>
+      <w:numFmt w:val="decimal"/>
+      <w:lvlText w:val="%1.%2.%3"/>
+      <w:lvlJc w:val="left"/>
+      <w:pPr>
+        <w:ind w:left="720" w:hanging="720"/>
+      </w:pPr>
+    </w:lvl>
+    <w:lvl w:ilvl="3">
+      <w:start w:val="1"/>
+      <w:numFmt w:val="decimal"/>
+      <w:lvlText w:val="%1.%2.%3.%4"/>
+      <w:lvlJc w:val="left"/>
+      <w:pPr>
+        <w:ind w:left="864" w:hanging="864"/>
+      </w:pPr>
+    </w:lvl>
+    <w:lvl w:ilvl="4">
+      <w:start w:val="1"/>
+      <w:numFmt w:val="decimal"/>
+      <w:lvlText w:val="%1.%2.%3.%4.%5"/>
+      <w:lvlJc w:val="left"/>
+      <w:pPr>
+        <w:ind w:left="1008" w:hanging="1008"/>
+      </w:pPr>
+    </w:lvl>
+    <w:lvl w:ilvl="5">
+      <w:start w:val="1"/>
+      <w:numFmt w:val="decimal"/>
+      <w:lvlText w:val="%1.%2.%3.%4.%5.%6"/>
+      <w:lvlJc w:val="left"/>
+      <w:pPr>
+        <w:ind w:left="1152" w:hanging="1152"/>
+      </w:pPr>
+    </w:lvl>
+    <w:lvl w:ilvl="6">
+      <w:start w:val="1"/>
+      <w:numFmt w:val="decimal"/>
+      <w:lvlText w:val="%1.%2.%3.%4.%5.%6.%7"/>
+      <w:lvlJc w:val="left"/>
+      <w:pPr>
+        <w:ind w:left="1296" w:hanging="1296"/>
+      </w:pPr>
+    </w:lvl>
+    <w:lvl w:ilvl="7">
+      <w:start w:val="1"/>
+      <w:numFmt w:val="decimal"/>
+      <w:lvlText w:val="%1.%2.%3.%4.%5.%6.%7.%8"/>
+      <w:lvlJc w:val="left"/>
+      <w:pPr>
+        <w:ind w:left="1440" w:hanging="1440"/>
+      </w:pPr>
+    </w:lvl>
+    <w:lvl w:ilvl="8">
+      <w:start w:val="1"/>
+      <w:numFmt w:val="decimal"/>
+      <w:lvlText w:val="%1.%2.%3.%4.%5.%6.%7.%8.%9"/>
+      <w:lvlJc w:val="left"/>
+      <w:pPr>
+        <w:ind w:left="1584" w:hanging="1584"/>
+      </w:pPr>
+    </w:lvl>
+  </w:abstractNum>
+  <w:abstractNum w:abstractNumId="12">
     <w:nsid w:val="484B1BE6"/>
     <w:multiLevelType w:val="hybridMultilevel"/>
     <w:tmpl w:val="EE54C9A0"/>
@@ -1974,7 +7774,414 @@
       </w:rPr>
     </w:lvl>
   </w:abstractNum>
-  <w:abstractNum w:abstractNumId="3">
+  <w:abstractNum w:abstractNumId="13">
+    <w:nsid w:val="54FA43D1"/>
+    <w:multiLevelType w:val="multilevel"/>
+    <w:tmpl w:val="C05E4A88"/>
+    <w:lvl w:ilvl="0">
+      <w:start w:val="1"/>
+      <w:numFmt w:val="bullet"/>
+      <w:lvlText w:val=""/>
+      <w:lvlJc w:val="left"/>
+      <w:pPr>
+        <w:tabs>
+          <w:tab w:val="num" w:pos="720"/>
+        </w:tabs>
+        <w:ind w:left="720" w:hanging="360"/>
+      </w:pPr>
+      <w:rPr>
+        <w:rFonts w:ascii="Symbol" w:hAnsi="Symbol" w:hint="default"/>
+        <w:sz w:val="20"/>
+      </w:rPr>
+    </w:lvl>
+    <w:lvl w:ilvl="1" w:tentative="1">
+      <w:start w:val="1"/>
+      <w:numFmt w:val="bullet"/>
+      <w:lvlText w:val="o"/>
+      <w:lvlJc w:val="left"/>
+      <w:pPr>
+        <w:tabs>
+          <w:tab w:val="num" w:pos="1440"/>
+        </w:tabs>
+        <w:ind w:left="1440" w:hanging="360"/>
+      </w:pPr>
+      <w:rPr>
+        <w:rFonts w:ascii="Courier New" w:hAnsi="Courier New" w:hint="default"/>
+        <w:sz w:val="20"/>
+      </w:rPr>
+    </w:lvl>
+    <w:lvl w:ilvl="2" w:tentative="1">
+      <w:start w:val="1"/>
+      <w:numFmt w:val="bullet"/>
+      <w:lvlText w:val=""/>
+      <w:lvlJc w:val="left"/>
+      <w:pPr>
+        <w:tabs>
+          <w:tab w:val="num" w:pos="2160"/>
+        </w:tabs>
+        <w:ind w:left="2160" w:hanging="360"/>
+      </w:pPr>
+      <w:rPr>
+        <w:rFonts w:ascii="Wingdings" w:hAnsi="Wingdings" w:hint="default"/>
+        <w:sz w:val="20"/>
+      </w:rPr>
+    </w:lvl>
+    <w:lvl w:ilvl="3" w:tentative="1">
+      <w:start w:val="1"/>
+      <w:numFmt w:val="bullet"/>
+      <w:lvlText w:val=""/>
+      <w:lvlJc w:val="left"/>
+      <w:pPr>
+        <w:tabs>
+          <w:tab w:val="num" w:pos="2880"/>
+        </w:tabs>
+        <w:ind w:left="2880" w:hanging="360"/>
+      </w:pPr>
+      <w:rPr>
+        <w:rFonts w:ascii="Wingdings" w:hAnsi="Wingdings" w:hint="default"/>
+        <w:sz w:val="20"/>
+      </w:rPr>
+    </w:lvl>
+    <w:lvl w:ilvl="4" w:tentative="1">
+      <w:start w:val="1"/>
+      <w:numFmt w:val="bullet"/>
+      <w:lvlText w:val=""/>
+      <w:lvlJc w:val="left"/>
+      <w:pPr>
+        <w:tabs>
+          <w:tab w:val="num" w:pos="3600"/>
+        </w:tabs>
+        <w:ind w:left="3600" w:hanging="360"/>
+      </w:pPr>
+      <w:rPr>
+        <w:rFonts w:ascii="Wingdings" w:hAnsi="Wingdings" w:hint="default"/>
+        <w:sz w:val="20"/>
+      </w:rPr>
+    </w:lvl>
+    <w:lvl w:ilvl="5" w:tentative="1">
+      <w:start w:val="1"/>
+      <w:numFmt w:val="bullet"/>
+      <w:lvlText w:val=""/>
+      <w:lvlJc w:val="left"/>
+      <w:pPr>
+        <w:tabs>
+          <w:tab w:val="num" w:pos="4320"/>
+        </w:tabs>
+        <w:ind w:left="4320" w:hanging="360"/>
+      </w:pPr>
+      <w:rPr>
+        <w:rFonts w:ascii="Wingdings" w:hAnsi="Wingdings" w:hint="default"/>
+        <w:sz w:val="20"/>
+      </w:rPr>
+    </w:lvl>
+    <w:lvl w:ilvl="6" w:tentative="1">
+      <w:start w:val="1"/>
+      <w:numFmt w:val="bullet"/>
+      <w:lvlText w:val=""/>
+      <w:lvlJc w:val="left"/>
+      <w:pPr>
+        <w:tabs>
+          <w:tab w:val="num" w:pos="5040"/>
+        </w:tabs>
+        <w:ind w:left="5040" w:hanging="360"/>
+      </w:pPr>
+      <w:rPr>
+        <w:rFonts w:ascii="Wingdings" w:hAnsi="Wingdings" w:hint="default"/>
+        <w:sz w:val="20"/>
+      </w:rPr>
+    </w:lvl>
+    <w:lvl w:ilvl="7" w:tentative="1">
+      <w:start w:val="1"/>
+      <w:numFmt w:val="bullet"/>
+      <w:lvlText w:val=""/>
+      <w:lvlJc w:val="left"/>
+      <w:pPr>
+        <w:tabs>
+          <w:tab w:val="num" w:pos="5760"/>
+        </w:tabs>
+        <w:ind w:left="5760" w:hanging="360"/>
+      </w:pPr>
+      <w:rPr>
+        <w:rFonts w:ascii="Wingdings" w:hAnsi="Wingdings" w:hint="default"/>
+        <w:sz w:val="20"/>
+      </w:rPr>
+    </w:lvl>
+    <w:lvl w:ilvl="8" w:tentative="1">
+      <w:start w:val="1"/>
+      <w:numFmt w:val="bullet"/>
+      <w:lvlText w:val=""/>
+      <w:lvlJc w:val="left"/>
+      <w:pPr>
+        <w:tabs>
+          <w:tab w:val="num" w:pos="6480"/>
+        </w:tabs>
+        <w:ind w:left="6480" w:hanging="360"/>
+      </w:pPr>
+      <w:rPr>
+        <w:rFonts w:ascii="Wingdings" w:hAnsi="Wingdings" w:hint="default"/>
+        <w:sz w:val="20"/>
+      </w:rPr>
+    </w:lvl>
+  </w:abstractNum>
+  <w:abstractNum w:abstractNumId="14">
+    <w:nsid w:val="5591727E"/>
+    <w:multiLevelType w:val="multilevel"/>
+    <w:tmpl w:val="BF640374"/>
+    <w:lvl w:ilvl="0">
+      <w:start w:val="1"/>
+      <w:numFmt w:val="decimal"/>
+      <w:lvlText w:val="%1"/>
+      <w:lvlJc w:val="left"/>
+      <w:pPr>
+        <w:ind w:left="432" w:hanging="432"/>
+      </w:pPr>
+    </w:lvl>
+    <w:lvl w:ilvl="1">
+      <w:start w:val="1"/>
+      <w:numFmt w:val="decimal"/>
+      <w:lvlText w:val="%1.%2"/>
+      <w:lvlJc w:val="left"/>
+      <w:pPr>
+        <w:ind w:left="576" w:hanging="576"/>
+      </w:pPr>
+    </w:lvl>
+    <w:lvl w:ilvl="2">
+      <w:start w:val="1"/>
+      <w:numFmt w:val="decimal"/>
+      <w:lvlText w:val="%1.%2.%3"/>
+      <w:lvlJc w:val="left"/>
+      <w:pPr>
+        <w:ind w:left="720" w:hanging="720"/>
+      </w:pPr>
+    </w:lvl>
+    <w:lvl w:ilvl="3">
+      <w:start w:val="1"/>
+      <w:numFmt w:val="decimal"/>
+      <w:lvlText w:val="%1.%2.%3.%4"/>
+      <w:lvlJc w:val="left"/>
+      <w:pPr>
+        <w:ind w:left="864" w:hanging="864"/>
+      </w:pPr>
+    </w:lvl>
+    <w:lvl w:ilvl="4">
+      <w:start w:val="1"/>
+      <w:numFmt w:val="decimal"/>
+      <w:lvlText w:val="%1.%2.%3.%4.%5"/>
+      <w:lvlJc w:val="left"/>
+      <w:pPr>
+        <w:ind w:left="1008" w:hanging="1008"/>
+      </w:pPr>
+    </w:lvl>
+    <w:lvl w:ilvl="5">
+      <w:start w:val="1"/>
+      <w:numFmt w:val="decimal"/>
+      <w:lvlText w:val="%1.%2.%3.%4.%5.%6"/>
+      <w:lvlJc w:val="left"/>
+      <w:pPr>
+        <w:ind w:left="1152" w:hanging="1152"/>
+      </w:pPr>
+    </w:lvl>
+    <w:lvl w:ilvl="6">
+      <w:start w:val="1"/>
+      <w:numFmt w:val="decimal"/>
+      <w:lvlText w:val="%1.%2.%3.%4.%5.%6.%7"/>
+      <w:lvlJc w:val="left"/>
+      <w:pPr>
+        <w:ind w:left="1296" w:hanging="1296"/>
+      </w:pPr>
+    </w:lvl>
+    <w:lvl w:ilvl="7">
+      <w:start w:val="1"/>
+      <w:numFmt w:val="decimal"/>
+      <w:lvlText w:val="%1.%2.%3.%4.%5.%6.%7.%8"/>
+      <w:lvlJc w:val="left"/>
+      <w:pPr>
+        <w:ind w:left="1440" w:hanging="1440"/>
+      </w:pPr>
+    </w:lvl>
+    <w:lvl w:ilvl="8">
+      <w:start w:val="1"/>
+      <w:numFmt w:val="decimal"/>
+      <w:lvlText w:val="%1.%2.%3.%4.%5.%6.%7.%8.%9"/>
+      <w:lvlJc w:val="left"/>
+      <w:pPr>
+        <w:ind w:left="1584" w:hanging="1584"/>
+      </w:pPr>
+    </w:lvl>
+  </w:abstractNum>
+  <w:abstractNum w:abstractNumId="15">
+    <w:nsid w:val="5A7F044D"/>
+    <w:multiLevelType w:val="multilevel"/>
+    <w:tmpl w:val="0409001F"/>
+    <w:lvl w:ilvl="0">
+      <w:start w:val="1"/>
+      <w:numFmt w:val="decimal"/>
+      <w:lvlText w:val="%1."/>
+      <w:lvlJc w:val="left"/>
+      <w:pPr>
+        <w:ind w:left="360" w:hanging="360"/>
+      </w:pPr>
+    </w:lvl>
+    <w:lvl w:ilvl="1">
+      <w:start w:val="1"/>
+      <w:numFmt w:val="decimal"/>
+      <w:lvlText w:val="%1.%2."/>
+      <w:lvlJc w:val="left"/>
+      <w:pPr>
+        <w:ind w:left="792" w:hanging="432"/>
+      </w:pPr>
+    </w:lvl>
+    <w:lvl w:ilvl="2">
+      <w:start w:val="1"/>
+      <w:numFmt w:val="decimal"/>
+      <w:lvlText w:val="%1.%2.%3."/>
+      <w:lvlJc w:val="left"/>
+      <w:pPr>
+        <w:ind w:left="1224" w:hanging="504"/>
+      </w:pPr>
+    </w:lvl>
+    <w:lvl w:ilvl="3">
+      <w:start w:val="1"/>
+      <w:numFmt w:val="decimal"/>
+      <w:lvlText w:val="%1.%2.%3.%4."/>
+      <w:lvlJc w:val="left"/>
+      <w:pPr>
+        <w:ind w:left="1728" w:hanging="648"/>
+      </w:pPr>
+    </w:lvl>
+    <w:lvl w:ilvl="4">
+      <w:start w:val="1"/>
+      <w:numFmt w:val="decimal"/>
+      <w:lvlText w:val="%1.%2.%3.%4.%5."/>
+      <w:lvlJc w:val="left"/>
+      <w:pPr>
+        <w:ind w:left="2232" w:hanging="792"/>
+      </w:pPr>
+    </w:lvl>
+    <w:lvl w:ilvl="5">
+      <w:start w:val="1"/>
+      <w:numFmt w:val="decimal"/>
+      <w:lvlText w:val="%1.%2.%3.%4.%5.%6."/>
+      <w:lvlJc w:val="left"/>
+      <w:pPr>
+        <w:ind w:left="2736" w:hanging="936"/>
+      </w:pPr>
+    </w:lvl>
+    <w:lvl w:ilvl="6">
+      <w:start w:val="1"/>
+      <w:numFmt w:val="decimal"/>
+      <w:lvlText w:val="%1.%2.%3.%4.%5.%6.%7."/>
+      <w:lvlJc w:val="left"/>
+      <w:pPr>
+        <w:ind w:left="3240" w:hanging="1080"/>
+      </w:pPr>
+    </w:lvl>
+    <w:lvl w:ilvl="7">
+      <w:start w:val="1"/>
+      <w:numFmt w:val="decimal"/>
+      <w:lvlText w:val="%1.%2.%3.%4.%5.%6.%7.%8."/>
+      <w:lvlJc w:val="left"/>
+      <w:pPr>
+        <w:ind w:left="3744" w:hanging="1224"/>
+      </w:pPr>
+    </w:lvl>
+    <w:lvl w:ilvl="8">
+      <w:start w:val="1"/>
+      <w:numFmt w:val="decimal"/>
+      <w:lvlText w:val="%1.%2.%3.%4.%5.%6.%7.%8.%9."/>
+      <w:lvlJc w:val="left"/>
+      <w:pPr>
+        <w:ind w:left="4320" w:hanging="1440"/>
+      </w:pPr>
+    </w:lvl>
+  </w:abstractNum>
+  <w:abstractNum w:abstractNumId="16">
+    <w:nsid w:val="5A9E2FA5"/>
+    <w:multiLevelType w:val="multilevel"/>
+    <w:tmpl w:val="0409001F"/>
+    <w:lvl w:ilvl="0">
+      <w:start w:val="1"/>
+      <w:numFmt w:val="decimal"/>
+      <w:lvlText w:val="%1."/>
+      <w:lvlJc w:val="left"/>
+      <w:pPr>
+        <w:ind w:left="360" w:hanging="360"/>
+      </w:pPr>
+    </w:lvl>
+    <w:lvl w:ilvl="1">
+      <w:start w:val="1"/>
+      <w:numFmt w:val="decimal"/>
+      <w:lvlText w:val="%1.%2."/>
+      <w:lvlJc w:val="left"/>
+      <w:pPr>
+        <w:ind w:left="792" w:hanging="432"/>
+      </w:pPr>
+    </w:lvl>
+    <w:lvl w:ilvl="2">
+      <w:start w:val="1"/>
+      <w:numFmt w:val="decimal"/>
+      <w:lvlText w:val="%1.%2.%3."/>
+      <w:lvlJc w:val="left"/>
+      <w:pPr>
+        <w:ind w:left="1224" w:hanging="504"/>
+      </w:pPr>
+    </w:lvl>
+    <w:lvl w:ilvl="3">
+      <w:start w:val="1"/>
+      <w:numFmt w:val="decimal"/>
+      <w:lvlText w:val="%1.%2.%3.%4."/>
+      <w:lvlJc w:val="left"/>
+      <w:pPr>
+        <w:ind w:left="1728" w:hanging="648"/>
+      </w:pPr>
+    </w:lvl>
+    <w:lvl w:ilvl="4">
+      <w:start w:val="1"/>
+      <w:numFmt w:val="decimal"/>
+      <w:lvlText w:val="%1.%2.%3.%4.%5."/>
+      <w:lvlJc w:val="left"/>
+      <w:pPr>
+        <w:ind w:left="2232" w:hanging="792"/>
+      </w:pPr>
+    </w:lvl>
+    <w:lvl w:ilvl="5">
+      <w:start w:val="1"/>
+      <w:numFmt w:val="decimal"/>
+      <w:lvlText w:val="%1.%2.%3.%4.%5.%6."/>
+      <w:lvlJc w:val="left"/>
+      <w:pPr>
+        <w:ind w:left="2736" w:hanging="936"/>
+      </w:pPr>
+    </w:lvl>
+    <w:lvl w:ilvl="6">
+      <w:start w:val="1"/>
+      <w:numFmt w:val="decimal"/>
+      <w:lvlText w:val="%1.%2.%3.%4.%5.%6.%7."/>
+      <w:lvlJc w:val="left"/>
+      <w:pPr>
+        <w:ind w:left="3240" w:hanging="1080"/>
+      </w:pPr>
+    </w:lvl>
+    <w:lvl w:ilvl="7">
+      <w:start w:val="1"/>
+      <w:numFmt w:val="decimal"/>
+      <w:lvlText w:val="%1.%2.%3.%4.%5.%6.%7.%8."/>
+      <w:lvlJc w:val="left"/>
+      <w:pPr>
+        <w:ind w:left="3744" w:hanging="1224"/>
+      </w:pPr>
+    </w:lvl>
+    <w:lvl w:ilvl="8">
+      <w:start w:val="1"/>
+      <w:numFmt w:val="decimal"/>
+      <w:lvlText w:val="%1.%2.%3.%4.%5.%6.%7.%8.%9."/>
+      <w:lvlJc w:val="left"/>
+      <w:pPr>
+        <w:ind w:left="4320" w:hanging="1440"/>
+      </w:pPr>
+    </w:lvl>
+  </w:abstractNum>
+  <w:abstractNum w:abstractNumId="17">
     <w:nsid w:val="5ACA4107"/>
     <w:multiLevelType w:val="hybridMultilevel"/>
     <w:tmpl w:val="C4E2B930"/>
@@ -2087,7 +8294,437 @@
       </w:rPr>
     </w:lvl>
   </w:abstractNum>
-  <w:abstractNum w:abstractNumId="4">
+  <w:abstractNum w:abstractNumId="18">
+    <w:nsid w:val="5DA7182B"/>
+    <w:multiLevelType w:val="multilevel"/>
+    <w:tmpl w:val="0409001F"/>
+    <w:lvl w:ilvl="0">
+      <w:start w:val="1"/>
+      <w:numFmt w:val="decimal"/>
+      <w:lvlText w:val="%1."/>
+      <w:lvlJc w:val="left"/>
+      <w:pPr>
+        <w:ind w:left="360" w:hanging="360"/>
+      </w:pPr>
+    </w:lvl>
+    <w:lvl w:ilvl="1">
+      <w:start w:val="1"/>
+      <w:numFmt w:val="decimal"/>
+      <w:lvlText w:val="%1.%2."/>
+      <w:lvlJc w:val="left"/>
+      <w:pPr>
+        <w:ind w:left="792" w:hanging="432"/>
+      </w:pPr>
+    </w:lvl>
+    <w:lvl w:ilvl="2">
+      <w:start w:val="1"/>
+      <w:numFmt w:val="decimal"/>
+      <w:lvlText w:val="%1.%2.%3."/>
+      <w:lvlJc w:val="left"/>
+      <w:pPr>
+        <w:ind w:left="1224" w:hanging="504"/>
+      </w:pPr>
+    </w:lvl>
+    <w:lvl w:ilvl="3">
+      <w:start w:val="1"/>
+      <w:numFmt w:val="decimal"/>
+      <w:lvlText w:val="%1.%2.%3.%4."/>
+      <w:lvlJc w:val="left"/>
+      <w:pPr>
+        <w:ind w:left="1728" w:hanging="648"/>
+      </w:pPr>
+    </w:lvl>
+    <w:lvl w:ilvl="4">
+      <w:start w:val="1"/>
+      <w:numFmt w:val="decimal"/>
+      <w:lvlText w:val="%1.%2.%3.%4.%5."/>
+      <w:lvlJc w:val="left"/>
+      <w:pPr>
+        <w:ind w:left="2232" w:hanging="792"/>
+      </w:pPr>
+    </w:lvl>
+    <w:lvl w:ilvl="5">
+      <w:start w:val="1"/>
+      <w:numFmt w:val="decimal"/>
+      <w:lvlText w:val="%1.%2.%3.%4.%5.%6."/>
+      <w:lvlJc w:val="left"/>
+      <w:pPr>
+        <w:ind w:left="2736" w:hanging="936"/>
+      </w:pPr>
+    </w:lvl>
+    <w:lvl w:ilvl="6">
+      <w:start w:val="1"/>
+      <w:numFmt w:val="decimal"/>
+      <w:lvlText w:val="%1.%2.%3.%4.%5.%6.%7."/>
+      <w:lvlJc w:val="left"/>
+      <w:pPr>
+        <w:ind w:left="3240" w:hanging="1080"/>
+      </w:pPr>
+    </w:lvl>
+    <w:lvl w:ilvl="7">
+      <w:start w:val="1"/>
+      <w:numFmt w:val="decimal"/>
+      <w:lvlText w:val="%1.%2.%3.%4.%5.%6.%7.%8."/>
+      <w:lvlJc w:val="left"/>
+      <w:pPr>
+        <w:ind w:left="3744" w:hanging="1224"/>
+      </w:pPr>
+    </w:lvl>
+    <w:lvl w:ilvl="8">
+      <w:start w:val="1"/>
+      <w:numFmt w:val="decimal"/>
+      <w:lvlText w:val="%1.%2.%3.%4.%5.%6.%7.%8.%9."/>
+      <w:lvlJc w:val="left"/>
+      <w:pPr>
+        <w:ind w:left="4320" w:hanging="1440"/>
+      </w:pPr>
+    </w:lvl>
+  </w:abstractNum>
+  <w:abstractNum w:abstractNumId="19">
+    <w:nsid w:val="665F1FEA"/>
+    <w:multiLevelType w:val="multilevel"/>
+    <w:tmpl w:val="04090025"/>
+    <w:lvl w:ilvl="0">
+      <w:start w:val="1"/>
+      <w:numFmt w:val="decimal"/>
+      <w:lvlText w:val="%1"/>
+      <w:lvlJc w:val="left"/>
+      <w:pPr>
+        <w:ind w:left="432" w:hanging="432"/>
+      </w:pPr>
+    </w:lvl>
+    <w:lvl w:ilvl="1">
+      <w:start w:val="1"/>
+      <w:numFmt w:val="decimal"/>
+      <w:lvlText w:val="%1.%2"/>
+      <w:lvlJc w:val="left"/>
+      <w:pPr>
+        <w:ind w:left="576" w:hanging="576"/>
+      </w:pPr>
+    </w:lvl>
+    <w:lvl w:ilvl="2">
+      <w:start w:val="1"/>
+      <w:numFmt w:val="decimal"/>
+      <w:lvlText w:val="%1.%2.%3"/>
+      <w:lvlJc w:val="left"/>
+      <w:pPr>
+        <w:ind w:left="720" w:hanging="720"/>
+      </w:pPr>
+    </w:lvl>
+    <w:lvl w:ilvl="3">
+      <w:start w:val="1"/>
+      <w:numFmt w:val="decimal"/>
+      <w:lvlText w:val="%1.%2.%3.%4"/>
+      <w:lvlJc w:val="left"/>
+      <w:pPr>
+        <w:ind w:left="864" w:hanging="864"/>
+      </w:pPr>
+    </w:lvl>
+    <w:lvl w:ilvl="4">
+      <w:start w:val="1"/>
+      <w:numFmt w:val="decimal"/>
+      <w:lvlText w:val="%1.%2.%3.%4.%5"/>
+      <w:lvlJc w:val="left"/>
+      <w:pPr>
+        <w:ind w:left="1008" w:hanging="1008"/>
+      </w:pPr>
+    </w:lvl>
+    <w:lvl w:ilvl="5">
+      <w:start w:val="1"/>
+      <w:numFmt w:val="decimal"/>
+      <w:lvlText w:val="%1.%2.%3.%4.%5.%6"/>
+      <w:lvlJc w:val="left"/>
+      <w:pPr>
+        <w:ind w:left="1152" w:hanging="1152"/>
+      </w:pPr>
+    </w:lvl>
+    <w:lvl w:ilvl="6">
+      <w:start w:val="1"/>
+      <w:numFmt w:val="decimal"/>
+      <w:lvlText w:val="%1.%2.%3.%4.%5.%6.%7"/>
+      <w:lvlJc w:val="left"/>
+      <w:pPr>
+        <w:ind w:left="1296" w:hanging="1296"/>
+      </w:pPr>
+    </w:lvl>
+    <w:lvl w:ilvl="7">
+      <w:start w:val="1"/>
+      <w:numFmt w:val="decimal"/>
+      <w:lvlText w:val="%1.%2.%3.%4.%5.%6.%7.%8"/>
+      <w:lvlJc w:val="left"/>
+      <w:pPr>
+        <w:ind w:left="1440" w:hanging="1440"/>
+      </w:pPr>
+    </w:lvl>
+    <w:lvl w:ilvl="8">
+      <w:start w:val="1"/>
+      <w:numFmt w:val="decimal"/>
+      <w:lvlText w:val="%1.%2.%3.%4.%5.%6.%7.%8.%9"/>
+      <w:lvlJc w:val="left"/>
+      <w:pPr>
+        <w:ind w:left="1584" w:hanging="1584"/>
+      </w:pPr>
+    </w:lvl>
+  </w:abstractNum>
+  <w:abstractNum w:abstractNumId="20">
+    <w:nsid w:val="74815302"/>
+    <w:multiLevelType w:val="multilevel"/>
+    <w:tmpl w:val="0409001F"/>
+    <w:lvl w:ilvl="0">
+      <w:start w:val="1"/>
+      <w:numFmt w:val="decimal"/>
+      <w:lvlText w:val="%1."/>
+      <w:lvlJc w:val="left"/>
+      <w:pPr>
+        <w:ind w:left="360" w:hanging="360"/>
+      </w:pPr>
+    </w:lvl>
+    <w:lvl w:ilvl="1">
+      <w:start w:val="1"/>
+      <w:numFmt w:val="decimal"/>
+      <w:lvlText w:val="%1.%2."/>
+      <w:lvlJc w:val="left"/>
+      <w:pPr>
+        <w:ind w:left="792" w:hanging="432"/>
+      </w:pPr>
+    </w:lvl>
+    <w:lvl w:ilvl="2">
+      <w:start w:val="1"/>
+      <w:numFmt w:val="decimal"/>
+      <w:lvlText w:val="%1.%2.%3."/>
+      <w:lvlJc w:val="left"/>
+      <w:pPr>
+        <w:ind w:left="1224" w:hanging="504"/>
+      </w:pPr>
+    </w:lvl>
+    <w:lvl w:ilvl="3">
+      <w:start w:val="1"/>
+      <w:numFmt w:val="decimal"/>
+      <w:lvlText w:val="%1.%2.%3.%4."/>
+      <w:lvlJc w:val="left"/>
+      <w:pPr>
+        <w:ind w:left="1728" w:hanging="648"/>
+      </w:pPr>
+    </w:lvl>
+    <w:lvl w:ilvl="4">
+      <w:start w:val="1"/>
+      <w:numFmt w:val="decimal"/>
+      <w:lvlText w:val="%1.%2.%3.%4.%5."/>
+      <w:lvlJc w:val="left"/>
+      <w:pPr>
+        <w:ind w:left="2232" w:hanging="792"/>
+      </w:pPr>
+    </w:lvl>
+    <w:lvl w:ilvl="5">
+      <w:start w:val="1"/>
+      <w:numFmt w:val="decimal"/>
+      <w:lvlText w:val="%1.%2.%3.%4.%5.%6."/>
+      <w:lvlJc w:val="left"/>
+      <w:pPr>
+        <w:ind w:left="2736" w:hanging="936"/>
+      </w:pPr>
+    </w:lvl>
+    <w:lvl w:ilvl="6">
+      <w:start w:val="1"/>
+      <w:numFmt w:val="decimal"/>
+      <w:lvlText w:val="%1.%2.%3.%4.%5.%6.%7."/>
+      <w:lvlJc w:val="left"/>
+      <w:pPr>
+        <w:ind w:left="3240" w:hanging="1080"/>
+      </w:pPr>
+    </w:lvl>
+    <w:lvl w:ilvl="7">
+      <w:start w:val="1"/>
+      <w:numFmt w:val="decimal"/>
+      <w:lvlText w:val="%1.%2.%3.%4.%5.%6.%7.%8."/>
+      <w:lvlJc w:val="left"/>
+      <w:pPr>
+        <w:ind w:left="3744" w:hanging="1224"/>
+      </w:pPr>
+    </w:lvl>
+    <w:lvl w:ilvl="8">
+      <w:start w:val="1"/>
+      <w:numFmt w:val="decimal"/>
+      <w:lvlText w:val="%1.%2.%3.%4.%5.%6.%7.%8.%9."/>
+      <w:lvlJc w:val="left"/>
+      <w:pPr>
+        <w:ind w:left="4320" w:hanging="1440"/>
+      </w:pPr>
+    </w:lvl>
+  </w:abstractNum>
+  <w:abstractNum w:abstractNumId="21">
+    <w:nsid w:val="76B96229"/>
+    <w:multiLevelType w:val="hybridMultilevel"/>
+    <w:tmpl w:val="3740FA62"/>
+    <w:lvl w:ilvl="0" w:tplc="3F3C7048">
+      <w:start w:val="1"/>
+      <w:numFmt w:val="decimal"/>
+      <w:lvlText w:val="%1."/>
+      <w:lvlJc w:val="left"/>
+      <w:pPr>
+        <w:ind w:left="720" w:hanging="360"/>
+      </w:pPr>
+    </w:lvl>
+    <w:lvl w:ilvl="1" w:tplc="04090019" w:tentative="1">
+      <w:start w:val="1"/>
+      <w:numFmt w:val="lowerLetter"/>
+      <w:lvlText w:val="%2."/>
+      <w:lvlJc w:val="left"/>
+      <w:pPr>
+        <w:ind w:left="1440" w:hanging="360"/>
+      </w:pPr>
+    </w:lvl>
+    <w:lvl w:ilvl="2" w:tplc="0409001B" w:tentative="1">
+      <w:start w:val="1"/>
+      <w:numFmt w:val="lowerRoman"/>
+      <w:lvlText w:val="%3."/>
+      <w:lvlJc w:val="right"/>
+      <w:pPr>
+        <w:ind w:left="2160" w:hanging="180"/>
+      </w:pPr>
+    </w:lvl>
+    <w:lvl w:ilvl="3" w:tplc="0409000F" w:tentative="1">
+      <w:start w:val="1"/>
+      <w:numFmt w:val="decimal"/>
+      <w:lvlText w:val="%4."/>
+      <w:lvlJc w:val="left"/>
+      <w:pPr>
+        <w:ind w:left="2880" w:hanging="360"/>
+      </w:pPr>
+    </w:lvl>
+    <w:lvl w:ilvl="4" w:tplc="04090019" w:tentative="1">
+      <w:start w:val="1"/>
+      <w:numFmt w:val="lowerLetter"/>
+      <w:lvlText w:val="%5."/>
+      <w:lvlJc w:val="left"/>
+      <w:pPr>
+        <w:ind w:left="3600" w:hanging="360"/>
+      </w:pPr>
+    </w:lvl>
+    <w:lvl w:ilvl="5" w:tplc="0409001B" w:tentative="1">
+      <w:start w:val="1"/>
+      <w:numFmt w:val="lowerRoman"/>
+      <w:lvlText w:val="%6."/>
+      <w:lvlJc w:val="right"/>
+      <w:pPr>
+        <w:ind w:left="4320" w:hanging="180"/>
+      </w:pPr>
+    </w:lvl>
+    <w:lvl w:ilvl="6" w:tplc="0409000F" w:tentative="1">
+      <w:start w:val="1"/>
+      <w:numFmt w:val="decimal"/>
+      <w:lvlText w:val="%7."/>
+      <w:lvlJc w:val="left"/>
+      <w:pPr>
+        <w:ind w:left="5040" w:hanging="360"/>
+      </w:pPr>
+    </w:lvl>
+    <w:lvl w:ilvl="7" w:tplc="04090019" w:tentative="1">
+      <w:start w:val="1"/>
+      <w:numFmt w:val="lowerLetter"/>
+      <w:lvlText w:val="%8."/>
+      <w:lvlJc w:val="left"/>
+      <w:pPr>
+        <w:ind w:left="5760" w:hanging="360"/>
+      </w:pPr>
+    </w:lvl>
+    <w:lvl w:ilvl="8" w:tplc="0409001B" w:tentative="1">
+      <w:start w:val="1"/>
+      <w:numFmt w:val="lowerRoman"/>
+      <w:lvlText w:val="%9."/>
+      <w:lvlJc w:val="right"/>
+      <w:pPr>
+        <w:ind w:left="6480" w:hanging="180"/>
+      </w:pPr>
+    </w:lvl>
+  </w:abstractNum>
+  <w:abstractNum w:abstractNumId="22">
+    <w:nsid w:val="78257299"/>
+    <w:multiLevelType w:val="multilevel"/>
+    <w:tmpl w:val="C74C2B8C"/>
+    <w:lvl w:ilvl="0">
+      <w:start w:val="1"/>
+      <w:numFmt w:val="decimal"/>
+      <w:lvlText w:val="%1"/>
+      <w:lvlJc w:val="left"/>
+      <w:pPr>
+        <w:ind w:left="432" w:hanging="432"/>
+      </w:pPr>
+    </w:lvl>
+    <w:lvl w:ilvl="1">
+      <w:start w:val="1"/>
+      <w:numFmt w:val="decimal"/>
+      <w:lvlText w:val="%1.%2"/>
+      <w:lvlJc w:val="left"/>
+      <w:pPr>
+        <w:ind w:left="576" w:hanging="576"/>
+      </w:pPr>
+    </w:lvl>
+    <w:lvl w:ilvl="2">
+      <w:start w:val="1"/>
+      <w:numFmt w:val="decimal"/>
+      <w:lvlText w:val="%1.%2.%3"/>
+      <w:lvlJc w:val="left"/>
+      <w:pPr>
+        <w:ind w:left="720" w:hanging="720"/>
+      </w:pPr>
+    </w:lvl>
+    <w:lvl w:ilvl="3">
+      <w:start w:val="1"/>
+      <w:numFmt w:val="decimal"/>
+      <w:lvlText w:val="%1.%2.%3.%4"/>
+      <w:lvlJc w:val="left"/>
+      <w:pPr>
+        <w:ind w:left="864" w:hanging="864"/>
+      </w:pPr>
+    </w:lvl>
+    <w:lvl w:ilvl="4">
+      <w:start w:val="1"/>
+      <w:numFmt w:val="decimal"/>
+      <w:lvlText w:val="%1.%2.%3.%4.%5"/>
+      <w:lvlJc w:val="left"/>
+      <w:pPr>
+        <w:ind w:left="1008" w:hanging="1008"/>
+      </w:pPr>
+    </w:lvl>
+    <w:lvl w:ilvl="5">
+      <w:start w:val="1"/>
+      <w:numFmt w:val="decimal"/>
+      <w:lvlText w:val="%1.%2.%3.%4.%5.%6"/>
+      <w:lvlJc w:val="left"/>
+      <w:pPr>
+        <w:ind w:left="1152" w:hanging="1152"/>
+      </w:pPr>
+    </w:lvl>
+    <w:lvl w:ilvl="6">
+      <w:start w:val="1"/>
+      <w:numFmt w:val="decimal"/>
+      <w:lvlText w:val="%1.%2.%3.%4.%5.%6.%7"/>
+      <w:lvlJc w:val="left"/>
+      <w:pPr>
+        <w:ind w:left="1296" w:hanging="1296"/>
+      </w:pPr>
+    </w:lvl>
+    <w:lvl w:ilvl="7">
+      <w:start w:val="1"/>
+      <w:numFmt w:val="decimal"/>
+      <w:lvlText w:val="%1.%2.%3.%4.%5.%6.%7.%8"/>
+      <w:lvlJc w:val="left"/>
+      <w:pPr>
+        <w:ind w:left="1440" w:hanging="1440"/>
+      </w:pPr>
+    </w:lvl>
+    <w:lvl w:ilvl="8">
+      <w:start w:val="1"/>
+      <w:numFmt w:val="decimal"/>
+      <w:lvlText w:val="%1.%2.%3.%4.%5.%6.%7.%8.%9"/>
+      <w:lvlJc w:val="left"/>
+      <w:pPr>
+        <w:ind w:left="1584" w:hanging="1584"/>
+      </w:pPr>
+    </w:lvl>
+  </w:abstractNum>
+  <w:abstractNum w:abstractNumId="23">
     <w:nsid w:val="7BE85467"/>
     <w:multiLevelType w:val="hybridMultilevel"/>
     <w:tmpl w:val="68F04B92"/>
@@ -2173,20 +8810,166 @@
       </w:pPr>
     </w:lvl>
   </w:abstractNum>
+  <w:abstractNum w:abstractNumId="24">
+    <w:nsid w:val="7E5C6E3B"/>
+    <w:multiLevelType w:val="multilevel"/>
+    <w:tmpl w:val="A6F0E81A"/>
+    <w:lvl w:ilvl="0">
+      <w:start w:val="1"/>
+      <w:numFmt w:val="decimal"/>
+      <w:lvlText w:val="%1"/>
+      <w:lvlJc w:val="left"/>
+      <w:pPr>
+        <w:ind w:left="432" w:hanging="432"/>
+      </w:pPr>
+    </w:lvl>
+    <w:lvl w:ilvl="1">
+      <w:start w:val="1"/>
+      <w:numFmt w:val="decimal"/>
+      <w:lvlText w:val="%1.%2"/>
+      <w:lvlJc w:val="left"/>
+      <w:pPr>
+        <w:ind w:left="576" w:hanging="576"/>
+      </w:pPr>
+    </w:lvl>
+    <w:lvl w:ilvl="2">
+      <w:start w:val="1"/>
+      <w:numFmt w:val="decimal"/>
+      <w:lvlText w:val="%1.%2.%3"/>
+      <w:lvlJc w:val="left"/>
+      <w:pPr>
+        <w:ind w:left="720" w:hanging="720"/>
+      </w:pPr>
+    </w:lvl>
+    <w:lvl w:ilvl="3">
+      <w:start w:val="1"/>
+      <w:numFmt w:val="decimal"/>
+      <w:lvlText w:val="%1.%2.%3.%4"/>
+      <w:lvlJc w:val="left"/>
+      <w:pPr>
+        <w:ind w:left="864" w:hanging="864"/>
+      </w:pPr>
+    </w:lvl>
+    <w:lvl w:ilvl="4">
+      <w:start w:val="1"/>
+      <w:numFmt w:val="decimal"/>
+      <w:lvlText w:val="%1.%2.%3.%4.%5"/>
+      <w:lvlJc w:val="left"/>
+      <w:pPr>
+        <w:ind w:left="1008" w:hanging="1008"/>
+      </w:pPr>
+    </w:lvl>
+    <w:lvl w:ilvl="5">
+      <w:start w:val="1"/>
+      <w:numFmt w:val="decimal"/>
+      <w:lvlText w:val="%1.%2.%3.%4.%5.%6"/>
+      <w:lvlJc w:val="left"/>
+      <w:pPr>
+        <w:ind w:left="1152" w:hanging="1152"/>
+      </w:pPr>
+    </w:lvl>
+    <w:lvl w:ilvl="6">
+      <w:start w:val="1"/>
+      <w:numFmt w:val="decimal"/>
+      <w:lvlText w:val="%1.%2.%3.%4.%5.%6.%7"/>
+      <w:lvlJc w:val="left"/>
+      <w:pPr>
+        <w:ind w:left="1296" w:hanging="1296"/>
+      </w:pPr>
+    </w:lvl>
+    <w:lvl w:ilvl="7">
+      <w:start w:val="1"/>
+      <w:numFmt w:val="decimal"/>
+      <w:lvlText w:val="%1.%2.%3.%4.%5.%6.%7.%8"/>
+      <w:lvlJc w:val="left"/>
+      <w:pPr>
+        <w:ind w:left="1440" w:hanging="1440"/>
+      </w:pPr>
+    </w:lvl>
+    <w:lvl w:ilvl="8">
+      <w:start w:val="1"/>
+      <w:numFmt w:val="decimal"/>
+      <w:lvlText w:val="%1.%2.%3.%4.%5.%6.%7.%8.%9"/>
+      <w:lvlJc w:val="left"/>
+      <w:pPr>
+        <w:ind w:left="1584" w:hanging="1584"/>
+      </w:pPr>
+    </w:lvl>
+  </w:abstractNum>
   <w:num w:numId="1">
-    <w:abstractNumId w:val="4"/>
+    <w:abstractNumId w:val="23"/>
   </w:num>
   <w:num w:numId="2">
-    <w:abstractNumId w:val="3"/>
+    <w:abstractNumId w:val="17"/>
   </w:num>
   <w:num w:numId="3">
-    <w:abstractNumId w:val="2"/>
+    <w:abstractNumId w:val="12"/>
   </w:num>
   <w:num w:numId="4">
     <w:abstractNumId w:val="1"/>
   </w:num>
   <w:num w:numId="5">
     <w:abstractNumId w:val="0"/>
+  </w:num>
+  <w:num w:numId="6">
+    <w:abstractNumId w:val="2"/>
+  </w:num>
+  <w:num w:numId="7">
+    <w:abstractNumId w:val="21"/>
+  </w:num>
+  <w:num w:numId="8">
+    <w:abstractNumId w:val="15"/>
+  </w:num>
+  <w:num w:numId="9">
+    <w:abstractNumId w:val="3"/>
+  </w:num>
+  <w:num w:numId="10">
+    <w:abstractNumId w:val="16"/>
+  </w:num>
+  <w:num w:numId="11">
+    <w:abstractNumId w:val="20"/>
+  </w:num>
+  <w:num w:numId="12">
+    <w:abstractNumId w:val="6"/>
+  </w:num>
+  <w:num w:numId="13">
+    <w:abstractNumId w:val="9"/>
+  </w:num>
+  <w:num w:numId="14">
+    <w:abstractNumId w:val="18"/>
+  </w:num>
+  <w:num w:numId="15">
+    <w:abstractNumId w:val="10"/>
+  </w:num>
+  <w:num w:numId="16">
+    <w:abstractNumId w:val="19"/>
+  </w:num>
+  <w:num w:numId="17">
+    <w:abstractNumId w:val="5"/>
+  </w:num>
+  <w:num w:numId="18">
+    <w:abstractNumId w:val="14"/>
+  </w:num>
+  <w:num w:numId="19">
+    <w:abstractNumId w:val="11"/>
+  </w:num>
+  <w:num w:numId="20">
+    <w:abstractNumId w:val="24"/>
+  </w:num>
+  <w:num w:numId="21">
+    <w:abstractNumId w:val="22"/>
+  </w:num>
+  <w:num w:numId="22">
+    <w:abstractNumId w:val="4"/>
+  </w:num>
+  <w:num w:numId="23">
+    <w:abstractNumId w:val="8"/>
+  </w:num>
+  <w:num w:numId="24">
+    <w:abstractNumId w:val="13"/>
+  </w:num>
+  <w:num w:numId="25">
+    <w:abstractNumId w:val="7"/>
   </w:num>
 </w:numbering>
 </file>
@@ -2350,6 +9133,14 @@
   <w:style w:type="paragraph" w:default="1" w:styleId="Normal">
     <w:name w:val="Normal"/>
     <w:qFormat/>
+    <w:rsid w:val="00EE1389"/>
+    <w:pPr>
+      <w:jc w:val="both"/>
+    </w:pPr>
+    <w:rPr>
+      <w:rFonts w:ascii="Times New Roman" w:hAnsi="Times New Roman"/>
+      <w:sz w:val="24"/>
+    </w:rPr>
   </w:style>
   <w:style w:type="paragraph" w:styleId="Heading1">
     <w:name w:val="heading 1"/>
@@ -2358,10 +9149,13 @@
     <w:link w:val="Heading1Char"/>
     <w:uiPriority w:val="9"/>
     <w:qFormat/>
-    <w:rsid w:val="00FE6961"/>
+    <w:rsid w:val="00067123"/>
     <w:pPr>
       <w:keepNext/>
       <w:keepLines/>
+      <w:numPr>
+        <w:numId w:val="22"/>
+      </w:numPr>
       <w:spacing w:before="480" w:after="0"/>
       <w:outlineLvl w:val="0"/>
     </w:pPr>
@@ -2382,10 +9176,14 @@
     <w:uiPriority w:val="9"/>
     <w:unhideWhenUsed/>
     <w:qFormat/>
-    <w:rsid w:val="00FE6961"/>
+    <w:rsid w:val="00067123"/>
     <w:pPr>
       <w:keepNext/>
       <w:keepLines/>
+      <w:numPr>
+        <w:ilvl w:val="1"/>
+        <w:numId w:val="22"/>
+      </w:numPr>
       <w:spacing w:before="200" w:after="0"/>
       <w:outlineLvl w:val="1"/>
     </w:pPr>
@@ -2410,6 +9208,10 @@
     <w:pPr>
       <w:keepNext/>
       <w:keepLines/>
+      <w:numPr>
+        <w:ilvl w:val="2"/>
+        <w:numId w:val="22"/>
+      </w:numPr>
       <w:spacing w:before="200" w:after="0"/>
       <w:outlineLvl w:val="2"/>
     </w:pPr>
@@ -2432,6 +9234,10 @@
     <w:pPr>
       <w:keepNext/>
       <w:keepLines/>
+      <w:numPr>
+        <w:ilvl w:val="3"/>
+        <w:numId w:val="22"/>
+      </w:numPr>
       <w:spacing w:before="200" w:after="0"/>
       <w:outlineLvl w:val="3"/>
     </w:pPr>
@@ -2442,6 +9248,141 @@
       <w:i/>
       <w:iCs/>
       <w:color w:val="4F81BD" w:themeColor="accent1"/>
+    </w:rPr>
+  </w:style>
+  <w:style w:type="paragraph" w:styleId="Heading5">
+    <w:name w:val="heading 5"/>
+    <w:basedOn w:val="Normal"/>
+    <w:next w:val="Normal"/>
+    <w:link w:val="Heading5Char"/>
+    <w:uiPriority w:val="9"/>
+    <w:semiHidden/>
+    <w:unhideWhenUsed/>
+    <w:qFormat/>
+    <w:rsid w:val="00067123"/>
+    <w:pPr>
+      <w:keepNext/>
+      <w:keepLines/>
+      <w:numPr>
+        <w:ilvl w:val="4"/>
+        <w:numId w:val="22"/>
+      </w:numPr>
+      <w:spacing w:before="200" w:after="0"/>
+      <w:outlineLvl w:val="4"/>
+    </w:pPr>
+    <w:rPr>
+      <w:rFonts w:asciiTheme="majorHAnsi" w:eastAsiaTheme="majorEastAsia" w:hAnsiTheme="majorHAnsi" w:cstheme="majorBidi"/>
+      <w:color w:val="243F60" w:themeColor="accent1" w:themeShade="7F"/>
+    </w:rPr>
+  </w:style>
+  <w:style w:type="paragraph" w:styleId="Heading6">
+    <w:name w:val="heading 6"/>
+    <w:basedOn w:val="Normal"/>
+    <w:next w:val="Normal"/>
+    <w:link w:val="Heading6Char"/>
+    <w:uiPriority w:val="9"/>
+    <w:semiHidden/>
+    <w:unhideWhenUsed/>
+    <w:qFormat/>
+    <w:rsid w:val="00067123"/>
+    <w:pPr>
+      <w:keepNext/>
+      <w:keepLines/>
+      <w:numPr>
+        <w:ilvl w:val="5"/>
+        <w:numId w:val="22"/>
+      </w:numPr>
+      <w:spacing w:before="200" w:after="0"/>
+      <w:outlineLvl w:val="5"/>
+    </w:pPr>
+    <w:rPr>
+      <w:rFonts w:asciiTheme="majorHAnsi" w:eastAsiaTheme="majorEastAsia" w:hAnsiTheme="majorHAnsi" w:cstheme="majorBidi"/>
+      <w:i/>
+      <w:iCs/>
+      <w:color w:val="243F60" w:themeColor="accent1" w:themeShade="7F"/>
+    </w:rPr>
+  </w:style>
+  <w:style w:type="paragraph" w:styleId="Heading7">
+    <w:name w:val="heading 7"/>
+    <w:basedOn w:val="Normal"/>
+    <w:next w:val="Normal"/>
+    <w:link w:val="Heading7Char"/>
+    <w:uiPriority w:val="9"/>
+    <w:semiHidden/>
+    <w:unhideWhenUsed/>
+    <w:qFormat/>
+    <w:rsid w:val="00067123"/>
+    <w:pPr>
+      <w:keepNext/>
+      <w:keepLines/>
+      <w:numPr>
+        <w:ilvl w:val="6"/>
+        <w:numId w:val="22"/>
+      </w:numPr>
+      <w:spacing w:before="200" w:after="0"/>
+      <w:outlineLvl w:val="6"/>
+    </w:pPr>
+    <w:rPr>
+      <w:rFonts w:asciiTheme="majorHAnsi" w:eastAsiaTheme="majorEastAsia" w:hAnsiTheme="majorHAnsi" w:cstheme="majorBidi"/>
+      <w:i/>
+      <w:iCs/>
+      <w:color w:val="404040" w:themeColor="text1" w:themeTint="BF"/>
+    </w:rPr>
+  </w:style>
+  <w:style w:type="paragraph" w:styleId="Heading8">
+    <w:name w:val="heading 8"/>
+    <w:basedOn w:val="Normal"/>
+    <w:next w:val="Normal"/>
+    <w:link w:val="Heading8Char"/>
+    <w:uiPriority w:val="9"/>
+    <w:semiHidden/>
+    <w:unhideWhenUsed/>
+    <w:qFormat/>
+    <w:rsid w:val="00067123"/>
+    <w:pPr>
+      <w:keepNext/>
+      <w:keepLines/>
+      <w:numPr>
+        <w:ilvl w:val="7"/>
+        <w:numId w:val="22"/>
+      </w:numPr>
+      <w:spacing w:before="200" w:after="0"/>
+      <w:outlineLvl w:val="7"/>
+    </w:pPr>
+    <w:rPr>
+      <w:rFonts w:asciiTheme="majorHAnsi" w:eastAsiaTheme="majorEastAsia" w:hAnsiTheme="majorHAnsi" w:cstheme="majorBidi"/>
+      <w:color w:val="404040" w:themeColor="text1" w:themeTint="BF"/>
+      <w:sz w:val="20"/>
+      <w:szCs w:val="20"/>
+    </w:rPr>
+  </w:style>
+  <w:style w:type="paragraph" w:styleId="Heading9">
+    <w:name w:val="heading 9"/>
+    <w:basedOn w:val="Normal"/>
+    <w:next w:val="Normal"/>
+    <w:link w:val="Heading9Char"/>
+    <w:uiPriority w:val="9"/>
+    <w:semiHidden/>
+    <w:unhideWhenUsed/>
+    <w:qFormat/>
+    <w:rsid w:val="00067123"/>
+    <w:pPr>
+      <w:keepNext/>
+      <w:keepLines/>
+      <w:numPr>
+        <w:ilvl w:val="8"/>
+        <w:numId w:val="22"/>
+      </w:numPr>
+      <w:spacing w:before="200" w:after="0"/>
+      <w:outlineLvl w:val="8"/>
+    </w:pPr>
+    <w:rPr>
+      <w:rFonts w:asciiTheme="majorHAnsi" w:eastAsiaTheme="majorEastAsia" w:hAnsiTheme="majorHAnsi" w:cstheme="majorBidi"/>
+      <w:i/>
+      <w:iCs/>
+      <w:color w:val="404040" w:themeColor="text1" w:themeTint="BF"/>
+      <w:sz w:val="20"/>
+      <w:szCs w:val="20"/>
     </w:rPr>
   </w:style>
   <w:style w:type="character" w:default="1" w:styleId="DefaultParagraphFont">
@@ -2489,7 +9430,7 @@
     <w:basedOn w:val="DefaultParagraphFont"/>
     <w:link w:val="Heading1"/>
     <w:uiPriority w:val="9"/>
-    <w:rsid w:val="00ED7871"/>
+    <w:rsid w:val="00067123"/>
     <w:rPr>
       <w:rFonts w:asciiTheme="majorHAnsi" w:eastAsiaTheme="majorEastAsia" w:hAnsiTheme="majorHAnsi" w:cstheme="majorBidi"/>
       <w:b/>
@@ -2614,6 +9555,160 @@
     <w:rPr>
       <w:color w:val="0000FF" w:themeColor="hyperlink"/>
       <w:u w:val="single"/>
+    </w:rPr>
+  </w:style>
+  <w:style w:type="paragraph" w:styleId="NormalWeb">
+    <w:name w:val="Normal (Web)"/>
+    <w:basedOn w:val="Normal"/>
+    <w:uiPriority w:val="99"/>
+    <w:unhideWhenUsed/>
+    <w:rsid w:val="00504BEC"/>
+    <w:pPr>
+      <w:spacing w:before="100" w:beforeAutospacing="1" w:after="100" w:afterAutospacing="1" w:line="240" w:lineRule="auto"/>
+    </w:pPr>
+    <w:rPr>
+      <w:rFonts w:eastAsia="Times New Roman" w:cs="Times New Roman"/>
+      <w:szCs w:val="24"/>
+    </w:rPr>
+  </w:style>
+  <w:style w:type="paragraph" w:styleId="BalloonText">
+    <w:name w:val="Balloon Text"/>
+    <w:basedOn w:val="Normal"/>
+    <w:link w:val="BalloonTextChar"/>
+    <w:uiPriority w:val="99"/>
+    <w:semiHidden/>
+    <w:unhideWhenUsed/>
+    <w:rsid w:val="00504BEC"/>
+    <w:pPr>
+      <w:spacing w:after="0" w:line="240" w:lineRule="auto"/>
+    </w:pPr>
+    <w:rPr>
+      <w:rFonts w:ascii="Tahoma" w:hAnsi="Tahoma" w:cs="Tahoma"/>
+      <w:sz w:val="16"/>
+      <w:szCs w:val="16"/>
+    </w:rPr>
+  </w:style>
+  <w:style w:type="character" w:customStyle="1" w:styleId="BalloonTextChar">
+    <w:name w:val="Balloon Text Char"/>
+    <w:basedOn w:val="DefaultParagraphFont"/>
+    <w:link w:val="BalloonText"/>
+    <w:uiPriority w:val="99"/>
+    <w:semiHidden/>
+    <w:rsid w:val="00504BEC"/>
+    <w:rPr>
+      <w:rFonts w:ascii="Tahoma" w:hAnsi="Tahoma" w:cs="Tahoma"/>
+      <w:sz w:val="16"/>
+      <w:szCs w:val="16"/>
+    </w:rPr>
+  </w:style>
+  <w:style w:type="paragraph" w:styleId="TOCHeading">
+    <w:name w:val="TOC Heading"/>
+    <w:basedOn w:val="Heading1"/>
+    <w:next w:val="Normal"/>
+    <w:uiPriority w:val="39"/>
+    <w:unhideWhenUsed/>
+    <w:qFormat/>
+    <w:rsid w:val="00067123"/>
+    <w:pPr>
+      <w:outlineLvl w:val="9"/>
+    </w:pPr>
+    <w:rPr>
+      <w:lang w:eastAsia="ja-JP"/>
+    </w:rPr>
+  </w:style>
+  <w:style w:type="paragraph" w:styleId="TOC1">
+    <w:name w:val="toc 1"/>
+    <w:basedOn w:val="Normal"/>
+    <w:next w:val="Normal"/>
+    <w:autoRedefine/>
+    <w:uiPriority w:val="39"/>
+    <w:unhideWhenUsed/>
+    <w:rsid w:val="00067123"/>
+    <w:pPr>
+      <w:spacing w:after="100"/>
+    </w:pPr>
+  </w:style>
+  <w:style w:type="paragraph" w:styleId="TOC2">
+    <w:name w:val="toc 2"/>
+    <w:basedOn w:val="Normal"/>
+    <w:next w:val="Normal"/>
+    <w:autoRedefine/>
+    <w:uiPriority w:val="39"/>
+    <w:unhideWhenUsed/>
+    <w:rsid w:val="00067123"/>
+    <w:pPr>
+      <w:spacing w:after="100"/>
+      <w:ind w:left="220"/>
+    </w:pPr>
+  </w:style>
+  <w:style w:type="character" w:customStyle="1" w:styleId="Heading5Char">
+    <w:name w:val="Heading 5 Char"/>
+    <w:basedOn w:val="DefaultParagraphFont"/>
+    <w:link w:val="Heading5"/>
+    <w:uiPriority w:val="9"/>
+    <w:semiHidden/>
+    <w:rsid w:val="00067123"/>
+    <w:rPr>
+      <w:rFonts w:asciiTheme="majorHAnsi" w:eastAsiaTheme="majorEastAsia" w:hAnsiTheme="majorHAnsi" w:cstheme="majorBidi"/>
+      <w:color w:val="243F60" w:themeColor="accent1" w:themeShade="7F"/>
+    </w:rPr>
+  </w:style>
+  <w:style w:type="character" w:customStyle="1" w:styleId="Heading6Char">
+    <w:name w:val="Heading 6 Char"/>
+    <w:basedOn w:val="DefaultParagraphFont"/>
+    <w:link w:val="Heading6"/>
+    <w:uiPriority w:val="9"/>
+    <w:semiHidden/>
+    <w:rsid w:val="00067123"/>
+    <w:rPr>
+      <w:rFonts w:asciiTheme="majorHAnsi" w:eastAsiaTheme="majorEastAsia" w:hAnsiTheme="majorHAnsi" w:cstheme="majorBidi"/>
+      <w:i/>
+      <w:iCs/>
+      <w:color w:val="243F60" w:themeColor="accent1" w:themeShade="7F"/>
+    </w:rPr>
+  </w:style>
+  <w:style w:type="character" w:customStyle="1" w:styleId="Heading7Char">
+    <w:name w:val="Heading 7 Char"/>
+    <w:basedOn w:val="DefaultParagraphFont"/>
+    <w:link w:val="Heading7"/>
+    <w:uiPriority w:val="9"/>
+    <w:semiHidden/>
+    <w:rsid w:val="00067123"/>
+    <w:rPr>
+      <w:rFonts w:asciiTheme="majorHAnsi" w:eastAsiaTheme="majorEastAsia" w:hAnsiTheme="majorHAnsi" w:cstheme="majorBidi"/>
+      <w:i/>
+      <w:iCs/>
+      <w:color w:val="404040" w:themeColor="text1" w:themeTint="BF"/>
+    </w:rPr>
+  </w:style>
+  <w:style w:type="character" w:customStyle="1" w:styleId="Heading8Char">
+    <w:name w:val="Heading 8 Char"/>
+    <w:basedOn w:val="DefaultParagraphFont"/>
+    <w:link w:val="Heading8"/>
+    <w:uiPriority w:val="9"/>
+    <w:semiHidden/>
+    <w:rsid w:val="00067123"/>
+    <w:rPr>
+      <w:rFonts w:asciiTheme="majorHAnsi" w:eastAsiaTheme="majorEastAsia" w:hAnsiTheme="majorHAnsi" w:cstheme="majorBidi"/>
+      <w:color w:val="404040" w:themeColor="text1" w:themeTint="BF"/>
+      <w:sz w:val="20"/>
+      <w:szCs w:val="20"/>
+    </w:rPr>
+  </w:style>
+  <w:style w:type="character" w:customStyle="1" w:styleId="Heading9Char">
+    <w:name w:val="Heading 9 Char"/>
+    <w:basedOn w:val="DefaultParagraphFont"/>
+    <w:link w:val="Heading9"/>
+    <w:uiPriority w:val="9"/>
+    <w:semiHidden/>
+    <w:rsid w:val="00067123"/>
+    <w:rPr>
+      <w:rFonts w:asciiTheme="majorHAnsi" w:eastAsiaTheme="majorEastAsia" w:hAnsiTheme="majorHAnsi" w:cstheme="majorBidi"/>
+      <w:i/>
+      <w:iCs/>
+      <w:color w:val="404040" w:themeColor="text1" w:themeTint="BF"/>
+      <w:sz w:val="20"/>
+      <w:szCs w:val="20"/>
     </w:rPr>
   </w:style>
 </w:styles>
@@ -2778,6 +9873,14 @@
   <w:style w:type="paragraph" w:default="1" w:styleId="Normal">
     <w:name w:val="Normal"/>
     <w:qFormat/>
+    <w:rsid w:val="00EE1389"/>
+    <w:pPr>
+      <w:jc w:val="both"/>
+    </w:pPr>
+    <w:rPr>
+      <w:rFonts w:ascii="Times New Roman" w:hAnsi="Times New Roman"/>
+      <w:sz w:val="24"/>
+    </w:rPr>
   </w:style>
   <w:style w:type="paragraph" w:styleId="Heading1">
     <w:name w:val="heading 1"/>
@@ -2786,10 +9889,13 @@
     <w:link w:val="Heading1Char"/>
     <w:uiPriority w:val="9"/>
     <w:qFormat/>
-    <w:rsid w:val="00FE6961"/>
+    <w:rsid w:val="00067123"/>
     <w:pPr>
       <w:keepNext/>
       <w:keepLines/>
+      <w:numPr>
+        <w:numId w:val="22"/>
+      </w:numPr>
       <w:spacing w:before="480" w:after="0"/>
       <w:outlineLvl w:val="0"/>
     </w:pPr>
@@ -2810,10 +9916,14 @@
     <w:uiPriority w:val="9"/>
     <w:unhideWhenUsed/>
     <w:qFormat/>
-    <w:rsid w:val="00FE6961"/>
+    <w:rsid w:val="00067123"/>
     <w:pPr>
       <w:keepNext/>
       <w:keepLines/>
+      <w:numPr>
+        <w:ilvl w:val="1"/>
+        <w:numId w:val="22"/>
+      </w:numPr>
       <w:spacing w:before="200" w:after="0"/>
       <w:outlineLvl w:val="1"/>
     </w:pPr>
@@ -2838,6 +9948,10 @@
     <w:pPr>
       <w:keepNext/>
       <w:keepLines/>
+      <w:numPr>
+        <w:ilvl w:val="2"/>
+        <w:numId w:val="22"/>
+      </w:numPr>
       <w:spacing w:before="200" w:after="0"/>
       <w:outlineLvl w:val="2"/>
     </w:pPr>
@@ -2860,6 +9974,10 @@
     <w:pPr>
       <w:keepNext/>
       <w:keepLines/>
+      <w:numPr>
+        <w:ilvl w:val="3"/>
+        <w:numId w:val="22"/>
+      </w:numPr>
       <w:spacing w:before="200" w:after="0"/>
       <w:outlineLvl w:val="3"/>
     </w:pPr>
@@ -2870,6 +9988,141 @@
       <w:i/>
       <w:iCs/>
       <w:color w:val="4F81BD" w:themeColor="accent1"/>
+    </w:rPr>
+  </w:style>
+  <w:style w:type="paragraph" w:styleId="Heading5">
+    <w:name w:val="heading 5"/>
+    <w:basedOn w:val="Normal"/>
+    <w:next w:val="Normal"/>
+    <w:link w:val="Heading5Char"/>
+    <w:uiPriority w:val="9"/>
+    <w:semiHidden/>
+    <w:unhideWhenUsed/>
+    <w:qFormat/>
+    <w:rsid w:val="00067123"/>
+    <w:pPr>
+      <w:keepNext/>
+      <w:keepLines/>
+      <w:numPr>
+        <w:ilvl w:val="4"/>
+        <w:numId w:val="22"/>
+      </w:numPr>
+      <w:spacing w:before="200" w:after="0"/>
+      <w:outlineLvl w:val="4"/>
+    </w:pPr>
+    <w:rPr>
+      <w:rFonts w:asciiTheme="majorHAnsi" w:eastAsiaTheme="majorEastAsia" w:hAnsiTheme="majorHAnsi" w:cstheme="majorBidi"/>
+      <w:color w:val="243F60" w:themeColor="accent1" w:themeShade="7F"/>
+    </w:rPr>
+  </w:style>
+  <w:style w:type="paragraph" w:styleId="Heading6">
+    <w:name w:val="heading 6"/>
+    <w:basedOn w:val="Normal"/>
+    <w:next w:val="Normal"/>
+    <w:link w:val="Heading6Char"/>
+    <w:uiPriority w:val="9"/>
+    <w:semiHidden/>
+    <w:unhideWhenUsed/>
+    <w:qFormat/>
+    <w:rsid w:val="00067123"/>
+    <w:pPr>
+      <w:keepNext/>
+      <w:keepLines/>
+      <w:numPr>
+        <w:ilvl w:val="5"/>
+        <w:numId w:val="22"/>
+      </w:numPr>
+      <w:spacing w:before="200" w:after="0"/>
+      <w:outlineLvl w:val="5"/>
+    </w:pPr>
+    <w:rPr>
+      <w:rFonts w:asciiTheme="majorHAnsi" w:eastAsiaTheme="majorEastAsia" w:hAnsiTheme="majorHAnsi" w:cstheme="majorBidi"/>
+      <w:i/>
+      <w:iCs/>
+      <w:color w:val="243F60" w:themeColor="accent1" w:themeShade="7F"/>
+    </w:rPr>
+  </w:style>
+  <w:style w:type="paragraph" w:styleId="Heading7">
+    <w:name w:val="heading 7"/>
+    <w:basedOn w:val="Normal"/>
+    <w:next w:val="Normal"/>
+    <w:link w:val="Heading7Char"/>
+    <w:uiPriority w:val="9"/>
+    <w:semiHidden/>
+    <w:unhideWhenUsed/>
+    <w:qFormat/>
+    <w:rsid w:val="00067123"/>
+    <w:pPr>
+      <w:keepNext/>
+      <w:keepLines/>
+      <w:numPr>
+        <w:ilvl w:val="6"/>
+        <w:numId w:val="22"/>
+      </w:numPr>
+      <w:spacing w:before="200" w:after="0"/>
+      <w:outlineLvl w:val="6"/>
+    </w:pPr>
+    <w:rPr>
+      <w:rFonts w:asciiTheme="majorHAnsi" w:eastAsiaTheme="majorEastAsia" w:hAnsiTheme="majorHAnsi" w:cstheme="majorBidi"/>
+      <w:i/>
+      <w:iCs/>
+      <w:color w:val="404040" w:themeColor="text1" w:themeTint="BF"/>
+    </w:rPr>
+  </w:style>
+  <w:style w:type="paragraph" w:styleId="Heading8">
+    <w:name w:val="heading 8"/>
+    <w:basedOn w:val="Normal"/>
+    <w:next w:val="Normal"/>
+    <w:link w:val="Heading8Char"/>
+    <w:uiPriority w:val="9"/>
+    <w:semiHidden/>
+    <w:unhideWhenUsed/>
+    <w:qFormat/>
+    <w:rsid w:val="00067123"/>
+    <w:pPr>
+      <w:keepNext/>
+      <w:keepLines/>
+      <w:numPr>
+        <w:ilvl w:val="7"/>
+        <w:numId w:val="22"/>
+      </w:numPr>
+      <w:spacing w:before="200" w:after="0"/>
+      <w:outlineLvl w:val="7"/>
+    </w:pPr>
+    <w:rPr>
+      <w:rFonts w:asciiTheme="majorHAnsi" w:eastAsiaTheme="majorEastAsia" w:hAnsiTheme="majorHAnsi" w:cstheme="majorBidi"/>
+      <w:color w:val="404040" w:themeColor="text1" w:themeTint="BF"/>
+      <w:sz w:val="20"/>
+      <w:szCs w:val="20"/>
+    </w:rPr>
+  </w:style>
+  <w:style w:type="paragraph" w:styleId="Heading9">
+    <w:name w:val="heading 9"/>
+    <w:basedOn w:val="Normal"/>
+    <w:next w:val="Normal"/>
+    <w:link w:val="Heading9Char"/>
+    <w:uiPriority w:val="9"/>
+    <w:semiHidden/>
+    <w:unhideWhenUsed/>
+    <w:qFormat/>
+    <w:rsid w:val="00067123"/>
+    <w:pPr>
+      <w:keepNext/>
+      <w:keepLines/>
+      <w:numPr>
+        <w:ilvl w:val="8"/>
+        <w:numId w:val="22"/>
+      </w:numPr>
+      <w:spacing w:before="200" w:after="0"/>
+      <w:outlineLvl w:val="8"/>
+    </w:pPr>
+    <w:rPr>
+      <w:rFonts w:asciiTheme="majorHAnsi" w:eastAsiaTheme="majorEastAsia" w:hAnsiTheme="majorHAnsi" w:cstheme="majorBidi"/>
+      <w:i/>
+      <w:iCs/>
+      <w:color w:val="404040" w:themeColor="text1" w:themeTint="BF"/>
+      <w:sz w:val="20"/>
+      <w:szCs w:val="20"/>
     </w:rPr>
   </w:style>
   <w:style w:type="character" w:default="1" w:styleId="DefaultParagraphFont">
@@ -2917,7 +10170,7 @@
     <w:basedOn w:val="DefaultParagraphFont"/>
     <w:link w:val="Heading1"/>
     <w:uiPriority w:val="9"/>
-    <w:rsid w:val="00ED7871"/>
+    <w:rsid w:val="00067123"/>
     <w:rPr>
       <w:rFonts w:asciiTheme="majorHAnsi" w:eastAsiaTheme="majorEastAsia" w:hAnsiTheme="majorHAnsi" w:cstheme="majorBidi"/>
       <w:b/>
@@ -3042,6 +10295,160 @@
     <w:rPr>
       <w:color w:val="0000FF" w:themeColor="hyperlink"/>
       <w:u w:val="single"/>
+    </w:rPr>
+  </w:style>
+  <w:style w:type="paragraph" w:styleId="NormalWeb">
+    <w:name w:val="Normal (Web)"/>
+    <w:basedOn w:val="Normal"/>
+    <w:uiPriority w:val="99"/>
+    <w:unhideWhenUsed/>
+    <w:rsid w:val="00504BEC"/>
+    <w:pPr>
+      <w:spacing w:before="100" w:beforeAutospacing="1" w:after="100" w:afterAutospacing="1" w:line="240" w:lineRule="auto"/>
+    </w:pPr>
+    <w:rPr>
+      <w:rFonts w:eastAsia="Times New Roman" w:cs="Times New Roman"/>
+      <w:szCs w:val="24"/>
+    </w:rPr>
+  </w:style>
+  <w:style w:type="paragraph" w:styleId="BalloonText">
+    <w:name w:val="Balloon Text"/>
+    <w:basedOn w:val="Normal"/>
+    <w:link w:val="BalloonTextChar"/>
+    <w:uiPriority w:val="99"/>
+    <w:semiHidden/>
+    <w:unhideWhenUsed/>
+    <w:rsid w:val="00504BEC"/>
+    <w:pPr>
+      <w:spacing w:after="0" w:line="240" w:lineRule="auto"/>
+    </w:pPr>
+    <w:rPr>
+      <w:rFonts w:ascii="Tahoma" w:hAnsi="Tahoma" w:cs="Tahoma"/>
+      <w:sz w:val="16"/>
+      <w:szCs w:val="16"/>
+    </w:rPr>
+  </w:style>
+  <w:style w:type="character" w:customStyle="1" w:styleId="BalloonTextChar">
+    <w:name w:val="Balloon Text Char"/>
+    <w:basedOn w:val="DefaultParagraphFont"/>
+    <w:link w:val="BalloonText"/>
+    <w:uiPriority w:val="99"/>
+    <w:semiHidden/>
+    <w:rsid w:val="00504BEC"/>
+    <w:rPr>
+      <w:rFonts w:ascii="Tahoma" w:hAnsi="Tahoma" w:cs="Tahoma"/>
+      <w:sz w:val="16"/>
+      <w:szCs w:val="16"/>
+    </w:rPr>
+  </w:style>
+  <w:style w:type="paragraph" w:styleId="TOCHeading">
+    <w:name w:val="TOC Heading"/>
+    <w:basedOn w:val="Heading1"/>
+    <w:next w:val="Normal"/>
+    <w:uiPriority w:val="39"/>
+    <w:unhideWhenUsed/>
+    <w:qFormat/>
+    <w:rsid w:val="00067123"/>
+    <w:pPr>
+      <w:outlineLvl w:val="9"/>
+    </w:pPr>
+    <w:rPr>
+      <w:lang w:eastAsia="ja-JP"/>
+    </w:rPr>
+  </w:style>
+  <w:style w:type="paragraph" w:styleId="TOC1">
+    <w:name w:val="toc 1"/>
+    <w:basedOn w:val="Normal"/>
+    <w:next w:val="Normal"/>
+    <w:autoRedefine/>
+    <w:uiPriority w:val="39"/>
+    <w:unhideWhenUsed/>
+    <w:rsid w:val="00067123"/>
+    <w:pPr>
+      <w:spacing w:after="100"/>
+    </w:pPr>
+  </w:style>
+  <w:style w:type="paragraph" w:styleId="TOC2">
+    <w:name w:val="toc 2"/>
+    <w:basedOn w:val="Normal"/>
+    <w:next w:val="Normal"/>
+    <w:autoRedefine/>
+    <w:uiPriority w:val="39"/>
+    <w:unhideWhenUsed/>
+    <w:rsid w:val="00067123"/>
+    <w:pPr>
+      <w:spacing w:after="100"/>
+      <w:ind w:left="220"/>
+    </w:pPr>
+  </w:style>
+  <w:style w:type="character" w:customStyle="1" w:styleId="Heading5Char">
+    <w:name w:val="Heading 5 Char"/>
+    <w:basedOn w:val="DefaultParagraphFont"/>
+    <w:link w:val="Heading5"/>
+    <w:uiPriority w:val="9"/>
+    <w:semiHidden/>
+    <w:rsid w:val="00067123"/>
+    <w:rPr>
+      <w:rFonts w:asciiTheme="majorHAnsi" w:eastAsiaTheme="majorEastAsia" w:hAnsiTheme="majorHAnsi" w:cstheme="majorBidi"/>
+      <w:color w:val="243F60" w:themeColor="accent1" w:themeShade="7F"/>
+    </w:rPr>
+  </w:style>
+  <w:style w:type="character" w:customStyle="1" w:styleId="Heading6Char">
+    <w:name w:val="Heading 6 Char"/>
+    <w:basedOn w:val="DefaultParagraphFont"/>
+    <w:link w:val="Heading6"/>
+    <w:uiPriority w:val="9"/>
+    <w:semiHidden/>
+    <w:rsid w:val="00067123"/>
+    <w:rPr>
+      <w:rFonts w:asciiTheme="majorHAnsi" w:eastAsiaTheme="majorEastAsia" w:hAnsiTheme="majorHAnsi" w:cstheme="majorBidi"/>
+      <w:i/>
+      <w:iCs/>
+      <w:color w:val="243F60" w:themeColor="accent1" w:themeShade="7F"/>
+    </w:rPr>
+  </w:style>
+  <w:style w:type="character" w:customStyle="1" w:styleId="Heading7Char">
+    <w:name w:val="Heading 7 Char"/>
+    <w:basedOn w:val="DefaultParagraphFont"/>
+    <w:link w:val="Heading7"/>
+    <w:uiPriority w:val="9"/>
+    <w:semiHidden/>
+    <w:rsid w:val="00067123"/>
+    <w:rPr>
+      <w:rFonts w:asciiTheme="majorHAnsi" w:eastAsiaTheme="majorEastAsia" w:hAnsiTheme="majorHAnsi" w:cstheme="majorBidi"/>
+      <w:i/>
+      <w:iCs/>
+      <w:color w:val="404040" w:themeColor="text1" w:themeTint="BF"/>
+    </w:rPr>
+  </w:style>
+  <w:style w:type="character" w:customStyle="1" w:styleId="Heading8Char">
+    <w:name w:val="Heading 8 Char"/>
+    <w:basedOn w:val="DefaultParagraphFont"/>
+    <w:link w:val="Heading8"/>
+    <w:uiPriority w:val="9"/>
+    <w:semiHidden/>
+    <w:rsid w:val="00067123"/>
+    <w:rPr>
+      <w:rFonts w:asciiTheme="majorHAnsi" w:eastAsiaTheme="majorEastAsia" w:hAnsiTheme="majorHAnsi" w:cstheme="majorBidi"/>
+      <w:color w:val="404040" w:themeColor="text1" w:themeTint="BF"/>
+      <w:sz w:val="20"/>
+      <w:szCs w:val="20"/>
+    </w:rPr>
+  </w:style>
+  <w:style w:type="character" w:customStyle="1" w:styleId="Heading9Char">
+    <w:name w:val="Heading 9 Char"/>
+    <w:basedOn w:val="DefaultParagraphFont"/>
+    <w:link w:val="Heading9"/>
+    <w:uiPriority w:val="9"/>
+    <w:semiHidden/>
+    <w:rsid w:val="00067123"/>
+    <w:rPr>
+      <w:rFonts w:asciiTheme="majorHAnsi" w:eastAsiaTheme="majorEastAsia" w:hAnsiTheme="majorHAnsi" w:cstheme="majorBidi"/>
+      <w:i/>
+      <w:iCs/>
+      <w:color w:val="404040" w:themeColor="text1" w:themeTint="BF"/>
+      <w:sz w:val="20"/>
+      <w:szCs w:val="20"/>
     </w:rPr>
   </w:style>
 </w:styles>
@@ -3330,4 +10737,16 @@
   <a:objectDefaults/>
   <a:extraClrSchemeLst/>
 </a:theme>
+</file>
+
+<file path=customXml/item1.xml><?xml version="1.0" encoding="utf-8"?>
+<b:Sources xmlns:b="http://schemas.openxmlformats.org/officeDocument/2006/bibliography" xmlns="http://schemas.openxmlformats.org/officeDocument/2006/bibliography" SelectedStyle="\APA.XSL" StyleName="APA"/>
+</file>
+
+<file path=customXml/itemProps1.xml><?xml version="1.0" encoding="utf-8"?>
+<ds:datastoreItem xmlns:ds="http://schemas.openxmlformats.org/officeDocument/2006/customXml" ds:itemID="{F4871C6E-FFBE-4BFE-BE69-894F96311819}">
+  <ds:schemaRefs>
+    <ds:schemaRef ds:uri="http://schemas.openxmlformats.org/officeDocument/2006/bibliography"/>
+  </ds:schemaRefs>
+</ds:datastoreItem>
 </file>